--- a/MIIA0106-68-B-LAB08_Struct_Types.docx
+++ b/MIIA0106-68-B-LAB08_Struct_Types.docx
@@ -136,8 +136,36 @@
           <w:sz w:val="32"/>
           <w:szCs w:val="32"/>
         </w:rPr>
-        <w:t>: อ. Sutit Ongart</w:t>
+        <w:t xml:space="preserve">: อ. </w:t>
       </w:r>
+      <w:proofErr w:type="spellStart"/>
+      <w:r>
+        <w:rPr>
+          <w:rFonts w:ascii="TH SarabunPSK" w:hAnsi="TH SarabunPSK" w:cs="TH SarabunPSK"/>
+          <w:sz w:val="32"/>
+          <w:szCs w:val="32"/>
+        </w:rPr>
+        <w:t>Sutit</w:t>
+      </w:r>
+      <w:proofErr w:type="spellEnd"/>
+      <w:r>
+        <w:rPr>
+          <w:rFonts w:ascii="TH SarabunPSK" w:hAnsi="TH SarabunPSK" w:cs="TH SarabunPSK"/>
+          <w:sz w:val="32"/>
+          <w:szCs w:val="32"/>
+        </w:rPr>
+        <w:t xml:space="preserve"> </w:t>
+      </w:r>
+      <w:proofErr w:type="spellStart"/>
+      <w:r>
+        <w:rPr>
+          <w:rFonts w:ascii="TH SarabunPSK" w:hAnsi="TH SarabunPSK" w:cs="TH SarabunPSK"/>
+          <w:sz w:val="32"/>
+          <w:szCs w:val="32"/>
+        </w:rPr>
+        <w:t>Ongart</w:t>
+      </w:r>
+      <w:proofErr w:type="spellEnd"/>
     </w:p>
     <w:p>
       <w:pPr>
@@ -213,23 +241,8 @@
           <w:cs/>
           <w:lang w:bidi="th-TH"/>
         </w:rPr>
-        <w:t xml:space="preserve">นาย </w:t>
+        <w:t>นาย นิรันดร์  พงษ์สิมา</w:t>
       </w:r>
-      <w:proofErr w:type="gramStart"/>
-      <w:r>
-        <w:rPr>
-          <w:rFonts w:ascii="TH SarabunPSK" w:hAnsi="TH SarabunPSK" w:cs="TH SarabunPSK" w:hint="cs"/>
-          <w:b/>
-          <w:bCs/>
-          <w:color w:val="0070C0"/>
-          <w:sz w:val="40"/>
-          <w:szCs w:val="40"/>
-          <w:cs/>
-          <w:lang w:bidi="th-TH"/>
-        </w:rPr>
-        <w:t>นิรันดร์  พงษ์สิมา</w:t>
-      </w:r>
-      <w:proofErr w:type="gramEnd"/>
       <w:r>
         <w:rPr>
           <w:rFonts w:ascii="TH SarabunPSK" w:hAnsi="TH SarabunPSK" w:cs="TH SarabunPSK"/>
@@ -721,19 +734,29 @@
         <w:lastRenderedPageBreak/>
         <w:t>LAB 1: Single Struct (</w:t>
       </w:r>
+      <w:proofErr w:type="spellStart"/>
       <w:r>
         <w:rPr>
           <w:rFonts w:ascii="Browallia New" w:hAnsi="Browallia New" w:cs="Browallia New"/>
         </w:rPr>
         <w:t>ตัวแปรเดี่ยว</w:t>
       </w:r>
+      <w:proofErr w:type="spellEnd"/>
       <w:r>
         <w:t>)</w:t>
       </w:r>
     </w:p>
     <w:p>
       <w:r>
-        <w:t>Starter Code (ทำเฉพาะ TODO):</w:t>
+        <w:t>Starter Code (</w:t>
+      </w:r>
+      <w:proofErr w:type="spellStart"/>
+      <w:r>
+        <w:t>ทำเฉพาะ</w:t>
+      </w:r>
+      <w:proofErr w:type="spellEnd"/>
+      <w:r>
+        <w:t xml:space="preserve"> TODO):</w:t>
       </w:r>
     </w:p>
     <w:p>
@@ -742,7 +765,71 @@
           <w:rFonts w:ascii="Courier New" w:eastAsia="Courier New" w:hAnsi="Courier New"/>
           <w:sz w:val="20"/>
         </w:rPr>
-        <w:t>// TODO 1) เติม field ใน struct Student ให้ครบ: id, nickname, lineId, phone</w:t>
+        <w:t xml:space="preserve">// TODO 1) </w:t>
+      </w:r>
+      <w:proofErr w:type="spellStart"/>
+      <w:r>
+        <w:rPr>
+          <w:rFonts w:ascii="Courier New" w:eastAsia="Courier New" w:hAnsi="Courier New"/>
+          <w:sz w:val="20"/>
+        </w:rPr>
+        <w:t>เติม</w:t>
+      </w:r>
+      <w:proofErr w:type="spellEnd"/>
+      <w:r>
+        <w:rPr>
+          <w:rFonts w:ascii="Courier New" w:eastAsia="Courier New" w:hAnsi="Courier New"/>
+          <w:sz w:val="20"/>
+        </w:rPr>
+        <w:t xml:space="preserve"> field </w:t>
+      </w:r>
+      <w:proofErr w:type="spellStart"/>
+      <w:r>
+        <w:rPr>
+          <w:rFonts w:ascii="Courier New" w:eastAsia="Courier New" w:hAnsi="Courier New"/>
+          <w:sz w:val="20"/>
+        </w:rPr>
+        <w:t>ใน</w:t>
+      </w:r>
+      <w:proofErr w:type="spellEnd"/>
+      <w:r>
+        <w:rPr>
+          <w:rFonts w:ascii="Courier New" w:eastAsia="Courier New" w:hAnsi="Courier New"/>
+          <w:sz w:val="20"/>
+        </w:rPr>
+        <w:t xml:space="preserve"> struct Student </w:t>
+      </w:r>
+      <w:proofErr w:type="spellStart"/>
+      <w:r>
+        <w:rPr>
+          <w:rFonts w:ascii="Courier New" w:eastAsia="Courier New" w:hAnsi="Courier New"/>
+          <w:sz w:val="20"/>
+        </w:rPr>
+        <w:t>ให้ครบ</w:t>
+      </w:r>
+      <w:proofErr w:type="spellEnd"/>
+      <w:r>
+        <w:rPr>
+          <w:rFonts w:ascii="Courier New" w:eastAsia="Courier New" w:hAnsi="Courier New"/>
+          <w:sz w:val="20"/>
+        </w:rPr>
+        <w:t xml:space="preserve">: id, nickname, </w:t>
+      </w:r>
+      <w:proofErr w:type="spellStart"/>
+      <w:r>
+        <w:rPr>
+          <w:rFonts w:ascii="Courier New" w:eastAsia="Courier New" w:hAnsi="Courier New"/>
+          <w:sz w:val="20"/>
+        </w:rPr>
+        <w:t>lineId</w:t>
+      </w:r>
+      <w:proofErr w:type="spellEnd"/>
+      <w:r>
+        <w:rPr>
+          <w:rFonts w:ascii="Courier New" w:eastAsia="Courier New" w:hAnsi="Courier New"/>
+          <w:sz w:val="20"/>
+        </w:rPr>
+        <w:t>, phone</w:t>
       </w:r>
     </w:p>
     <w:p>
@@ -751,7 +838,23 @@
           <w:rFonts w:ascii="Courier New" w:eastAsia="Courier New" w:hAnsi="Courier New"/>
           <w:sz w:val="20"/>
         </w:rPr>
-        <w:t>// TODO 2) รับค่าจากผู้ใช้เก็บลง s1</w:t>
+        <w:t xml:space="preserve">// TODO 2) </w:t>
+      </w:r>
+      <w:proofErr w:type="spellStart"/>
+      <w:r>
+        <w:rPr>
+          <w:rFonts w:ascii="Courier New" w:eastAsia="Courier New" w:hAnsi="Courier New"/>
+          <w:sz w:val="20"/>
+        </w:rPr>
+        <w:t>รับค่าจากผู้ใช้เก็บลง</w:t>
+      </w:r>
+      <w:proofErr w:type="spellEnd"/>
+      <w:r>
+        <w:rPr>
+          <w:rFonts w:ascii="Courier New" w:eastAsia="Courier New" w:hAnsi="Courier New"/>
+          <w:sz w:val="20"/>
+        </w:rPr>
+        <w:t xml:space="preserve"> s1</w:t>
       </w:r>
     </w:p>
     <w:p>
@@ -760,7 +863,23 @@
           <w:rFonts w:ascii="Courier New" w:eastAsia="Courier New" w:hAnsi="Courier New"/>
           <w:sz w:val="20"/>
         </w:rPr>
-        <w:t>// TODO 3) แสดงผลข้อมูลของ s1</w:t>
+        <w:t xml:space="preserve">// TODO 3) </w:t>
+      </w:r>
+      <w:proofErr w:type="spellStart"/>
+      <w:r>
+        <w:rPr>
+          <w:rFonts w:ascii="Courier New" w:eastAsia="Courier New" w:hAnsi="Courier New"/>
+          <w:sz w:val="20"/>
+        </w:rPr>
+        <w:t>แสดงผลข้อมูลของ</w:t>
+      </w:r>
+      <w:proofErr w:type="spellEnd"/>
+      <w:r>
+        <w:rPr>
+          <w:rFonts w:ascii="Courier New" w:eastAsia="Courier New" w:hAnsi="Courier New"/>
+          <w:sz w:val="20"/>
+        </w:rPr>
+        <w:t xml:space="preserve"> s1</w:t>
       </w:r>
     </w:p>
     <w:p/>
@@ -1336,31 +1455,7 @@
                 <w:highlight w:val="white"/>
                 <w:lang w:bidi="th-TH"/>
               </w:rPr>
-              <w:t xml:space="preserve"> </w:t>
-            </w:r>
-            <w:proofErr w:type="gramStart"/>
-            <w:r>
-              <w:rPr>
-                <w:rFonts w:ascii="Cascadia Mono" w:hAnsi="Cascadia Mono" w:cs="Cascadia Mono"/>
-                <w:color w:val="000000"/>
-                <w:sz w:val="19"/>
-                <w:szCs w:val="19"/>
-                <w:highlight w:val="white"/>
-                <w:lang w:bidi="th-TH"/>
-              </w:rPr>
-              <w:t>main(</w:t>
-            </w:r>
-            <w:proofErr w:type="gramEnd"/>
-            <w:r>
-              <w:rPr>
-                <w:rFonts w:ascii="Cascadia Mono" w:hAnsi="Cascadia Mono" w:cs="Cascadia Mono"/>
-                <w:color w:val="000000"/>
-                <w:sz w:val="19"/>
-                <w:szCs w:val="19"/>
-                <w:highlight w:val="white"/>
-                <w:lang w:bidi="th-TH"/>
-              </w:rPr>
-              <w:t>) {</w:t>
+              <w:t xml:space="preserve"> main() {</w:t>
             </w:r>
           </w:p>
           <w:p>
@@ -1956,31 +2051,7 @@
                 <w:highlight w:val="white"/>
                 <w:lang w:bidi="th-TH"/>
               </w:rPr>
-              <w:t xml:space="preserve"> s</w:t>
-            </w:r>
-            <w:proofErr w:type="gramStart"/>
-            <w:r>
-              <w:rPr>
-                <w:rFonts w:ascii="Cascadia Mono" w:hAnsi="Cascadia Mono" w:cs="Cascadia Mono"/>
-                <w:color w:val="000000"/>
-                <w:sz w:val="19"/>
-                <w:szCs w:val="19"/>
-                <w:highlight w:val="white"/>
-                <w:lang w:bidi="th-TH"/>
-              </w:rPr>
-              <w:t>1.nickname</w:t>
-            </w:r>
-            <w:proofErr w:type="gramEnd"/>
-            <w:r>
-              <w:rPr>
-                <w:rFonts w:ascii="Cascadia Mono" w:hAnsi="Cascadia Mono" w:cs="Cascadia Mono"/>
-                <w:color w:val="000000"/>
-                <w:sz w:val="19"/>
-                <w:szCs w:val="19"/>
-                <w:highlight w:val="white"/>
-                <w:lang w:bidi="th-TH"/>
-              </w:rPr>
-              <w:t>;</w:t>
+              <w:t xml:space="preserve"> s1.nickname;</w:t>
             </w:r>
           </w:p>
           <w:p>
@@ -2146,31 +2217,7 @@
                 <w:highlight w:val="white"/>
                 <w:lang w:bidi="th-TH"/>
               </w:rPr>
-              <w:t xml:space="preserve"> s</w:t>
-            </w:r>
-            <w:proofErr w:type="gramStart"/>
-            <w:r>
-              <w:rPr>
-                <w:rFonts w:ascii="Cascadia Mono" w:hAnsi="Cascadia Mono" w:cs="Cascadia Mono"/>
-                <w:color w:val="000000"/>
-                <w:sz w:val="19"/>
-                <w:szCs w:val="19"/>
-                <w:highlight w:val="white"/>
-                <w:lang w:bidi="th-TH"/>
-              </w:rPr>
-              <w:t>1.lineid</w:t>
-            </w:r>
-            <w:proofErr w:type="gramEnd"/>
-            <w:r>
-              <w:rPr>
-                <w:rFonts w:ascii="Cascadia Mono" w:hAnsi="Cascadia Mono" w:cs="Cascadia Mono"/>
-                <w:color w:val="000000"/>
-                <w:sz w:val="19"/>
-                <w:szCs w:val="19"/>
-                <w:highlight w:val="white"/>
-                <w:lang w:bidi="th-TH"/>
-              </w:rPr>
-              <w:t>;</w:t>
+              <w:t xml:space="preserve"> s1.lineid;</w:t>
             </w:r>
           </w:p>
           <w:p>
@@ -2336,31 +2383,7 @@
                 <w:highlight w:val="white"/>
                 <w:lang w:bidi="th-TH"/>
               </w:rPr>
-              <w:t xml:space="preserve"> s</w:t>
-            </w:r>
-            <w:proofErr w:type="gramStart"/>
-            <w:r>
-              <w:rPr>
-                <w:rFonts w:ascii="Cascadia Mono" w:hAnsi="Cascadia Mono" w:cs="Cascadia Mono"/>
-                <w:color w:val="000000"/>
-                <w:sz w:val="19"/>
-                <w:szCs w:val="19"/>
-                <w:highlight w:val="white"/>
-                <w:lang w:bidi="th-TH"/>
-              </w:rPr>
-              <w:t>1.phone</w:t>
-            </w:r>
-            <w:proofErr w:type="gramEnd"/>
-            <w:r>
-              <w:rPr>
-                <w:rFonts w:ascii="Cascadia Mono" w:hAnsi="Cascadia Mono" w:cs="Cascadia Mono"/>
-                <w:color w:val="000000"/>
-                <w:sz w:val="19"/>
-                <w:szCs w:val="19"/>
-                <w:highlight w:val="white"/>
-                <w:lang w:bidi="th-TH"/>
-              </w:rPr>
-              <w:t>;</w:t>
+              <w:t xml:space="preserve"> s1.phone;</w:t>
             </w:r>
           </w:p>
           <w:p>
@@ -2808,31 +2831,7 @@
                 <w:highlight w:val="white"/>
                 <w:lang w:bidi="th-TH"/>
               </w:rPr>
-              <w:t xml:space="preserve"> s</w:t>
-            </w:r>
-            <w:proofErr w:type="gramStart"/>
-            <w:r>
-              <w:rPr>
-                <w:rFonts w:ascii="Cascadia Mono" w:hAnsi="Cascadia Mono" w:cs="Cascadia Mono"/>
-                <w:color w:val="000000"/>
-                <w:sz w:val="19"/>
-                <w:szCs w:val="19"/>
-                <w:highlight w:val="white"/>
-                <w:lang w:bidi="th-TH"/>
-              </w:rPr>
-              <w:t>1.nickname</w:t>
-            </w:r>
-            <w:proofErr w:type="gramEnd"/>
-            <w:r>
-              <w:rPr>
-                <w:rFonts w:ascii="Cascadia Mono" w:hAnsi="Cascadia Mono" w:cs="Cascadia Mono"/>
-                <w:color w:val="000000"/>
-                <w:sz w:val="19"/>
-                <w:szCs w:val="19"/>
-                <w:highlight w:val="white"/>
-                <w:lang w:bidi="th-TH"/>
-              </w:rPr>
-              <w:t xml:space="preserve"> </w:t>
+              <w:t xml:space="preserve"> s1.nickname </w:t>
             </w:r>
             <w:r>
               <w:rPr>
@@ -2994,31 +2993,7 @@
                 <w:highlight w:val="white"/>
                 <w:lang w:bidi="th-TH"/>
               </w:rPr>
-              <w:t xml:space="preserve"> s</w:t>
-            </w:r>
-            <w:proofErr w:type="gramStart"/>
-            <w:r>
-              <w:rPr>
-                <w:rFonts w:ascii="Cascadia Mono" w:hAnsi="Cascadia Mono" w:cs="Cascadia Mono"/>
-                <w:color w:val="000000"/>
-                <w:sz w:val="19"/>
-                <w:szCs w:val="19"/>
-                <w:highlight w:val="white"/>
-                <w:lang w:bidi="th-TH"/>
-              </w:rPr>
-              <w:t>1.lineid</w:t>
-            </w:r>
-            <w:proofErr w:type="gramEnd"/>
-            <w:r>
-              <w:rPr>
-                <w:rFonts w:ascii="Cascadia Mono" w:hAnsi="Cascadia Mono" w:cs="Cascadia Mono"/>
-                <w:color w:val="000000"/>
-                <w:sz w:val="19"/>
-                <w:szCs w:val="19"/>
-                <w:highlight w:val="white"/>
-                <w:lang w:bidi="th-TH"/>
-              </w:rPr>
-              <w:t xml:space="preserve"> </w:t>
+              <w:t xml:space="preserve"> s1.lineid </w:t>
             </w:r>
             <w:r>
               <w:rPr>
@@ -3180,31 +3155,7 @@
                 <w:highlight w:val="white"/>
                 <w:lang w:bidi="th-TH"/>
               </w:rPr>
-              <w:t xml:space="preserve"> s</w:t>
-            </w:r>
-            <w:proofErr w:type="gramStart"/>
-            <w:r>
-              <w:rPr>
-                <w:rFonts w:ascii="Cascadia Mono" w:hAnsi="Cascadia Mono" w:cs="Cascadia Mono"/>
-                <w:color w:val="000000"/>
-                <w:sz w:val="19"/>
-                <w:szCs w:val="19"/>
-                <w:highlight w:val="white"/>
-                <w:lang w:bidi="th-TH"/>
-              </w:rPr>
-              <w:t>1.phone</w:t>
-            </w:r>
-            <w:proofErr w:type="gramEnd"/>
-            <w:r>
-              <w:rPr>
-                <w:rFonts w:ascii="Cascadia Mono" w:hAnsi="Cascadia Mono" w:cs="Cascadia Mono"/>
-                <w:color w:val="000000"/>
-                <w:sz w:val="19"/>
-                <w:szCs w:val="19"/>
-                <w:highlight w:val="white"/>
-                <w:lang w:bidi="th-TH"/>
-              </w:rPr>
-              <w:t xml:space="preserve"> </w:t>
+              <w:t xml:space="preserve"> s1.phone </w:t>
             </w:r>
             <w:r>
               <w:rPr>
@@ -3398,6 +3349,7 @@
             </w:pPr>
             <w:r>
               <w:rPr>
+                <w:noProof/>
                 <w:lang w:bidi="th-TH"/>
               </w:rPr>
               <w:lastRenderedPageBreak/>
@@ -3504,6 +3456,7 @@
         <w:lastRenderedPageBreak/>
         <w:t>LAB 2: Array of Struct (</w:t>
       </w:r>
+      <w:proofErr w:type="spellStart"/>
       <w:r>
         <w:rPr>
           <w:rFonts w:ascii="Browallia New" w:hAnsi="Browallia New" w:cs="Browallia New"/>
@@ -3512,6 +3465,7 @@
         </w:rPr>
         <w:t>ใช้บ่อยมาก</w:t>
       </w:r>
+      <w:proofErr w:type="spellEnd"/>
       <w:r>
         <w:rPr>
           <w:b/>
@@ -3522,7 +3476,15 @@
     </w:p>
     <w:p>
       <w:r>
-        <w:t>Starter Code (ทำเฉพาะ TODO):</w:t>
+        <w:t>Starter Code (</w:t>
+      </w:r>
+      <w:proofErr w:type="spellStart"/>
+      <w:r>
+        <w:t>ทำเฉพาะ</w:t>
+      </w:r>
+      <w:proofErr w:type="spellEnd"/>
+      <w:r>
+        <w:t xml:space="preserve"> TODO):</w:t>
       </w:r>
     </w:p>
     <w:p>
@@ -3531,7 +3493,71 @@
           <w:rFonts w:ascii="Courier New" w:eastAsia="Courier New" w:hAnsi="Courier New"/>
           <w:sz w:val="20"/>
         </w:rPr>
-        <w:t>// TODO 1) เติม field ใน struct Student ให้ครบ: id, nickname, lineId, phone</w:t>
+        <w:t xml:space="preserve">// TODO 1) </w:t>
+      </w:r>
+      <w:proofErr w:type="spellStart"/>
+      <w:r>
+        <w:rPr>
+          <w:rFonts w:ascii="Courier New" w:eastAsia="Courier New" w:hAnsi="Courier New"/>
+          <w:sz w:val="20"/>
+        </w:rPr>
+        <w:t>เติม</w:t>
+      </w:r>
+      <w:proofErr w:type="spellEnd"/>
+      <w:r>
+        <w:rPr>
+          <w:rFonts w:ascii="Courier New" w:eastAsia="Courier New" w:hAnsi="Courier New"/>
+          <w:sz w:val="20"/>
+        </w:rPr>
+        <w:t xml:space="preserve"> field </w:t>
+      </w:r>
+      <w:proofErr w:type="spellStart"/>
+      <w:r>
+        <w:rPr>
+          <w:rFonts w:ascii="Courier New" w:eastAsia="Courier New" w:hAnsi="Courier New"/>
+          <w:sz w:val="20"/>
+        </w:rPr>
+        <w:t>ใน</w:t>
+      </w:r>
+      <w:proofErr w:type="spellEnd"/>
+      <w:r>
+        <w:rPr>
+          <w:rFonts w:ascii="Courier New" w:eastAsia="Courier New" w:hAnsi="Courier New"/>
+          <w:sz w:val="20"/>
+        </w:rPr>
+        <w:t xml:space="preserve"> struct Student </w:t>
+      </w:r>
+      <w:proofErr w:type="spellStart"/>
+      <w:r>
+        <w:rPr>
+          <w:rFonts w:ascii="Courier New" w:eastAsia="Courier New" w:hAnsi="Courier New"/>
+          <w:sz w:val="20"/>
+        </w:rPr>
+        <w:t>ให้ครบ</w:t>
+      </w:r>
+      <w:proofErr w:type="spellEnd"/>
+      <w:r>
+        <w:rPr>
+          <w:rFonts w:ascii="Courier New" w:eastAsia="Courier New" w:hAnsi="Courier New"/>
+          <w:sz w:val="20"/>
+        </w:rPr>
+        <w:t xml:space="preserve">: id, nickname, </w:t>
+      </w:r>
+      <w:proofErr w:type="spellStart"/>
+      <w:r>
+        <w:rPr>
+          <w:rFonts w:ascii="Courier New" w:eastAsia="Courier New" w:hAnsi="Courier New"/>
+          <w:sz w:val="20"/>
+        </w:rPr>
+        <w:t>lineId</w:t>
+      </w:r>
+      <w:proofErr w:type="spellEnd"/>
+      <w:r>
+        <w:rPr>
+          <w:rFonts w:ascii="Courier New" w:eastAsia="Courier New" w:hAnsi="Courier New"/>
+          <w:sz w:val="20"/>
+        </w:rPr>
+        <w:t>, phone</w:t>
       </w:r>
     </w:p>
     <w:p>
@@ -3540,7 +3566,71 @@
           <w:rFonts w:ascii="Courier New" w:eastAsia="Courier New" w:hAnsi="Courier New"/>
           <w:sz w:val="20"/>
         </w:rPr>
-        <w:t>// TODO 2) รับค่าข้อมูลนักศึกษา 5 คน เก็บลง students[i]</w:t>
+        <w:t xml:space="preserve">// TODO 2) </w:t>
+      </w:r>
+      <w:proofErr w:type="spellStart"/>
+      <w:r>
+        <w:rPr>
+          <w:rFonts w:ascii="Courier New" w:eastAsia="Courier New" w:hAnsi="Courier New"/>
+          <w:sz w:val="20"/>
+        </w:rPr>
+        <w:t>รับค่าข้อมูลนักศึกษา</w:t>
+      </w:r>
+      <w:proofErr w:type="spellEnd"/>
+      <w:r>
+        <w:rPr>
+          <w:rFonts w:ascii="Courier New" w:eastAsia="Courier New" w:hAnsi="Courier New"/>
+          <w:sz w:val="20"/>
+        </w:rPr>
+        <w:t xml:space="preserve"> 5 </w:t>
+      </w:r>
+      <w:proofErr w:type="spellStart"/>
+      <w:r>
+        <w:rPr>
+          <w:rFonts w:ascii="Courier New" w:eastAsia="Courier New" w:hAnsi="Courier New"/>
+          <w:sz w:val="20"/>
+        </w:rPr>
+        <w:t>คน</w:t>
+      </w:r>
+      <w:proofErr w:type="spellEnd"/>
+      <w:r>
+        <w:rPr>
+          <w:rFonts w:ascii="Courier New" w:eastAsia="Courier New" w:hAnsi="Courier New"/>
+          <w:sz w:val="20"/>
+        </w:rPr>
+        <w:t xml:space="preserve"> </w:t>
+      </w:r>
+      <w:proofErr w:type="spellStart"/>
+      <w:r>
+        <w:rPr>
+          <w:rFonts w:ascii="Courier New" w:eastAsia="Courier New" w:hAnsi="Courier New"/>
+          <w:sz w:val="20"/>
+        </w:rPr>
+        <w:t>เก็บลง</w:t>
+      </w:r>
+      <w:proofErr w:type="spellEnd"/>
+      <w:r>
+        <w:rPr>
+          <w:rFonts w:ascii="Courier New" w:eastAsia="Courier New" w:hAnsi="Courier New"/>
+          <w:sz w:val="20"/>
+        </w:rPr>
+        <w:t xml:space="preserve"> students[</w:t>
+      </w:r>
+      <w:proofErr w:type="spellStart"/>
+      <w:r>
+        <w:rPr>
+          <w:rFonts w:ascii="Courier New" w:eastAsia="Courier New" w:hAnsi="Courier New"/>
+          <w:sz w:val="20"/>
+        </w:rPr>
+        <w:t>i</w:t>
+      </w:r>
+      <w:proofErr w:type="spellEnd"/>
+      <w:r>
+        <w:rPr>
+          <w:rFonts w:ascii="Courier New" w:eastAsia="Courier New" w:hAnsi="Courier New"/>
+          <w:sz w:val="20"/>
+        </w:rPr>
+        <w:t>]</w:t>
       </w:r>
     </w:p>
     <w:p>
@@ -3549,8 +3639,33 @@
           <w:rFonts w:ascii="Courier New" w:eastAsia="Courier New" w:hAnsi="Courier New"/>
           <w:sz w:val="20"/>
         </w:rPr>
-        <w:t>// TODO 3) แสดงผลข้อมูลนักศึกษาทั้ง 5 คน</w:t>
+        <w:t xml:space="preserve">// TODO 3) </w:t>
       </w:r>
+      <w:proofErr w:type="spellStart"/>
+      <w:r>
+        <w:rPr>
+          <w:rFonts w:ascii="Courier New" w:eastAsia="Courier New" w:hAnsi="Courier New"/>
+          <w:sz w:val="20"/>
+        </w:rPr>
+        <w:t>แสดงผลข้อมูลนักศึกษาทั้ง</w:t>
+      </w:r>
+      <w:proofErr w:type="spellEnd"/>
+      <w:r>
+        <w:rPr>
+          <w:rFonts w:ascii="Courier New" w:eastAsia="Courier New" w:hAnsi="Courier New"/>
+          <w:sz w:val="20"/>
+        </w:rPr>
+        <w:t xml:space="preserve"> 5 </w:t>
+      </w:r>
+      <w:proofErr w:type="spellStart"/>
+      <w:r>
+        <w:rPr>
+          <w:rFonts w:ascii="Courier New" w:eastAsia="Courier New" w:hAnsi="Courier New"/>
+          <w:sz w:val="20"/>
+        </w:rPr>
+        <w:t>คน</w:t>
+      </w:r>
+      <w:proofErr w:type="spellEnd"/>
     </w:p>
     <w:tbl>
       <w:tblPr>
@@ -3636,57 +3751,25 @@
                 <w:rFonts w:ascii="Courier New" w:eastAsia="Courier New" w:hAnsi="Courier New"/>
                 <w:sz w:val="20"/>
               </w:rPr>
-              <w:t xml:space="preserve">int </w:t>
-            </w:r>
-            <w:proofErr w:type="gramStart"/>
+              <w:t>int main() {</w:t>
+            </w:r>
+          </w:p>
+          <w:p>
             <w:r>
               <w:rPr>
                 <w:rFonts w:ascii="Courier New" w:eastAsia="Courier New" w:hAnsi="Courier New"/>
                 <w:sz w:val="20"/>
               </w:rPr>
-              <w:t>main(</w:t>
-            </w:r>
-            <w:proofErr w:type="gramEnd"/>
+              <w:t xml:space="preserve">    const int SIZE = 5;</w:t>
+            </w:r>
+          </w:p>
+          <w:p>
             <w:r>
               <w:rPr>
                 <w:rFonts w:ascii="Courier New" w:eastAsia="Courier New" w:hAnsi="Courier New"/>
                 <w:sz w:val="20"/>
               </w:rPr>
-              <w:t>) {</w:t>
-            </w:r>
-          </w:p>
-          <w:p>
-            <w:r>
-              <w:rPr>
-                <w:rFonts w:ascii="Courier New" w:eastAsia="Courier New" w:hAnsi="Courier New"/>
-                <w:sz w:val="20"/>
-              </w:rPr>
-              <w:t xml:space="preserve">    const int SIZE = 5;</w:t>
-            </w:r>
-          </w:p>
-          <w:p>
-            <w:r>
-              <w:rPr>
-                <w:rFonts w:ascii="Courier New" w:eastAsia="Courier New" w:hAnsi="Courier New"/>
-                <w:sz w:val="20"/>
-              </w:rPr>
-              <w:t xml:space="preserve">    Student </w:t>
-            </w:r>
-            <w:proofErr w:type="gramStart"/>
-            <w:r>
-              <w:rPr>
-                <w:rFonts w:ascii="Courier New" w:eastAsia="Courier New" w:hAnsi="Courier New"/>
-                <w:sz w:val="20"/>
-              </w:rPr>
-              <w:t>students[</w:t>
-            </w:r>
-            <w:proofErr w:type="gramEnd"/>
-            <w:r>
-              <w:rPr>
-                <w:rFonts w:ascii="Courier New" w:eastAsia="Courier New" w:hAnsi="Courier New"/>
-                <w:sz w:val="20"/>
-              </w:rPr>
-              <w:t xml:space="preserve">SIZE]; // Array </w:t>
+              <w:t xml:space="preserve">    Student students[SIZE]; // Array </w:t>
             </w:r>
             <w:proofErr w:type="spellStart"/>
             <w:r>
@@ -4702,31 +4785,7 @@
                 <w:highlight w:val="white"/>
                 <w:lang w:bidi="th-TH"/>
               </w:rPr>
-              <w:t xml:space="preserve"> </w:t>
-            </w:r>
-            <w:proofErr w:type="gramStart"/>
-            <w:r>
-              <w:rPr>
-                <w:rFonts w:ascii="Cascadia Mono" w:hAnsi="Cascadia Mono" w:cs="Cascadia Mono"/>
-                <w:color w:val="000000"/>
-                <w:sz w:val="19"/>
-                <w:szCs w:val="19"/>
-                <w:highlight w:val="white"/>
-                <w:lang w:bidi="th-TH"/>
-              </w:rPr>
-              <w:t>main(</w:t>
-            </w:r>
-            <w:proofErr w:type="gramEnd"/>
-            <w:r>
-              <w:rPr>
-                <w:rFonts w:ascii="Cascadia Mono" w:hAnsi="Cascadia Mono" w:cs="Cascadia Mono"/>
-                <w:color w:val="000000"/>
-                <w:sz w:val="19"/>
-                <w:szCs w:val="19"/>
-                <w:highlight w:val="white"/>
-                <w:lang w:bidi="th-TH"/>
-              </w:rPr>
-              <w:t>) {</w:t>
+              <w:t xml:space="preserve"> main() {</w:t>
             </w:r>
           </w:p>
           <w:p>
@@ -4845,31 +4904,7 @@
                 <w:highlight w:val="white"/>
                 <w:lang w:bidi="th-TH"/>
               </w:rPr>
-              <w:t xml:space="preserve"> </w:t>
-            </w:r>
-            <w:proofErr w:type="gramStart"/>
-            <w:r>
-              <w:rPr>
-                <w:rFonts w:ascii="Cascadia Mono" w:hAnsi="Cascadia Mono" w:cs="Cascadia Mono"/>
-                <w:color w:val="000000"/>
-                <w:sz w:val="19"/>
-                <w:szCs w:val="19"/>
-                <w:highlight w:val="white"/>
-                <w:lang w:bidi="th-TH"/>
-              </w:rPr>
-              <w:t>students[</w:t>
-            </w:r>
-            <w:proofErr w:type="gramEnd"/>
-            <w:r>
-              <w:rPr>
-                <w:rFonts w:ascii="Cascadia Mono" w:hAnsi="Cascadia Mono" w:cs="Cascadia Mono"/>
-                <w:color w:val="000000"/>
-                <w:sz w:val="19"/>
-                <w:szCs w:val="19"/>
-                <w:highlight w:val="white"/>
-                <w:lang w:bidi="th-TH"/>
-              </w:rPr>
-              <w:t xml:space="preserve">SIZE]; </w:t>
+              <w:t xml:space="preserve"> students[SIZE]; </w:t>
             </w:r>
             <w:r>
               <w:rPr>
@@ -5780,29 +5815,16 @@
               <w:t>i</w:t>
             </w:r>
             <w:proofErr w:type="spellEnd"/>
-            <w:proofErr w:type="gramStart"/>
-            <w:r>
-              <w:rPr>
-                <w:rFonts w:ascii="Cascadia Mono" w:hAnsi="Cascadia Mono" w:cs="Cascadia Mono"/>
-                <w:color w:val="000000"/>
-                <w:sz w:val="19"/>
-                <w:szCs w:val="19"/>
-                <w:highlight w:val="white"/>
-                <w:lang w:bidi="th-TH"/>
-              </w:rPr>
-              <w:t>].nickname</w:t>
-            </w:r>
-            <w:proofErr w:type="gramEnd"/>
-            <w:r>
-              <w:rPr>
-                <w:rFonts w:ascii="Cascadia Mono" w:hAnsi="Cascadia Mono" w:cs="Cascadia Mono"/>
-                <w:color w:val="000000"/>
-                <w:sz w:val="19"/>
-                <w:szCs w:val="19"/>
-                <w:highlight w:val="white"/>
-                <w:lang w:bidi="th-TH"/>
-              </w:rPr>
-              <w:t>;</w:t>
+            <w:r>
+              <w:rPr>
+                <w:rFonts w:ascii="Cascadia Mono" w:hAnsi="Cascadia Mono" w:cs="Cascadia Mono"/>
+                <w:color w:val="000000"/>
+                <w:sz w:val="19"/>
+                <w:szCs w:val="19"/>
+                <w:highlight w:val="white"/>
+                <w:lang w:bidi="th-TH"/>
+              </w:rPr>
+              <w:t>].nickname;</w:t>
             </w:r>
           </w:p>
           <w:p>
@@ -6005,7 +6027,6 @@
               <w:t>i</w:t>
             </w:r>
             <w:proofErr w:type="spellEnd"/>
-            <w:proofErr w:type="gramStart"/>
             <w:r>
               <w:rPr>
                 <w:rFonts w:ascii="Cascadia Mono" w:hAnsi="Cascadia Mono" w:cs="Cascadia Mono"/>
@@ -6030,7 +6051,6 @@
               <w:t>lineId</w:t>
             </w:r>
             <w:proofErr w:type="spellEnd"/>
-            <w:proofErr w:type="gramEnd"/>
             <w:r>
               <w:rPr>
                 <w:rFonts w:ascii="Cascadia Mono" w:hAnsi="Cascadia Mono" w:cs="Cascadia Mono"/>
@@ -6243,29 +6263,16 @@
               <w:t>i</w:t>
             </w:r>
             <w:proofErr w:type="spellEnd"/>
-            <w:proofErr w:type="gramStart"/>
-            <w:r>
-              <w:rPr>
-                <w:rFonts w:ascii="Cascadia Mono" w:hAnsi="Cascadia Mono" w:cs="Cascadia Mono"/>
-                <w:color w:val="000000"/>
-                <w:sz w:val="19"/>
-                <w:szCs w:val="19"/>
-                <w:highlight w:val="white"/>
-                <w:lang w:bidi="th-TH"/>
-              </w:rPr>
-              <w:t>].phone</w:t>
-            </w:r>
-            <w:proofErr w:type="gramEnd"/>
-            <w:r>
-              <w:rPr>
-                <w:rFonts w:ascii="Cascadia Mono" w:hAnsi="Cascadia Mono" w:cs="Cascadia Mono"/>
-                <w:color w:val="000000"/>
-                <w:sz w:val="19"/>
-                <w:szCs w:val="19"/>
-                <w:highlight w:val="white"/>
-                <w:lang w:bidi="th-TH"/>
-              </w:rPr>
-              <w:t>;</w:t>
+            <w:r>
+              <w:rPr>
+                <w:rFonts w:ascii="Cascadia Mono" w:hAnsi="Cascadia Mono" w:cs="Cascadia Mono"/>
+                <w:color w:val="000000"/>
+                <w:sz w:val="19"/>
+                <w:szCs w:val="19"/>
+                <w:highlight w:val="white"/>
+                <w:lang w:bidi="th-TH"/>
+              </w:rPr>
+              <w:t>].phone;</w:t>
             </w:r>
           </w:p>
           <w:p>
@@ -7128,19 +7135,28 @@
               <w:t>i</w:t>
             </w:r>
             <w:proofErr w:type="spellEnd"/>
-            <w:proofErr w:type="gramStart"/>
-            <w:r>
-              <w:rPr>
-                <w:rFonts w:ascii="Cascadia Mono" w:hAnsi="Cascadia Mono" w:cs="Cascadia Mono"/>
-                <w:color w:val="000000"/>
-                <w:sz w:val="19"/>
-                <w:szCs w:val="19"/>
-                <w:highlight w:val="white"/>
-                <w:lang w:bidi="th-TH"/>
-              </w:rPr>
-              <w:t>].nickname</w:t>
-            </w:r>
-            <w:proofErr w:type="gramEnd"/>
+            <w:r>
+              <w:rPr>
+                <w:rFonts w:ascii="Cascadia Mono" w:hAnsi="Cascadia Mono" w:cs="Cascadia Mono"/>
+                <w:color w:val="000000"/>
+                <w:sz w:val="19"/>
+                <w:szCs w:val="19"/>
+                <w:highlight w:val="white"/>
+                <w:lang w:bidi="th-TH"/>
+              </w:rPr>
+              <w:t xml:space="preserve">].nickname </w:t>
+            </w:r>
+            <w:r>
+              <w:rPr>
+                <w:rFonts w:ascii="Cascadia Mono" w:hAnsi="Cascadia Mono" w:cs="Cascadia Mono"/>
+                <w:color w:val="008080"/>
+                <w:sz w:val="19"/>
+                <w:szCs w:val="19"/>
+                <w:highlight w:val="white"/>
+                <w:lang w:bidi="th-TH"/>
+              </w:rPr>
+              <w:t>&lt;&lt;</w:t>
+            </w:r>
             <w:r>
               <w:rPr>
                 <w:rFonts w:ascii="Cascadia Mono" w:hAnsi="Cascadia Mono" w:cs="Cascadia Mono"/>
@@ -7155,6 +7171,28 @@
             <w:r>
               <w:rPr>
                 <w:rFonts w:ascii="Cascadia Mono" w:hAnsi="Cascadia Mono" w:cs="Cascadia Mono"/>
+                <w:color w:val="A31515"/>
+                <w:sz w:val="19"/>
+                <w:szCs w:val="19"/>
+                <w:highlight w:val="white"/>
+                <w:lang w:bidi="th-TH"/>
+              </w:rPr>
+              <w:t>"\t"</w:t>
+            </w:r>
+            <w:r>
+              <w:rPr>
+                <w:rFonts w:ascii="Cascadia Mono" w:hAnsi="Cascadia Mono" w:cs="Cascadia Mono"/>
+                <w:color w:val="000000"/>
+                <w:sz w:val="19"/>
+                <w:szCs w:val="19"/>
+                <w:highlight w:val="white"/>
+                <w:lang w:bidi="th-TH"/>
+              </w:rPr>
+              <w:t xml:space="preserve"> </w:t>
+            </w:r>
+            <w:r>
+              <w:rPr>
+                <w:rFonts w:ascii="Cascadia Mono" w:hAnsi="Cascadia Mono" w:cs="Cascadia Mono"/>
                 <w:color w:val="008080"/>
                 <w:sz w:val="19"/>
                 <w:szCs w:val="19"/>
@@ -7172,11 +7210,81 @@
                 <w:highlight w:val="white"/>
                 <w:lang w:bidi="th-TH"/>
               </w:rPr>
+              <w:t xml:space="preserve"> students[</w:t>
+            </w:r>
+            <w:proofErr w:type="spellStart"/>
+            <w:r>
+              <w:rPr>
+                <w:rFonts w:ascii="Cascadia Mono" w:hAnsi="Cascadia Mono" w:cs="Cascadia Mono"/>
+                <w:color w:val="000000"/>
+                <w:sz w:val="19"/>
+                <w:szCs w:val="19"/>
+                <w:highlight w:val="white"/>
+                <w:lang w:bidi="th-TH"/>
+              </w:rPr>
+              <w:t>i</w:t>
+            </w:r>
+            <w:proofErr w:type="spellEnd"/>
+            <w:r>
+              <w:rPr>
+                <w:rFonts w:ascii="Cascadia Mono" w:hAnsi="Cascadia Mono" w:cs="Cascadia Mono"/>
+                <w:color w:val="000000"/>
+                <w:sz w:val="19"/>
+                <w:szCs w:val="19"/>
+                <w:highlight w:val="white"/>
+                <w:lang w:bidi="th-TH"/>
+              </w:rPr>
+              <w:t>].</w:t>
+            </w:r>
+            <w:proofErr w:type="spellStart"/>
+            <w:r>
+              <w:rPr>
+                <w:rFonts w:ascii="Cascadia Mono" w:hAnsi="Cascadia Mono" w:cs="Cascadia Mono"/>
+                <w:color w:val="000000"/>
+                <w:sz w:val="19"/>
+                <w:szCs w:val="19"/>
+                <w:highlight w:val="white"/>
+                <w:lang w:bidi="th-TH"/>
+              </w:rPr>
+              <w:t>lineId</w:t>
+            </w:r>
+            <w:proofErr w:type="spellEnd"/>
+            <w:r>
+              <w:rPr>
+                <w:rFonts w:ascii="Cascadia Mono" w:hAnsi="Cascadia Mono" w:cs="Cascadia Mono"/>
+                <w:color w:val="000000"/>
+                <w:sz w:val="19"/>
+                <w:szCs w:val="19"/>
+                <w:highlight w:val="white"/>
+                <w:lang w:bidi="th-TH"/>
+              </w:rPr>
               <w:t xml:space="preserve"> </w:t>
             </w:r>
             <w:r>
               <w:rPr>
                 <w:rFonts w:ascii="Cascadia Mono" w:hAnsi="Cascadia Mono" w:cs="Cascadia Mono"/>
+                <w:color w:val="008080"/>
+                <w:sz w:val="19"/>
+                <w:szCs w:val="19"/>
+                <w:highlight w:val="white"/>
+                <w:lang w:bidi="th-TH"/>
+              </w:rPr>
+              <w:t>&lt;&lt;</w:t>
+            </w:r>
+            <w:r>
+              <w:rPr>
+                <w:rFonts w:ascii="Cascadia Mono" w:hAnsi="Cascadia Mono" w:cs="Cascadia Mono"/>
+                <w:color w:val="000000"/>
+                <w:sz w:val="19"/>
+                <w:szCs w:val="19"/>
+                <w:highlight w:val="white"/>
+                <w:lang w:bidi="th-TH"/>
+              </w:rPr>
+              <w:t xml:space="preserve"> </w:t>
+            </w:r>
+            <w:r>
+              <w:rPr>
+                <w:rFonts w:ascii="Cascadia Mono" w:hAnsi="Cascadia Mono" w:cs="Cascadia Mono"/>
                 <w:color w:val="A31515"/>
                 <w:sz w:val="19"/>
                 <w:szCs w:val="19"/>
@@ -7231,145 +7339,16 @@
               <w:t>i</w:t>
             </w:r>
             <w:proofErr w:type="spellEnd"/>
-            <w:proofErr w:type="gramStart"/>
-            <w:r>
-              <w:rPr>
-                <w:rFonts w:ascii="Cascadia Mono" w:hAnsi="Cascadia Mono" w:cs="Cascadia Mono"/>
-                <w:color w:val="000000"/>
-                <w:sz w:val="19"/>
-                <w:szCs w:val="19"/>
-                <w:highlight w:val="white"/>
-                <w:lang w:bidi="th-TH"/>
-              </w:rPr>
-              <w:t>].</w:t>
-            </w:r>
-            <w:proofErr w:type="spellStart"/>
-            <w:r>
-              <w:rPr>
-                <w:rFonts w:ascii="Cascadia Mono" w:hAnsi="Cascadia Mono" w:cs="Cascadia Mono"/>
-                <w:color w:val="000000"/>
-                <w:sz w:val="19"/>
-                <w:szCs w:val="19"/>
-                <w:highlight w:val="white"/>
-                <w:lang w:bidi="th-TH"/>
-              </w:rPr>
-              <w:t>lineId</w:t>
-            </w:r>
-            <w:proofErr w:type="spellEnd"/>
-            <w:proofErr w:type="gramEnd"/>
-            <w:r>
-              <w:rPr>
-                <w:rFonts w:ascii="Cascadia Mono" w:hAnsi="Cascadia Mono" w:cs="Cascadia Mono"/>
-                <w:color w:val="000000"/>
-                <w:sz w:val="19"/>
-                <w:szCs w:val="19"/>
-                <w:highlight w:val="white"/>
-                <w:lang w:bidi="th-TH"/>
-              </w:rPr>
-              <w:t xml:space="preserve"> </w:t>
-            </w:r>
-            <w:r>
-              <w:rPr>
-                <w:rFonts w:ascii="Cascadia Mono" w:hAnsi="Cascadia Mono" w:cs="Cascadia Mono"/>
-                <w:color w:val="008080"/>
-                <w:sz w:val="19"/>
-                <w:szCs w:val="19"/>
-                <w:highlight w:val="white"/>
-                <w:lang w:bidi="th-TH"/>
-              </w:rPr>
-              <w:t>&lt;&lt;</w:t>
-            </w:r>
-            <w:r>
-              <w:rPr>
-                <w:rFonts w:ascii="Cascadia Mono" w:hAnsi="Cascadia Mono" w:cs="Cascadia Mono"/>
-                <w:color w:val="000000"/>
-                <w:sz w:val="19"/>
-                <w:szCs w:val="19"/>
-                <w:highlight w:val="white"/>
-                <w:lang w:bidi="th-TH"/>
-              </w:rPr>
-              <w:t xml:space="preserve"> </w:t>
-            </w:r>
-            <w:r>
-              <w:rPr>
-                <w:rFonts w:ascii="Cascadia Mono" w:hAnsi="Cascadia Mono" w:cs="Cascadia Mono"/>
-                <w:color w:val="A31515"/>
-                <w:sz w:val="19"/>
-                <w:szCs w:val="19"/>
-                <w:highlight w:val="white"/>
-                <w:lang w:bidi="th-TH"/>
-              </w:rPr>
-              <w:t>"\t"</w:t>
-            </w:r>
-            <w:r>
-              <w:rPr>
-                <w:rFonts w:ascii="Cascadia Mono" w:hAnsi="Cascadia Mono" w:cs="Cascadia Mono"/>
-                <w:color w:val="000000"/>
-                <w:sz w:val="19"/>
-                <w:szCs w:val="19"/>
-                <w:highlight w:val="white"/>
-                <w:lang w:bidi="th-TH"/>
-              </w:rPr>
-              <w:t xml:space="preserve"> </w:t>
-            </w:r>
-            <w:r>
-              <w:rPr>
-                <w:rFonts w:ascii="Cascadia Mono" w:hAnsi="Cascadia Mono" w:cs="Cascadia Mono"/>
-                <w:color w:val="008080"/>
-                <w:sz w:val="19"/>
-                <w:szCs w:val="19"/>
-                <w:highlight w:val="white"/>
-                <w:lang w:bidi="th-TH"/>
-              </w:rPr>
-              <w:t>&lt;&lt;</w:t>
-            </w:r>
-            <w:r>
-              <w:rPr>
-                <w:rFonts w:ascii="Cascadia Mono" w:hAnsi="Cascadia Mono" w:cs="Cascadia Mono"/>
-                <w:color w:val="000000"/>
-                <w:sz w:val="19"/>
-                <w:szCs w:val="19"/>
-                <w:highlight w:val="white"/>
-                <w:lang w:bidi="th-TH"/>
-              </w:rPr>
-              <w:t xml:space="preserve"> students[</w:t>
-            </w:r>
-            <w:proofErr w:type="spellStart"/>
-            <w:r>
-              <w:rPr>
-                <w:rFonts w:ascii="Cascadia Mono" w:hAnsi="Cascadia Mono" w:cs="Cascadia Mono"/>
-                <w:color w:val="000000"/>
-                <w:sz w:val="19"/>
-                <w:szCs w:val="19"/>
-                <w:highlight w:val="white"/>
-                <w:lang w:bidi="th-TH"/>
-              </w:rPr>
-              <w:t>i</w:t>
-            </w:r>
-            <w:proofErr w:type="spellEnd"/>
-            <w:proofErr w:type="gramStart"/>
-            <w:r>
-              <w:rPr>
-                <w:rFonts w:ascii="Cascadia Mono" w:hAnsi="Cascadia Mono" w:cs="Cascadia Mono"/>
-                <w:color w:val="000000"/>
-                <w:sz w:val="19"/>
-                <w:szCs w:val="19"/>
-                <w:highlight w:val="white"/>
-                <w:lang w:bidi="th-TH"/>
-              </w:rPr>
-              <w:t>].phone</w:t>
-            </w:r>
-            <w:proofErr w:type="gramEnd"/>
-            <w:r>
-              <w:rPr>
-                <w:rFonts w:ascii="Cascadia Mono" w:hAnsi="Cascadia Mono" w:cs="Cascadia Mono"/>
-                <w:color w:val="000000"/>
-                <w:sz w:val="19"/>
-                <w:szCs w:val="19"/>
-                <w:highlight w:val="white"/>
-                <w:lang w:bidi="th-TH"/>
-              </w:rPr>
-              <w:t xml:space="preserve"> </w:t>
+            <w:r>
+              <w:rPr>
+                <w:rFonts w:ascii="Cascadia Mono" w:hAnsi="Cascadia Mono" w:cs="Cascadia Mono"/>
+                <w:color w:val="000000"/>
+                <w:sz w:val="19"/>
+                <w:szCs w:val="19"/>
+                <w:highlight w:val="white"/>
+                <w:lang w:bidi="th-TH"/>
+              </w:rPr>
+              <w:t xml:space="preserve">].phone </w:t>
             </w:r>
             <w:r>
               <w:rPr>
@@ -7666,6 +7645,9 @@
           <w:p/>
           <w:p>
             <w:r>
+              <w:rPr>
+                <w:noProof/>
+              </w:rPr>
               <w:drawing>
                 <wp:inline distT="0" distB="0" distL="0" distR="0" wp14:anchorId="06FA453A" wp14:editId="4A3E7FD0">
                   <wp:extent cx="5486400" cy="2623185"/>
@@ -7722,28 +7704,40 @@
         <w:lastRenderedPageBreak/>
         <w:t xml:space="preserve">LAB 3: </w:t>
       </w:r>
+      <w:proofErr w:type="spellStart"/>
       <w:r>
         <w:rPr>
           <w:rFonts w:ascii="Browallia New" w:hAnsi="Browallia New" w:cs="Browallia New"/>
         </w:rPr>
         <w:t>ส่ง</w:t>
       </w:r>
+      <w:proofErr w:type="spellEnd"/>
       <w:r>
         <w:t xml:space="preserve"> struct </w:t>
       </w:r>
+      <w:proofErr w:type="spellStart"/>
       <w:r>
         <w:rPr>
           <w:rFonts w:ascii="Browallia New" w:hAnsi="Browallia New" w:cs="Browallia New"/>
         </w:rPr>
         <w:t>เข้า</w:t>
       </w:r>
+      <w:proofErr w:type="spellEnd"/>
       <w:r>
         <w:t xml:space="preserve"> function</w:t>
       </w:r>
     </w:p>
     <w:p>
       <w:r>
-        <w:t>Starter Code (ทำเฉพาะ TODO):</w:t>
+        <w:t>Starter Code (</w:t>
+      </w:r>
+      <w:proofErr w:type="spellStart"/>
+      <w:r>
+        <w:t>ทำเฉพาะ</w:t>
+      </w:r>
+      <w:proofErr w:type="spellEnd"/>
+      <w:r>
+        <w:t xml:space="preserve"> TODO):</w:t>
       </w:r>
     </w:p>
     <w:p>
@@ -7752,7 +7746,71 @@
           <w:rFonts w:ascii="Courier New" w:eastAsia="Courier New" w:hAnsi="Courier New"/>
           <w:sz w:val="20"/>
         </w:rPr>
-        <w:t>// TODO 1) เติม field ใน struct Student ให้ครบ: id, nickname, lineId, phone</w:t>
+        <w:t xml:space="preserve">// TODO 1) </w:t>
+      </w:r>
+      <w:proofErr w:type="spellStart"/>
+      <w:r>
+        <w:rPr>
+          <w:rFonts w:ascii="Courier New" w:eastAsia="Courier New" w:hAnsi="Courier New"/>
+          <w:sz w:val="20"/>
+        </w:rPr>
+        <w:t>เติม</w:t>
+      </w:r>
+      <w:proofErr w:type="spellEnd"/>
+      <w:r>
+        <w:rPr>
+          <w:rFonts w:ascii="Courier New" w:eastAsia="Courier New" w:hAnsi="Courier New"/>
+          <w:sz w:val="20"/>
+        </w:rPr>
+        <w:t xml:space="preserve"> field </w:t>
+      </w:r>
+      <w:proofErr w:type="spellStart"/>
+      <w:r>
+        <w:rPr>
+          <w:rFonts w:ascii="Courier New" w:eastAsia="Courier New" w:hAnsi="Courier New"/>
+          <w:sz w:val="20"/>
+        </w:rPr>
+        <w:t>ใน</w:t>
+      </w:r>
+      <w:proofErr w:type="spellEnd"/>
+      <w:r>
+        <w:rPr>
+          <w:rFonts w:ascii="Courier New" w:eastAsia="Courier New" w:hAnsi="Courier New"/>
+          <w:sz w:val="20"/>
+        </w:rPr>
+        <w:t xml:space="preserve"> struct Student </w:t>
+      </w:r>
+      <w:proofErr w:type="spellStart"/>
+      <w:r>
+        <w:rPr>
+          <w:rFonts w:ascii="Courier New" w:eastAsia="Courier New" w:hAnsi="Courier New"/>
+          <w:sz w:val="20"/>
+        </w:rPr>
+        <w:t>ให้ครบ</w:t>
+      </w:r>
+      <w:proofErr w:type="spellEnd"/>
+      <w:r>
+        <w:rPr>
+          <w:rFonts w:ascii="Courier New" w:eastAsia="Courier New" w:hAnsi="Courier New"/>
+          <w:sz w:val="20"/>
+        </w:rPr>
+        <w:t xml:space="preserve">: id, nickname, </w:t>
+      </w:r>
+      <w:proofErr w:type="spellStart"/>
+      <w:r>
+        <w:rPr>
+          <w:rFonts w:ascii="Courier New" w:eastAsia="Courier New" w:hAnsi="Courier New"/>
+          <w:sz w:val="20"/>
+        </w:rPr>
+        <w:t>lineId</w:t>
+      </w:r>
+      <w:proofErr w:type="spellEnd"/>
+      <w:r>
+        <w:rPr>
+          <w:rFonts w:ascii="Courier New" w:eastAsia="Courier New" w:hAnsi="Courier New"/>
+          <w:sz w:val="20"/>
+        </w:rPr>
+        <w:t>, phone</w:t>
       </w:r>
     </w:p>
     <w:p>
@@ -7761,7 +7819,55 @@
           <w:rFonts w:ascii="Courier New" w:eastAsia="Courier New" w:hAnsi="Courier New"/>
           <w:sz w:val="20"/>
         </w:rPr>
-        <w:t>// TODO 2) เขียนฟังก์ชัน printStudent(Student s) ให้แสดงผลครบทุก field</w:t>
+        <w:t xml:space="preserve">// TODO 2) </w:t>
+      </w:r>
+      <w:proofErr w:type="spellStart"/>
+      <w:r>
+        <w:rPr>
+          <w:rFonts w:ascii="Courier New" w:eastAsia="Courier New" w:hAnsi="Courier New"/>
+          <w:sz w:val="20"/>
+        </w:rPr>
+        <w:t>เขียนฟังก์ชัน</w:t>
+      </w:r>
+      <w:proofErr w:type="spellEnd"/>
+      <w:r>
+        <w:rPr>
+          <w:rFonts w:ascii="Courier New" w:eastAsia="Courier New" w:hAnsi="Courier New"/>
+          <w:sz w:val="20"/>
+        </w:rPr>
+        <w:t xml:space="preserve"> </w:t>
+      </w:r>
+      <w:proofErr w:type="spellStart"/>
+      <w:r>
+        <w:rPr>
+          <w:rFonts w:ascii="Courier New" w:eastAsia="Courier New" w:hAnsi="Courier New"/>
+          <w:sz w:val="20"/>
+        </w:rPr>
+        <w:t>printStudent</w:t>
+      </w:r>
+      <w:proofErr w:type="spellEnd"/>
+      <w:r>
+        <w:rPr>
+          <w:rFonts w:ascii="Courier New" w:eastAsia="Courier New" w:hAnsi="Courier New"/>
+          <w:sz w:val="20"/>
+        </w:rPr>
+        <w:t xml:space="preserve">(Student s) </w:t>
+      </w:r>
+      <w:proofErr w:type="spellStart"/>
+      <w:r>
+        <w:rPr>
+          <w:rFonts w:ascii="Courier New" w:eastAsia="Courier New" w:hAnsi="Courier New"/>
+          <w:sz w:val="20"/>
+        </w:rPr>
+        <w:t>ให้แสดงผลครบทุก</w:t>
+      </w:r>
+      <w:proofErr w:type="spellEnd"/>
+      <w:r>
+        <w:rPr>
+          <w:rFonts w:ascii="Courier New" w:eastAsia="Courier New" w:hAnsi="Courier New"/>
+          <w:sz w:val="20"/>
+        </w:rPr>
+        <w:t xml:space="preserve"> field</w:t>
       </w:r>
     </w:p>
     <w:p>
@@ -7770,7 +7876,87 @@
           <w:rFonts w:ascii="Courier New" w:eastAsia="Courier New" w:hAnsi="Courier New"/>
           <w:sz w:val="20"/>
         </w:rPr>
-        <w:t>// TODO 3) ใน main รับข้อมูล 1 คน แล้วเรียก printStudent(s1)</w:t>
+        <w:t xml:space="preserve">// TODO 3) </w:t>
+      </w:r>
+      <w:proofErr w:type="spellStart"/>
+      <w:r>
+        <w:rPr>
+          <w:rFonts w:ascii="Courier New" w:eastAsia="Courier New" w:hAnsi="Courier New"/>
+          <w:sz w:val="20"/>
+        </w:rPr>
+        <w:t>ใน</w:t>
+      </w:r>
+      <w:proofErr w:type="spellEnd"/>
+      <w:r>
+        <w:rPr>
+          <w:rFonts w:ascii="Courier New" w:eastAsia="Courier New" w:hAnsi="Courier New"/>
+          <w:sz w:val="20"/>
+        </w:rPr>
+        <w:t xml:space="preserve"> main </w:t>
+      </w:r>
+      <w:proofErr w:type="spellStart"/>
+      <w:r>
+        <w:rPr>
+          <w:rFonts w:ascii="Courier New" w:eastAsia="Courier New" w:hAnsi="Courier New"/>
+          <w:sz w:val="20"/>
+        </w:rPr>
+        <w:t>รับข้อมูล</w:t>
+      </w:r>
+      <w:proofErr w:type="spellEnd"/>
+      <w:r>
+        <w:rPr>
+          <w:rFonts w:ascii="Courier New" w:eastAsia="Courier New" w:hAnsi="Courier New"/>
+          <w:sz w:val="20"/>
+        </w:rPr>
+        <w:t xml:space="preserve"> 1 </w:t>
+      </w:r>
+      <w:proofErr w:type="spellStart"/>
+      <w:r>
+        <w:rPr>
+          <w:rFonts w:ascii="Courier New" w:eastAsia="Courier New" w:hAnsi="Courier New"/>
+          <w:sz w:val="20"/>
+        </w:rPr>
+        <w:t>คน</w:t>
+      </w:r>
+      <w:proofErr w:type="spellEnd"/>
+      <w:r>
+        <w:rPr>
+          <w:rFonts w:ascii="Courier New" w:eastAsia="Courier New" w:hAnsi="Courier New"/>
+          <w:sz w:val="20"/>
+        </w:rPr>
+        <w:t xml:space="preserve"> </w:t>
+      </w:r>
+      <w:proofErr w:type="spellStart"/>
+      <w:r>
+        <w:rPr>
+          <w:rFonts w:ascii="Courier New" w:eastAsia="Courier New" w:hAnsi="Courier New"/>
+          <w:sz w:val="20"/>
+        </w:rPr>
+        <w:t>แล้วเรียก</w:t>
+      </w:r>
+      <w:proofErr w:type="spellEnd"/>
+      <w:r>
+        <w:rPr>
+          <w:rFonts w:ascii="Courier New" w:eastAsia="Courier New" w:hAnsi="Courier New"/>
+          <w:sz w:val="20"/>
+        </w:rPr>
+        <w:t xml:space="preserve"> </w:t>
+      </w:r>
+      <w:proofErr w:type="spellStart"/>
+      <w:r>
+        <w:rPr>
+          <w:rFonts w:ascii="Courier New" w:eastAsia="Courier New" w:hAnsi="Courier New"/>
+          <w:sz w:val="20"/>
+        </w:rPr>
+        <w:t>printStudent</w:t>
+      </w:r>
+      <w:proofErr w:type="spellEnd"/>
+      <w:r>
+        <w:rPr>
+          <w:rFonts w:ascii="Courier New" w:eastAsia="Courier New" w:hAnsi="Courier New"/>
+          <w:sz w:val="20"/>
+        </w:rPr>
+        <w:t>(s1)</w:t>
       </w:r>
     </w:p>
     <w:tbl>
@@ -7871,7 +8057,6 @@
               <w:t xml:space="preserve">void </w:t>
             </w:r>
             <w:proofErr w:type="spellStart"/>
-            <w:proofErr w:type="gramStart"/>
             <w:r>
               <w:rPr>
                 <w:rFonts w:ascii="Courier New" w:eastAsia="Courier New" w:hAnsi="Courier New"/>
@@ -7885,15 +8070,16 @@
                 <w:rFonts w:ascii="Courier New" w:eastAsia="Courier New" w:hAnsi="Courier New"/>
                 <w:sz w:val="20"/>
               </w:rPr>
-              <w:t>(</w:t>
-            </w:r>
-            <w:proofErr w:type="gramEnd"/>
+              <w:t>(Student s) {</w:t>
+            </w:r>
+          </w:p>
+          <w:p>
             <w:r>
               <w:rPr>
                 <w:rFonts w:ascii="Courier New" w:eastAsia="Courier New" w:hAnsi="Courier New"/>
                 <w:sz w:val="20"/>
               </w:rPr>
-              <w:t>Student s) {</w:t>
+              <w:t xml:space="preserve">    // TODO</w:t>
             </w:r>
           </w:p>
           <w:p>
@@ -7902,42 +8088,17 @@
                 <w:rFonts w:ascii="Courier New" w:eastAsia="Courier New" w:hAnsi="Courier New"/>
                 <w:sz w:val="20"/>
               </w:rPr>
-              <w:t xml:space="preserve">    // TODO</w:t>
-            </w:r>
-          </w:p>
+              <w:t>}</w:t>
+            </w:r>
+          </w:p>
+          <w:p/>
           <w:p>
             <w:r>
               <w:rPr>
                 <w:rFonts w:ascii="Courier New" w:eastAsia="Courier New" w:hAnsi="Courier New"/>
                 <w:sz w:val="20"/>
               </w:rPr>
-              <w:t>}</w:t>
-            </w:r>
-          </w:p>
-          <w:p/>
-          <w:p>
-            <w:r>
-              <w:rPr>
-                <w:rFonts w:ascii="Courier New" w:eastAsia="Courier New" w:hAnsi="Courier New"/>
-                <w:sz w:val="20"/>
-              </w:rPr>
-              <w:t xml:space="preserve">int </w:t>
-            </w:r>
-            <w:proofErr w:type="gramStart"/>
-            <w:r>
-              <w:rPr>
-                <w:rFonts w:ascii="Courier New" w:eastAsia="Courier New" w:hAnsi="Courier New"/>
-                <w:sz w:val="20"/>
-              </w:rPr>
-              <w:t>main(</w:t>
-            </w:r>
-            <w:proofErr w:type="gramEnd"/>
-            <w:r>
-              <w:rPr>
-                <w:rFonts w:ascii="Courier New" w:eastAsia="Courier New" w:hAnsi="Courier New"/>
-                <w:sz w:val="20"/>
-              </w:rPr>
-              <w:t>) {</w:t>
+              <w:t>int main() {</w:t>
             </w:r>
           </w:p>
           <w:p>
@@ -8686,7 +8847,6 @@
               <w:t xml:space="preserve"> </w:t>
             </w:r>
             <w:proofErr w:type="spellStart"/>
-            <w:proofErr w:type="gramStart"/>
             <w:r>
               <w:rPr>
                 <w:rFonts w:ascii="Cascadia Mono" w:hAnsi="Cascadia Mono" w:cs="Cascadia Mono"/>
@@ -8710,7 +8870,6 @@
               </w:rPr>
               <w:t>(</w:t>
             </w:r>
-            <w:proofErr w:type="gramEnd"/>
             <w:r>
               <w:rPr>
                 <w:rFonts w:ascii="Cascadia Mono" w:hAnsi="Cascadia Mono" w:cs="Cascadia Mono"/>
@@ -9103,9 +9262,85 @@
                 <w:highlight w:val="white"/>
                 <w:lang w:bidi="th-TH"/>
               </w:rPr>
-              <w:t>s</w:t>
-            </w:r>
-            <w:proofErr w:type="gramStart"/>
+              <w:t>s1</w:t>
+            </w:r>
+            <w:r>
+              <w:rPr>
+                <w:rFonts w:ascii="Cascadia Mono" w:hAnsi="Cascadia Mono" w:cs="Cascadia Mono"/>
+                <w:color w:val="000000"/>
+                <w:sz w:val="19"/>
+                <w:szCs w:val="19"/>
+                <w:highlight w:val="white"/>
+                <w:lang w:bidi="th-TH"/>
+              </w:rPr>
+              <w:t xml:space="preserve">.nickname </w:t>
+            </w:r>
+            <w:r>
+              <w:rPr>
+                <w:rFonts w:ascii="Cascadia Mono" w:hAnsi="Cascadia Mono" w:cs="Cascadia Mono"/>
+                <w:color w:val="008080"/>
+                <w:sz w:val="19"/>
+                <w:szCs w:val="19"/>
+                <w:highlight w:val="white"/>
+                <w:lang w:bidi="th-TH"/>
+              </w:rPr>
+              <w:t>&lt;&lt;</w:t>
+            </w:r>
+            <w:r>
+              <w:rPr>
+                <w:rFonts w:ascii="Cascadia Mono" w:hAnsi="Cascadia Mono" w:cs="Cascadia Mono"/>
+                <w:color w:val="000000"/>
+                <w:sz w:val="19"/>
+                <w:szCs w:val="19"/>
+                <w:highlight w:val="white"/>
+                <w:lang w:bidi="th-TH"/>
+              </w:rPr>
+              <w:t xml:space="preserve"> </w:t>
+            </w:r>
+            <w:r>
+              <w:rPr>
+                <w:rFonts w:ascii="Cascadia Mono" w:hAnsi="Cascadia Mono" w:cs="Cascadia Mono"/>
+                <w:color w:val="A31515"/>
+                <w:sz w:val="19"/>
+                <w:szCs w:val="19"/>
+                <w:highlight w:val="white"/>
+                <w:lang w:bidi="th-TH"/>
+              </w:rPr>
+              <w:t>"\t"</w:t>
+            </w:r>
+            <w:r>
+              <w:rPr>
+                <w:rFonts w:ascii="Cascadia Mono" w:hAnsi="Cascadia Mono" w:cs="Cascadia Mono"/>
+                <w:color w:val="000000"/>
+                <w:sz w:val="19"/>
+                <w:szCs w:val="19"/>
+                <w:highlight w:val="white"/>
+                <w:lang w:bidi="th-TH"/>
+              </w:rPr>
+              <w:t xml:space="preserve"> </w:t>
+            </w:r>
+            <w:r>
+              <w:rPr>
+                <w:rFonts w:ascii="Cascadia Mono" w:hAnsi="Cascadia Mono" w:cs="Cascadia Mono"/>
+                <w:color w:val="008080"/>
+                <w:sz w:val="19"/>
+                <w:szCs w:val="19"/>
+                <w:highlight w:val="white"/>
+                <w:lang w:bidi="th-TH"/>
+              </w:rPr>
+              <w:t>&lt;&lt;</w:t>
+            </w:r>
+            <w:r>
+              <w:rPr>
+                <w:rFonts w:ascii="Cascadia Mono" w:hAnsi="Cascadia Mono" w:cs="Cascadia Mono"/>
+                <w:color w:val="000000"/>
+                <w:sz w:val="19"/>
+                <w:szCs w:val="19"/>
+                <w:highlight w:val="white"/>
+                <w:lang w:bidi="th-TH"/>
+              </w:rPr>
+              <w:t xml:space="preserve"> </w:t>
+            </w:r>
             <w:r>
               <w:rPr>
                 <w:rFonts w:ascii="Cascadia Mono" w:hAnsi="Cascadia Mono" w:cs="Cascadia Mono"/>
@@ -9115,20 +9350,30 @@
                 <w:highlight w:val="white"/>
                 <w:lang w:bidi="th-TH"/>
               </w:rPr>
-              <w:t>1</w:t>
-            </w:r>
-            <w:r>
-              <w:rPr>
-                <w:rFonts w:ascii="Cascadia Mono" w:hAnsi="Cascadia Mono" w:cs="Cascadia Mono"/>
-                <w:color w:val="000000"/>
-                <w:sz w:val="19"/>
-                <w:szCs w:val="19"/>
-                <w:highlight w:val="white"/>
-                <w:lang w:bidi="th-TH"/>
-              </w:rPr>
-              <w:t>.nickname</w:t>
-            </w:r>
-            <w:proofErr w:type="gramEnd"/>
+              <w:t>s1</w:t>
+            </w:r>
+            <w:r>
+              <w:rPr>
+                <w:rFonts w:ascii="Cascadia Mono" w:hAnsi="Cascadia Mono" w:cs="Cascadia Mono"/>
+                <w:color w:val="000000"/>
+                <w:sz w:val="19"/>
+                <w:szCs w:val="19"/>
+                <w:highlight w:val="white"/>
+                <w:lang w:bidi="th-TH"/>
+              </w:rPr>
+              <w:t xml:space="preserve">.lineId </w:t>
+            </w:r>
+            <w:r>
+              <w:rPr>
+                <w:rFonts w:ascii="Cascadia Mono" w:hAnsi="Cascadia Mono" w:cs="Cascadia Mono"/>
+                <w:color w:val="008080"/>
+                <w:sz w:val="19"/>
+                <w:szCs w:val="19"/>
+                <w:highlight w:val="white"/>
+                <w:lang w:bidi="th-TH"/>
+              </w:rPr>
+              <w:t>&lt;&lt;</w:t>
+            </w:r>
             <w:r>
               <w:rPr>
                 <w:rFonts w:ascii="Cascadia Mono" w:hAnsi="Cascadia Mono" w:cs="Cascadia Mono"/>
@@ -9143,6 +9388,28 @@
             <w:r>
               <w:rPr>
                 <w:rFonts w:ascii="Cascadia Mono" w:hAnsi="Cascadia Mono" w:cs="Cascadia Mono"/>
+                <w:color w:val="A31515"/>
+                <w:sz w:val="19"/>
+                <w:szCs w:val="19"/>
+                <w:highlight w:val="white"/>
+                <w:lang w:bidi="th-TH"/>
+              </w:rPr>
+              <w:t>"\t"</w:t>
+            </w:r>
+            <w:r>
+              <w:rPr>
+                <w:rFonts w:ascii="Cascadia Mono" w:hAnsi="Cascadia Mono" w:cs="Cascadia Mono"/>
+                <w:color w:val="000000"/>
+                <w:sz w:val="19"/>
+                <w:szCs w:val="19"/>
+                <w:highlight w:val="white"/>
+                <w:lang w:bidi="th-TH"/>
+              </w:rPr>
+              <w:t xml:space="preserve"> </w:t>
+            </w:r>
+            <w:r>
+              <w:rPr>
+                <w:rFonts w:ascii="Cascadia Mono" w:hAnsi="Cascadia Mono" w:cs="Cascadia Mono"/>
                 <w:color w:val="008080"/>
                 <w:sz w:val="19"/>
                 <w:szCs w:val="19"/>
@@ -9165,204 +9432,24 @@
             <w:r>
               <w:rPr>
                 <w:rFonts w:ascii="Cascadia Mono" w:hAnsi="Cascadia Mono" w:cs="Cascadia Mono"/>
-                <w:color w:val="A31515"/>
-                <w:sz w:val="19"/>
-                <w:szCs w:val="19"/>
-                <w:highlight w:val="white"/>
-                <w:lang w:bidi="th-TH"/>
-              </w:rPr>
-              <w:t>"\t"</w:t>
-            </w:r>
-            <w:r>
-              <w:rPr>
-                <w:rFonts w:ascii="Cascadia Mono" w:hAnsi="Cascadia Mono" w:cs="Cascadia Mono"/>
-                <w:color w:val="000000"/>
-                <w:sz w:val="19"/>
-                <w:szCs w:val="19"/>
-                <w:highlight w:val="white"/>
-                <w:lang w:bidi="th-TH"/>
-              </w:rPr>
-              <w:t xml:space="preserve"> </w:t>
-            </w:r>
-            <w:r>
-              <w:rPr>
-                <w:rFonts w:ascii="Cascadia Mono" w:hAnsi="Cascadia Mono" w:cs="Cascadia Mono"/>
-                <w:color w:val="008080"/>
-                <w:sz w:val="19"/>
-                <w:szCs w:val="19"/>
-                <w:highlight w:val="white"/>
-                <w:lang w:bidi="th-TH"/>
-              </w:rPr>
-              <w:t>&lt;&lt;</w:t>
-            </w:r>
-            <w:r>
-              <w:rPr>
-                <w:rFonts w:ascii="Cascadia Mono" w:hAnsi="Cascadia Mono" w:cs="Cascadia Mono"/>
-                <w:color w:val="000000"/>
-                <w:sz w:val="19"/>
-                <w:szCs w:val="19"/>
-                <w:highlight w:val="white"/>
-                <w:lang w:bidi="th-TH"/>
-              </w:rPr>
-              <w:t xml:space="preserve"> </w:t>
-            </w:r>
-            <w:r>
-              <w:rPr>
-                <w:rFonts w:ascii="Cascadia Mono" w:hAnsi="Cascadia Mono" w:cs="Cascadia Mono"/>
                 <w:color w:val="808080"/>
                 <w:sz w:val="19"/>
                 <w:szCs w:val="19"/>
                 <w:highlight w:val="white"/>
                 <w:lang w:bidi="th-TH"/>
               </w:rPr>
-              <w:t>s</w:t>
-            </w:r>
-            <w:proofErr w:type="gramStart"/>
-            <w:r>
-              <w:rPr>
-                <w:rFonts w:ascii="Cascadia Mono" w:hAnsi="Cascadia Mono" w:cs="Cascadia Mono"/>
-                <w:color w:val="808080"/>
-                <w:sz w:val="19"/>
-                <w:szCs w:val="19"/>
-                <w:highlight w:val="white"/>
-                <w:lang w:bidi="th-TH"/>
-              </w:rPr>
-              <w:t>1</w:t>
-            </w:r>
-            <w:r>
-              <w:rPr>
-                <w:rFonts w:ascii="Cascadia Mono" w:hAnsi="Cascadia Mono" w:cs="Cascadia Mono"/>
-                <w:color w:val="000000"/>
-                <w:sz w:val="19"/>
-                <w:szCs w:val="19"/>
-                <w:highlight w:val="white"/>
-                <w:lang w:bidi="th-TH"/>
-              </w:rPr>
-              <w:t>.lineId</w:t>
-            </w:r>
-            <w:proofErr w:type="gramEnd"/>
-            <w:r>
-              <w:rPr>
-                <w:rFonts w:ascii="Cascadia Mono" w:hAnsi="Cascadia Mono" w:cs="Cascadia Mono"/>
-                <w:color w:val="000000"/>
-                <w:sz w:val="19"/>
-                <w:szCs w:val="19"/>
-                <w:highlight w:val="white"/>
-                <w:lang w:bidi="th-TH"/>
-              </w:rPr>
-              <w:t xml:space="preserve"> </w:t>
-            </w:r>
-            <w:r>
-              <w:rPr>
-                <w:rFonts w:ascii="Cascadia Mono" w:hAnsi="Cascadia Mono" w:cs="Cascadia Mono"/>
-                <w:color w:val="008080"/>
-                <w:sz w:val="19"/>
-                <w:szCs w:val="19"/>
-                <w:highlight w:val="white"/>
-                <w:lang w:bidi="th-TH"/>
-              </w:rPr>
-              <w:t>&lt;&lt;</w:t>
-            </w:r>
-            <w:r>
-              <w:rPr>
-                <w:rFonts w:ascii="Cascadia Mono" w:hAnsi="Cascadia Mono" w:cs="Cascadia Mono"/>
-                <w:color w:val="000000"/>
-                <w:sz w:val="19"/>
-                <w:szCs w:val="19"/>
-                <w:highlight w:val="white"/>
-                <w:lang w:bidi="th-TH"/>
-              </w:rPr>
-              <w:t xml:space="preserve"> </w:t>
-            </w:r>
-            <w:r>
-              <w:rPr>
-                <w:rFonts w:ascii="Cascadia Mono" w:hAnsi="Cascadia Mono" w:cs="Cascadia Mono"/>
-                <w:color w:val="A31515"/>
-                <w:sz w:val="19"/>
-                <w:szCs w:val="19"/>
-                <w:highlight w:val="white"/>
-                <w:lang w:bidi="th-TH"/>
-              </w:rPr>
-              <w:t>"\t"</w:t>
-            </w:r>
-            <w:r>
-              <w:rPr>
-                <w:rFonts w:ascii="Cascadia Mono" w:hAnsi="Cascadia Mono" w:cs="Cascadia Mono"/>
-                <w:color w:val="000000"/>
-                <w:sz w:val="19"/>
-                <w:szCs w:val="19"/>
-                <w:highlight w:val="white"/>
-                <w:lang w:bidi="th-TH"/>
-              </w:rPr>
-              <w:t xml:space="preserve"> </w:t>
-            </w:r>
-            <w:r>
-              <w:rPr>
-                <w:rFonts w:ascii="Cascadia Mono" w:hAnsi="Cascadia Mono" w:cs="Cascadia Mono"/>
-                <w:color w:val="008080"/>
-                <w:sz w:val="19"/>
-                <w:szCs w:val="19"/>
-                <w:highlight w:val="white"/>
-                <w:lang w:bidi="th-TH"/>
-              </w:rPr>
-              <w:t>&lt;&lt;</w:t>
-            </w:r>
-            <w:r>
-              <w:rPr>
-                <w:rFonts w:ascii="Cascadia Mono" w:hAnsi="Cascadia Mono" w:cs="Cascadia Mono"/>
-                <w:color w:val="000000"/>
-                <w:sz w:val="19"/>
-                <w:szCs w:val="19"/>
-                <w:highlight w:val="white"/>
-                <w:lang w:bidi="th-TH"/>
-              </w:rPr>
-              <w:t xml:space="preserve"> </w:t>
-            </w:r>
-            <w:r>
-              <w:rPr>
-                <w:rFonts w:ascii="Cascadia Mono" w:hAnsi="Cascadia Mono" w:cs="Cascadia Mono"/>
-                <w:color w:val="808080"/>
-                <w:sz w:val="19"/>
-                <w:szCs w:val="19"/>
-                <w:highlight w:val="white"/>
-                <w:lang w:bidi="th-TH"/>
-              </w:rPr>
-              <w:t>s</w:t>
-            </w:r>
-            <w:proofErr w:type="gramStart"/>
-            <w:r>
-              <w:rPr>
-                <w:rFonts w:ascii="Cascadia Mono" w:hAnsi="Cascadia Mono" w:cs="Cascadia Mono"/>
-                <w:color w:val="808080"/>
-                <w:sz w:val="19"/>
-                <w:szCs w:val="19"/>
-                <w:highlight w:val="white"/>
-                <w:lang w:bidi="th-TH"/>
-              </w:rPr>
-              <w:t>1</w:t>
-            </w:r>
-            <w:r>
-              <w:rPr>
-                <w:rFonts w:ascii="Cascadia Mono" w:hAnsi="Cascadia Mono" w:cs="Cascadia Mono"/>
-                <w:color w:val="000000"/>
-                <w:sz w:val="19"/>
-                <w:szCs w:val="19"/>
-                <w:highlight w:val="white"/>
-                <w:lang w:bidi="th-TH"/>
-              </w:rPr>
-              <w:t>.phone</w:t>
-            </w:r>
-            <w:proofErr w:type="gramEnd"/>
-            <w:r>
-              <w:rPr>
-                <w:rFonts w:ascii="Cascadia Mono" w:hAnsi="Cascadia Mono" w:cs="Cascadia Mono"/>
-                <w:color w:val="000000"/>
-                <w:sz w:val="19"/>
-                <w:szCs w:val="19"/>
-                <w:highlight w:val="white"/>
-                <w:lang w:bidi="th-TH"/>
-              </w:rPr>
-              <w:t xml:space="preserve"> </w:t>
+              <w:t>s1</w:t>
+            </w:r>
+            <w:r>
+              <w:rPr>
+                <w:rFonts w:ascii="Cascadia Mono" w:hAnsi="Cascadia Mono" w:cs="Cascadia Mono"/>
+                <w:color w:val="000000"/>
+                <w:sz w:val="19"/>
+                <w:szCs w:val="19"/>
+                <w:highlight w:val="white"/>
+                <w:lang w:bidi="th-TH"/>
+              </w:rPr>
+              <w:t xml:space="preserve">.phone </w:t>
             </w:r>
             <w:r>
               <w:rPr>
@@ -9499,7 +9586,6 @@
               <w:t xml:space="preserve"> </w:t>
             </w:r>
             <w:proofErr w:type="spellStart"/>
-            <w:proofErr w:type="gramStart"/>
             <w:r>
               <w:rPr>
                 <w:rFonts w:ascii="Cascadia Mono" w:hAnsi="Cascadia Mono" w:cs="Cascadia Mono"/>
@@ -9523,7 +9609,6 @@
               </w:rPr>
               <w:t>(</w:t>
             </w:r>
-            <w:proofErr w:type="gramEnd"/>
             <w:r>
               <w:rPr>
                 <w:rFonts w:ascii="Cascadia Mono" w:hAnsi="Cascadia Mono" w:cs="Cascadia Mono"/>
@@ -9946,42 +10031,18 @@
                 <w:highlight w:val="white"/>
                 <w:lang w:bidi="th-TH"/>
               </w:rPr>
-              <w:t>s</w:t>
-            </w:r>
-            <w:proofErr w:type="gramStart"/>
-            <w:r>
-              <w:rPr>
-                <w:rFonts w:ascii="Cascadia Mono" w:hAnsi="Cascadia Mono" w:cs="Cascadia Mono"/>
-                <w:color w:val="808080"/>
-                <w:sz w:val="19"/>
-                <w:szCs w:val="19"/>
-                <w:highlight w:val="white"/>
-                <w:lang w:bidi="th-TH"/>
-              </w:rPr>
-              <w:t>1</w:t>
-            </w:r>
-            <w:r>
-              <w:rPr>
-                <w:rFonts w:ascii="Cascadia Mono" w:hAnsi="Cascadia Mono" w:cs="Cascadia Mono"/>
-                <w:color w:val="000000"/>
-                <w:sz w:val="19"/>
-                <w:szCs w:val="19"/>
-                <w:highlight w:val="white"/>
-                <w:lang w:bidi="th-TH"/>
-              </w:rPr>
-              <w:t>.nickname</w:t>
-            </w:r>
-            <w:proofErr w:type="gramEnd"/>
-            <w:r>
-              <w:rPr>
-                <w:rFonts w:ascii="Cascadia Mono" w:hAnsi="Cascadia Mono" w:cs="Cascadia Mono"/>
-                <w:color w:val="000000"/>
-                <w:sz w:val="19"/>
-                <w:szCs w:val="19"/>
-                <w:highlight w:val="white"/>
-                <w:lang w:bidi="th-TH"/>
-              </w:rPr>
-              <w:t>;</w:t>
+              <w:t>s1</w:t>
+            </w:r>
+            <w:r>
+              <w:rPr>
+                <w:rFonts w:ascii="Cascadia Mono" w:hAnsi="Cascadia Mono" w:cs="Cascadia Mono"/>
+                <w:color w:val="000000"/>
+                <w:sz w:val="19"/>
+                <w:szCs w:val="19"/>
+                <w:highlight w:val="white"/>
+                <w:lang w:bidi="th-TH"/>
+              </w:rPr>
+              <w:t>.nickname;</w:t>
             </w:r>
           </w:p>
           <w:p>
@@ -10173,42 +10234,18 @@
                 <w:highlight w:val="white"/>
                 <w:lang w:bidi="th-TH"/>
               </w:rPr>
-              <w:t>s</w:t>
-            </w:r>
-            <w:proofErr w:type="gramStart"/>
-            <w:r>
-              <w:rPr>
-                <w:rFonts w:ascii="Cascadia Mono" w:hAnsi="Cascadia Mono" w:cs="Cascadia Mono"/>
-                <w:color w:val="808080"/>
-                <w:sz w:val="19"/>
-                <w:szCs w:val="19"/>
-                <w:highlight w:val="white"/>
-                <w:lang w:bidi="th-TH"/>
-              </w:rPr>
-              <w:t>1</w:t>
-            </w:r>
-            <w:r>
-              <w:rPr>
-                <w:rFonts w:ascii="Cascadia Mono" w:hAnsi="Cascadia Mono" w:cs="Cascadia Mono"/>
-                <w:color w:val="000000"/>
-                <w:sz w:val="19"/>
-                <w:szCs w:val="19"/>
-                <w:highlight w:val="white"/>
-                <w:lang w:bidi="th-TH"/>
-              </w:rPr>
-              <w:t>.lineId</w:t>
-            </w:r>
-            <w:proofErr w:type="gramEnd"/>
-            <w:r>
-              <w:rPr>
-                <w:rFonts w:ascii="Cascadia Mono" w:hAnsi="Cascadia Mono" w:cs="Cascadia Mono"/>
-                <w:color w:val="000000"/>
-                <w:sz w:val="19"/>
-                <w:szCs w:val="19"/>
-                <w:highlight w:val="white"/>
-                <w:lang w:bidi="th-TH"/>
-              </w:rPr>
-              <w:t>;</w:t>
+              <w:t>s1</w:t>
+            </w:r>
+            <w:r>
+              <w:rPr>
+                <w:rFonts w:ascii="Cascadia Mono" w:hAnsi="Cascadia Mono" w:cs="Cascadia Mono"/>
+                <w:color w:val="000000"/>
+                <w:sz w:val="19"/>
+                <w:szCs w:val="19"/>
+                <w:highlight w:val="white"/>
+                <w:lang w:bidi="th-TH"/>
+              </w:rPr>
+              <w:t>.lineId;</w:t>
             </w:r>
           </w:p>
           <w:p>
@@ -10400,42 +10437,18 @@
                 <w:highlight w:val="white"/>
                 <w:lang w:bidi="th-TH"/>
               </w:rPr>
-              <w:t>s</w:t>
-            </w:r>
-            <w:proofErr w:type="gramStart"/>
-            <w:r>
-              <w:rPr>
-                <w:rFonts w:ascii="Cascadia Mono" w:hAnsi="Cascadia Mono" w:cs="Cascadia Mono"/>
-                <w:color w:val="808080"/>
-                <w:sz w:val="19"/>
-                <w:szCs w:val="19"/>
-                <w:highlight w:val="white"/>
-                <w:lang w:bidi="th-TH"/>
-              </w:rPr>
-              <w:t>1</w:t>
-            </w:r>
-            <w:r>
-              <w:rPr>
-                <w:rFonts w:ascii="Cascadia Mono" w:hAnsi="Cascadia Mono" w:cs="Cascadia Mono"/>
-                <w:color w:val="000000"/>
-                <w:sz w:val="19"/>
-                <w:szCs w:val="19"/>
-                <w:highlight w:val="white"/>
-                <w:lang w:bidi="th-TH"/>
-              </w:rPr>
-              <w:t>.phone</w:t>
-            </w:r>
-            <w:proofErr w:type="gramEnd"/>
-            <w:r>
-              <w:rPr>
-                <w:rFonts w:ascii="Cascadia Mono" w:hAnsi="Cascadia Mono" w:cs="Cascadia Mono"/>
-                <w:color w:val="000000"/>
-                <w:sz w:val="19"/>
-                <w:szCs w:val="19"/>
-                <w:highlight w:val="white"/>
-                <w:lang w:bidi="th-TH"/>
-              </w:rPr>
-              <w:t>;</w:t>
+              <w:t>s1</w:t>
+            </w:r>
+            <w:r>
+              <w:rPr>
+                <w:rFonts w:ascii="Cascadia Mono" w:hAnsi="Cascadia Mono" w:cs="Cascadia Mono"/>
+                <w:color w:val="000000"/>
+                <w:sz w:val="19"/>
+                <w:szCs w:val="19"/>
+                <w:highlight w:val="white"/>
+                <w:lang w:bidi="th-TH"/>
+              </w:rPr>
+              <w:t>.phone;</w:t>
             </w:r>
           </w:p>
           <w:p>
@@ -10513,31 +10526,7 @@
                 <w:highlight w:val="white"/>
                 <w:lang w:bidi="th-TH"/>
               </w:rPr>
-              <w:t xml:space="preserve"> </w:t>
-            </w:r>
-            <w:proofErr w:type="gramStart"/>
-            <w:r>
-              <w:rPr>
-                <w:rFonts w:ascii="Cascadia Mono" w:hAnsi="Cascadia Mono" w:cs="Cascadia Mono"/>
-                <w:color w:val="000000"/>
-                <w:sz w:val="19"/>
-                <w:szCs w:val="19"/>
-                <w:highlight w:val="white"/>
-                <w:lang w:bidi="th-TH"/>
-              </w:rPr>
-              <w:t>main(</w:t>
-            </w:r>
-            <w:proofErr w:type="gramEnd"/>
-            <w:r>
-              <w:rPr>
-                <w:rFonts w:ascii="Cascadia Mono" w:hAnsi="Cascadia Mono" w:cs="Cascadia Mono"/>
-                <w:color w:val="000000"/>
-                <w:sz w:val="19"/>
-                <w:szCs w:val="19"/>
-                <w:highlight w:val="white"/>
-                <w:lang w:bidi="th-TH"/>
-              </w:rPr>
-              <w:t>) {</w:t>
+              <w:t xml:space="preserve"> main() {</w:t>
             </w:r>
           </w:p>
           <w:p>
@@ -11135,17 +11124,12 @@
         <w:t xml:space="preserve"> </w:t>
       </w:r>
       <w:proofErr w:type="spellStart"/>
-      <w:proofErr w:type="gramStart"/>
       <w:r>
         <w:t>printStudent</w:t>
       </w:r>
       <w:proofErr w:type="spellEnd"/>
       <w:r>
-        <w:t>(</w:t>
-      </w:r>
-      <w:proofErr w:type="gramEnd"/>
-      <w:r>
-        <w:t>)</w:t>
+        <w:t>()</w:t>
       </w:r>
     </w:p>
     <w:tbl>
@@ -11165,6 +11149,9 @@
           <w:p/>
           <w:p>
             <w:r>
+              <w:rPr>
+                <w:noProof/>
+              </w:rPr>
               <w:drawing>
                 <wp:inline distT="0" distB="0" distL="0" distR="0" wp14:anchorId="377E5653" wp14:editId="04C2708B">
                   <wp:extent cx="5486400" cy="1676400"/>
@@ -11220,18 +11207,26 @@
         <w:lastRenderedPageBreak/>
         <w:t xml:space="preserve">LAB 4: Array + </w:t>
       </w:r>
-      <w:proofErr w:type="gramStart"/>
+      <w:proofErr w:type="spellStart"/>
       <w:r>
-        <w:t>sortByID(Student[</w:t>
+        <w:t>sortByID</w:t>
       </w:r>
-      <w:proofErr w:type="gramEnd"/>
+      <w:proofErr w:type="spellEnd"/>
       <w:r>
-        <w:t>], size)</w:t>
+        <w:t>(Student[], size)</w:t>
       </w:r>
     </w:p>
     <w:p>
       <w:r>
-        <w:t>Starter Code (ทำเฉพาะ TODO):</w:t>
+        <w:t>Starter Code (</w:t>
+      </w:r>
+      <w:proofErr w:type="spellStart"/>
+      <w:r>
+        <w:t>ทำเฉพาะ</w:t>
+      </w:r>
+      <w:proofErr w:type="spellEnd"/>
+      <w:r>
+        <w:t xml:space="preserve"> TODO):</w:t>
       </w:r>
     </w:p>
     <w:p>
@@ -11240,7 +11235,71 @@
           <w:rFonts w:ascii="Courier New" w:eastAsia="Courier New" w:hAnsi="Courier New"/>
           <w:sz w:val="20"/>
         </w:rPr>
-        <w:t>// TODO 1) เติม field ใน struct Student ให้ครบ: id, nickname, lineId, phone</w:t>
+        <w:t xml:space="preserve">// TODO 1) </w:t>
+      </w:r>
+      <w:proofErr w:type="spellStart"/>
+      <w:r>
+        <w:rPr>
+          <w:rFonts w:ascii="Courier New" w:eastAsia="Courier New" w:hAnsi="Courier New"/>
+          <w:sz w:val="20"/>
+        </w:rPr>
+        <w:t>เติม</w:t>
+      </w:r>
+      <w:proofErr w:type="spellEnd"/>
+      <w:r>
+        <w:rPr>
+          <w:rFonts w:ascii="Courier New" w:eastAsia="Courier New" w:hAnsi="Courier New"/>
+          <w:sz w:val="20"/>
+        </w:rPr>
+        <w:t xml:space="preserve"> field </w:t>
+      </w:r>
+      <w:proofErr w:type="spellStart"/>
+      <w:r>
+        <w:rPr>
+          <w:rFonts w:ascii="Courier New" w:eastAsia="Courier New" w:hAnsi="Courier New"/>
+          <w:sz w:val="20"/>
+        </w:rPr>
+        <w:t>ใน</w:t>
+      </w:r>
+      <w:proofErr w:type="spellEnd"/>
+      <w:r>
+        <w:rPr>
+          <w:rFonts w:ascii="Courier New" w:eastAsia="Courier New" w:hAnsi="Courier New"/>
+          <w:sz w:val="20"/>
+        </w:rPr>
+        <w:t xml:space="preserve"> struct Student </w:t>
+      </w:r>
+      <w:proofErr w:type="spellStart"/>
+      <w:r>
+        <w:rPr>
+          <w:rFonts w:ascii="Courier New" w:eastAsia="Courier New" w:hAnsi="Courier New"/>
+          <w:sz w:val="20"/>
+        </w:rPr>
+        <w:t>ให้ครบ</w:t>
+      </w:r>
+      <w:proofErr w:type="spellEnd"/>
+      <w:r>
+        <w:rPr>
+          <w:rFonts w:ascii="Courier New" w:eastAsia="Courier New" w:hAnsi="Courier New"/>
+          <w:sz w:val="20"/>
+        </w:rPr>
+        <w:t xml:space="preserve">: id, nickname, </w:t>
+      </w:r>
+      <w:proofErr w:type="spellStart"/>
+      <w:r>
+        <w:rPr>
+          <w:rFonts w:ascii="Courier New" w:eastAsia="Courier New" w:hAnsi="Courier New"/>
+          <w:sz w:val="20"/>
+        </w:rPr>
+        <w:t>lineId</w:t>
+      </w:r>
+      <w:proofErr w:type="spellEnd"/>
+      <w:r>
+        <w:rPr>
+          <w:rFonts w:ascii="Courier New" w:eastAsia="Courier New" w:hAnsi="Courier New"/>
+          <w:sz w:val="20"/>
+        </w:rPr>
+        <w:t>, phone</w:t>
       </w:r>
     </w:p>
     <w:p>
@@ -11249,7 +11308,55 @@
           <w:rFonts w:ascii="Courier New" w:eastAsia="Courier New" w:hAnsi="Courier New"/>
           <w:sz w:val="20"/>
         </w:rPr>
-        <w:t>// TODO 2) เขียน swapStudent(Student&amp;, Student&amp;) (ห้ามใช้ swap library)</w:t>
+        <w:t xml:space="preserve">// TODO 2) </w:t>
+      </w:r>
+      <w:proofErr w:type="spellStart"/>
+      <w:r>
+        <w:rPr>
+          <w:rFonts w:ascii="Courier New" w:eastAsia="Courier New" w:hAnsi="Courier New"/>
+          <w:sz w:val="20"/>
+        </w:rPr>
+        <w:t>เขียน</w:t>
+      </w:r>
+      <w:proofErr w:type="spellEnd"/>
+      <w:r>
+        <w:rPr>
+          <w:rFonts w:ascii="Courier New" w:eastAsia="Courier New" w:hAnsi="Courier New"/>
+          <w:sz w:val="20"/>
+        </w:rPr>
+        <w:t xml:space="preserve"> </w:t>
+      </w:r>
+      <w:proofErr w:type="spellStart"/>
+      <w:r>
+        <w:rPr>
+          <w:rFonts w:ascii="Courier New" w:eastAsia="Courier New" w:hAnsi="Courier New"/>
+          <w:sz w:val="20"/>
+        </w:rPr>
+        <w:t>swapStudent</w:t>
+      </w:r>
+      <w:proofErr w:type="spellEnd"/>
+      <w:r>
+        <w:rPr>
+          <w:rFonts w:ascii="Courier New" w:eastAsia="Courier New" w:hAnsi="Courier New"/>
+          <w:sz w:val="20"/>
+        </w:rPr>
+        <w:t>(Student&amp;, Student&amp;) (</w:t>
+      </w:r>
+      <w:proofErr w:type="spellStart"/>
+      <w:r>
+        <w:rPr>
+          <w:rFonts w:ascii="Courier New" w:eastAsia="Courier New" w:hAnsi="Courier New"/>
+          <w:sz w:val="20"/>
+        </w:rPr>
+        <w:t>ห้ามใช้</w:t>
+      </w:r>
+      <w:proofErr w:type="spellEnd"/>
+      <w:r>
+        <w:rPr>
+          <w:rFonts w:ascii="Courier New" w:eastAsia="Courier New" w:hAnsi="Courier New"/>
+          <w:sz w:val="20"/>
+        </w:rPr>
+        <w:t xml:space="preserve"> swap library)</w:t>
       </w:r>
     </w:p>
     <w:p>
@@ -11258,8 +11365,81 @@
           <w:rFonts w:ascii="Courier New" w:eastAsia="Courier New" w:hAnsi="Courier New"/>
           <w:sz w:val="20"/>
         </w:rPr>
-        <w:t>// TODO 3) เขียน sortByID(Student[], size) ให้เรียง id น้อย -&gt; มาก</w:t>
+        <w:t xml:space="preserve">// TODO 3) </w:t>
       </w:r>
+      <w:proofErr w:type="spellStart"/>
+      <w:r>
+        <w:rPr>
+          <w:rFonts w:ascii="Courier New" w:eastAsia="Courier New" w:hAnsi="Courier New"/>
+          <w:sz w:val="20"/>
+        </w:rPr>
+        <w:t>เขียน</w:t>
+      </w:r>
+      <w:proofErr w:type="spellEnd"/>
+      <w:r>
+        <w:rPr>
+          <w:rFonts w:ascii="Courier New" w:eastAsia="Courier New" w:hAnsi="Courier New"/>
+          <w:sz w:val="20"/>
+        </w:rPr>
+        <w:t xml:space="preserve"> </w:t>
+      </w:r>
+      <w:proofErr w:type="spellStart"/>
+      <w:r>
+        <w:rPr>
+          <w:rFonts w:ascii="Courier New" w:eastAsia="Courier New" w:hAnsi="Courier New"/>
+          <w:sz w:val="20"/>
+        </w:rPr>
+        <w:t>sortByID</w:t>
+      </w:r>
+      <w:proofErr w:type="spellEnd"/>
+      <w:r>
+        <w:rPr>
+          <w:rFonts w:ascii="Courier New" w:eastAsia="Courier New" w:hAnsi="Courier New"/>
+          <w:sz w:val="20"/>
+        </w:rPr>
+        <w:t xml:space="preserve">(Student[], size) </w:t>
+      </w:r>
+      <w:proofErr w:type="spellStart"/>
+      <w:r>
+        <w:rPr>
+          <w:rFonts w:ascii="Courier New" w:eastAsia="Courier New" w:hAnsi="Courier New"/>
+          <w:sz w:val="20"/>
+        </w:rPr>
+        <w:t>ให้เรียง</w:t>
+      </w:r>
+      <w:proofErr w:type="spellEnd"/>
+      <w:r>
+        <w:rPr>
+          <w:rFonts w:ascii="Courier New" w:eastAsia="Courier New" w:hAnsi="Courier New"/>
+          <w:sz w:val="20"/>
+        </w:rPr>
+        <w:t xml:space="preserve"> id </w:t>
+      </w:r>
+      <w:proofErr w:type="spellStart"/>
+      <w:r>
+        <w:rPr>
+          <w:rFonts w:ascii="Courier New" w:eastAsia="Courier New" w:hAnsi="Courier New"/>
+          <w:sz w:val="20"/>
+        </w:rPr>
+        <w:t>น้อย</w:t>
+      </w:r>
+      <w:proofErr w:type="spellEnd"/>
+      <w:r>
+        <w:rPr>
+          <w:rFonts w:ascii="Courier New" w:eastAsia="Courier New" w:hAnsi="Courier New"/>
+          <w:sz w:val="20"/>
+        </w:rPr>
+        <w:t xml:space="preserve"> -&gt; </w:t>
+      </w:r>
+      <w:proofErr w:type="spellStart"/>
+      <w:r>
+        <w:rPr>
+          <w:rFonts w:ascii="Courier New" w:eastAsia="Courier New" w:hAnsi="Courier New"/>
+          <w:sz w:val="20"/>
+        </w:rPr>
+        <w:t>มาก</w:t>
+      </w:r>
+      <w:proofErr w:type="spellEnd"/>
     </w:p>
     <w:p>
       <w:r>
@@ -11267,8 +11447,65 @@
           <w:rFonts w:ascii="Courier New" w:eastAsia="Courier New" w:hAnsi="Courier New"/>
           <w:sz w:val="20"/>
         </w:rPr>
-        <w:t>// TODO 4) รับข้อมูล 5 คน แล้วเรียง แล้วแสดงผล</w:t>
+        <w:t xml:space="preserve">// TODO 4) </w:t>
       </w:r>
+      <w:proofErr w:type="spellStart"/>
+      <w:r>
+        <w:rPr>
+          <w:rFonts w:ascii="Courier New" w:eastAsia="Courier New" w:hAnsi="Courier New"/>
+          <w:sz w:val="20"/>
+        </w:rPr>
+        <w:t>รับข้อมูล</w:t>
+      </w:r>
+      <w:proofErr w:type="spellEnd"/>
+      <w:r>
+        <w:rPr>
+          <w:rFonts w:ascii="Courier New" w:eastAsia="Courier New" w:hAnsi="Courier New"/>
+          <w:sz w:val="20"/>
+        </w:rPr>
+        <w:t xml:space="preserve"> 5 </w:t>
+      </w:r>
+      <w:proofErr w:type="spellStart"/>
+      <w:r>
+        <w:rPr>
+          <w:rFonts w:ascii="Courier New" w:eastAsia="Courier New" w:hAnsi="Courier New"/>
+          <w:sz w:val="20"/>
+        </w:rPr>
+        <w:t>คน</w:t>
+      </w:r>
+      <w:proofErr w:type="spellEnd"/>
+      <w:r>
+        <w:rPr>
+          <w:rFonts w:ascii="Courier New" w:eastAsia="Courier New" w:hAnsi="Courier New"/>
+          <w:sz w:val="20"/>
+        </w:rPr>
+        <w:t xml:space="preserve"> </w:t>
+      </w:r>
+      <w:proofErr w:type="spellStart"/>
+      <w:r>
+        <w:rPr>
+          <w:rFonts w:ascii="Courier New" w:eastAsia="Courier New" w:hAnsi="Courier New"/>
+          <w:sz w:val="20"/>
+        </w:rPr>
+        <w:t>แล้วเรียง</w:t>
+      </w:r>
+      <w:proofErr w:type="spellEnd"/>
+      <w:r>
+        <w:rPr>
+          <w:rFonts w:ascii="Courier New" w:eastAsia="Courier New" w:hAnsi="Courier New"/>
+          <w:sz w:val="20"/>
+        </w:rPr>
+        <w:t xml:space="preserve"> </w:t>
+      </w:r>
+      <w:proofErr w:type="spellStart"/>
+      <w:r>
+        <w:rPr>
+          <w:rFonts w:ascii="Courier New" w:eastAsia="Courier New" w:hAnsi="Courier New"/>
+          <w:sz w:val="20"/>
+        </w:rPr>
+        <w:t>แล้วแสดงผล</w:t>
+      </w:r>
+      <w:proofErr w:type="spellEnd"/>
     </w:p>
     <w:tbl>
       <w:tblPr>
@@ -11375,7 +11612,6 @@
               <w:t xml:space="preserve">void </w:t>
             </w:r>
             <w:proofErr w:type="spellStart"/>
-            <w:proofErr w:type="gramStart"/>
             <w:r>
               <w:rPr>
                 <w:rFonts w:ascii="Courier New" w:eastAsia="Courier New" w:hAnsi="Courier New"/>
@@ -11389,15 +11625,7 @@
                 <w:rFonts w:ascii="Courier New" w:eastAsia="Courier New" w:hAnsi="Courier New"/>
                 <w:sz w:val="20"/>
               </w:rPr>
-              <w:t>(</w:t>
-            </w:r>
-            <w:proofErr w:type="gramEnd"/>
-            <w:r>
-              <w:rPr>
-                <w:rFonts w:ascii="Courier New" w:eastAsia="Courier New" w:hAnsi="Courier New"/>
-                <w:sz w:val="20"/>
-              </w:rPr>
-              <w:t>Student &amp;a, Student &amp;b) {</w:t>
+              <w:t>(Student &amp;a, Student &amp;b) {</w:t>
             </w:r>
           </w:p>
           <w:p>
@@ -11461,7 +11689,6 @@
               <w:t xml:space="preserve">void </w:t>
             </w:r>
             <w:proofErr w:type="spellStart"/>
-            <w:proofErr w:type="gramStart"/>
             <w:r>
               <w:rPr>
                 <w:rFonts w:ascii="Courier New" w:eastAsia="Courier New" w:hAnsi="Courier New"/>
@@ -11475,31 +11702,7 @@
                 <w:rFonts w:ascii="Courier New" w:eastAsia="Courier New" w:hAnsi="Courier New"/>
                 <w:sz w:val="20"/>
               </w:rPr>
-              <w:t>(</w:t>
-            </w:r>
-            <w:proofErr w:type="gramEnd"/>
-            <w:r>
-              <w:rPr>
-                <w:rFonts w:ascii="Courier New" w:eastAsia="Courier New" w:hAnsi="Courier New"/>
-                <w:sz w:val="20"/>
-              </w:rPr>
-              <w:t xml:space="preserve">Student </w:t>
-            </w:r>
-            <w:proofErr w:type="gramStart"/>
-            <w:r>
-              <w:rPr>
-                <w:rFonts w:ascii="Courier New" w:eastAsia="Courier New" w:hAnsi="Courier New"/>
-                <w:sz w:val="20"/>
-              </w:rPr>
-              <w:t>students[</w:t>
-            </w:r>
-            <w:proofErr w:type="gramEnd"/>
-            <w:r>
-              <w:rPr>
-                <w:rFonts w:ascii="Courier New" w:eastAsia="Courier New" w:hAnsi="Courier New"/>
-                <w:sz w:val="20"/>
-              </w:rPr>
-              <w:t>], int size) {</w:t>
+              <w:t>(Student students[], int size) {</w:t>
             </w:r>
           </w:p>
           <w:p>
@@ -11538,7 +11741,6 @@
               <w:t xml:space="preserve">void </w:t>
             </w:r>
             <w:proofErr w:type="spellStart"/>
-            <w:proofErr w:type="gramStart"/>
             <w:r>
               <w:rPr>
                 <w:rFonts w:ascii="Courier New" w:eastAsia="Courier New" w:hAnsi="Courier New"/>
@@ -11552,31 +11754,7 @@
                 <w:rFonts w:ascii="Courier New" w:eastAsia="Courier New" w:hAnsi="Courier New"/>
                 <w:sz w:val="20"/>
               </w:rPr>
-              <w:t>(</w:t>
-            </w:r>
-            <w:proofErr w:type="gramEnd"/>
-            <w:r>
-              <w:rPr>
-                <w:rFonts w:ascii="Courier New" w:eastAsia="Courier New" w:hAnsi="Courier New"/>
-                <w:sz w:val="20"/>
-              </w:rPr>
-              <w:t xml:space="preserve">Student </w:t>
-            </w:r>
-            <w:proofErr w:type="gramStart"/>
-            <w:r>
-              <w:rPr>
-                <w:rFonts w:ascii="Courier New" w:eastAsia="Courier New" w:hAnsi="Courier New"/>
-                <w:sz w:val="20"/>
-              </w:rPr>
-              <w:t>students[</w:t>
-            </w:r>
-            <w:proofErr w:type="gramEnd"/>
-            <w:r>
-              <w:rPr>
-                <w:rFonts w:ascii="Courier New" w:eastAsia="Courier New" w:hAnsi="Courier New"/>
-                <w:sz w:val="20"/>
-              </w:rPr>
-              <w:t>], int size) {</w:t>
+              <w:t>(Student students[], int size) {</w:t>
             </w:r>
           </w:p>
           <w:p>
@@ -11743,57 +11921,25 @@
                 <w:rFonts w:ascii="Courier New" w:eastAsia="Courier New" w:hAnsi="Courier New"/>
                 <w:sz w:val="20"/>
               </w:rPr>
-              <w:t xml:space="preserve">int </w:t>
-            </w:r>
-            <w:proofErr w:type="gramStart"/>
+              <w:t>int main() {</w:t>
+            </w:r>
+          </w:p>
+          <w:p>
             <w:r>
               <w:rPr>
                 <w:rFonts w:ascii="Courier New" w:eastAsia="Courier New" w:hAnsi="Courier New"/>
                 <w:sz w:val="20"/>
               </w:rPr>
-              <w:t>main(</w:t>
-            </w:r>
-            <w:proofErr w:type="gramEnd"/>
+              <w:t xml:space="preserve">    const int SIZE = 5;</w:t>
+            </w:r>
+          </w:p>
+          <w:p>
             <w:r>
               <w:rPr>
                 <w:rFonts w:ascii="Courier New" w:eastAsia="Courier New" w:hAnsi="Courier New"/>
                 <w:sz w:val="20"/>
               </w:rPr>
-              <w:t>) {</w:t>
-            </w:r>
-          </w:p>
-          <w:p>
-            <w:r>
-              <w:rPr>
-                <w:rFonts w:ascii="Courier New" w:eastAsia="Courier New" w:hAnsi="Courier New"/>
-                <w:sz w:val="20"/>
-              </w:rPr>
-              <w:t xml:space="preserve">    const int SIZE = 5;</w:t>
-            </w:r>
-          </w:p>
-          <w:p>
-            <w:r>
-              <w:rPr>
-                <w:rFonts w:ascii="Courier New" w:eastAsia="Courier New" w:hAnsi="Courier New"/>
-                <w:sz w:val="20"/>
-              </w:rPr>
-              <w:t xml:space="preserve">    Student </w:t>
-            </w:r>
-            <w:proofErr w:type="gramStart"/>
-            <w:r>
-              <w:rPr>
-                <w:rFonts w:ascii="Courier New" w:eastAsia="Courier New" w:hAnsi="Courier New"/>
-                <w:sz w:val="20"/>
-              </w:rPr>
-              <w:t>students[</w:t>
-            </w:r>
-            <w:proofErr w:type="gramEnd"/>
-            <w:r>
-              <w:rPr>
-                <w:rFonts w:ascii="Courier New" w:eastAsia="Courier New" w:hAnsi="Courier New"/>
-                <w:sz w:val="20"/>
-              </w:rPr>
-              <w:t>SIZE];</w:t>
+              <w:t xml:space="preserve">    Student students[SIZE];</w:t>
             </w:r>
           </w:p>
           <w:p/>
@@ -12016,7 +12162,6 @@
               <w:t xml:space="preserve">    </w:t>
             </w:r>
             <w:proofErr w:type="spellStart"/>
-            <w:proofErr w:type="gramStart"/>
             <w:r>
               <w:rPr>
                 <w:rFonts w:ascii="Courier New" w:eastAsia="Courier New" w:hAnsi="Courier New"/>
@@ -12030,74 +12175,57 @@
                 <w:rFonts w:ascii="Courier New" w:eastAsia="Courier New" w:hAnsi="Courier New"/>
                 <w:sz w:val="20"/>
               </w:rPr>
-              <w:t>(</w:t>
-            </w:r>
-            <w:proofErr w:type="gramEnd"/>
+              <w:t>(students, SIZE);</w:t>
+            </w:r>
+          </w:p>
+          <w:p>
             <w:r>
               <w:rPr>
                 <w:rFonts w:ascii="Courier New" w:eastAsia="Courier New" w:hAnsi="Courier New"/>
                 <w:sz w:val="20"/>
               </w:rPr>
-              <w:t>students, SIZE);</w:t>
-            </w:r>
-          </w:p>
-          <w:p>
+              <w:t xml:space="preserve">    </w:t>
+            </w:r>
+            <w:proofErr w:type="spellStart"/>
             <w:r>
               <w:rPr>
                 <w:rFonts w:ascii="Courier New" w:eastAsia="Courier New" w:hAnsi="Courier New"/>
                 <w:sz w:val="20"/>
               </w:rPr>
-              <w:t xml:space="preserve">    </w:t>
-            </w:r>
-            <w:proofErr w:type="spellStart"/>
+              <w:t>cout</w:t>
+            </w:r>
+            <w:proofErr w:type="spellEnd"/>
             <w:r>
               <w:rPr>
                 <w:rFonts w:ascii="Courier New" w:eastAsia="Courier New" w:hAnsi="Courier New"/>
                 <w:sz w:val="20"/>
               </w:rPr>
-              <w:t>cout</w:t>
-            </w:r>
-            <w:proofErr w:type="spellEnd"/>
+              <w:t xml:space="preserve"> &lt;&lt; "\n===== Student List (Sorted by ID) =====\n";</w:t>
+            </w:r>
+          </w:p>
+          <w:p>
             <w:r>
               <w:rPr>
                 <w:rFonts w:ascii="Courier New" w:eastAsia="Courier New" w:hAnsi="Courier New"/>
                 <w:sz w:val="20"/>
               </w:rPr>
-              <w:t xml:space="preserve"> &lt;&lt; "\n===== Student List (Sorted by ID) =====\n";</w:t>
-            </w:r>
-          </w:p>
-          <w:p>
+              <w:t xml:space="preserve">    </w:t>
+            </w:r>
+            <w:proofErr w:type="spellStart"/>
             <w:r>
               <w:rPr>
                 <w:rFonts w:ascii="Courier New" w:eastAsia="Courier New" w:hAnsi="Courier New"/>
                 <w:sz w:val="20"/>
               </w:rPr>
-              <w:t xml:space="preserve">    </w:t>
-            </w:r>
-            <w:proofErr w:type="spellStart"/>
-            <w:proofErr w:type="gramStart"/>
+              <w:t>printStudents</w:t>
+            </w:r>
+            <w:proofErr w:type="spellEnd"/>
             <w:r>
               <w:rPr>
                 <w:rFonts w:ascii="Courier New" w:eastAsia="Courier New" w:hAnsi="Courier New"/>
                 <w:sz w:val="20"/>
               </w:rPr>
-              <w:t>printStudents</w:t>
-            </w:r>
-            <w:proofErr w:type="spellEnd"/>
-            <w:r>
-              <w:rPr>
-                <w:rFonts w:ascii="Courier New" w:eastAsia="Courier New" w:hAnsi="Courier New"/>
-                <w:sz w:val="20"/>
-              </w:rPr>
-              <w:t>(</w:t>
-            </w:r>
-            <w:proofErr w:type="gramEnd"/>
-            <w:r>
-              <w:rPr>
-                <w:rFonts w:ascii="Courier New" w:eastAsia="Courier New" w:hAnsi="Courier New"/>
-                <w:sz w:val="20"/>
-              </w:rPr>
-              <w:t>students, SIZE);</w:t>
+              <w:t>(students, SIZE);</w:t>
             </w:r>
           </w:p>
           <w:p/>
@@ -12765,7 +12893,6 @@
               <w:t xml:space="preserve"> </w:t>
             </w:r>
             <w:proofErr w:type="spellStart"/>
-            <w:proofErr w:type="gramStart"/>
             <w:r>
               <w:rPr>
                 <w:rFonts w:ascii="Cascadia Mono" w:hAnsi="Cascadia Mono" w:cs="Cascadia Mono"/>
@@ -12789,7 +12916,6 @@
               </w:rPr>
               <w:t>(</w:t>
             </w:r>
-            <w:proofErr w:type="gramEnd"/>
             <w:r>
               <w:rPr>
                 <w:rFonts w:ascii="Cascadia Mono" w:hAnsi="Cascadia Mono" w:cs="Cascadia Mono"/>
@@ -13287,7 +13413,6 @@
               <w:t xml:space="preserve"> </w:t>
             </w:r>
             <w:proofErr w:type="spellStart"/>
-            <w:proofErr w:type="gramStart"/>
             <w:r>
               <w:rPr>
                 <w:rFonts w:ascii="Cascadia Mono" w:hAnsi="Cascadia Mono" w:cs="Cascadia Mono"/>
@@ -13311,7 +13436,6 @@
               </w:rPr>
               <w:t>(</w:t>
             </w:r>
-            <w:proofErr w:type="gramEnd"/>
             <w:r>
               <w:rPr>
                 <w:rFonts w:ascii="Cascadia Mono" w:hAnsi="Cascadia Mono" w:cs="Cascadia Mono"/>
@@ -13334,7 +13458,6 @@
               </w:rPr>
               <w:t xml:space="preserve"> </w:t>
             </w:r>
-            <w:proofErr w:type="gramStart"/>
             <w:r>
               <w:rPr>
                 <w:rFonts w:ascii="Cascadia Mono" w:hAnsi="Cascadia Mono" w:cs="Cascadia Mono"/>
@@ -13355,19 +13478,7 @@
                 <w:highlight w:val="white"/>
                 <w:lang w:bidi="th-TH"/>
               </w:rPr>
-              <w:t>[</w:t>
-            </w:r>
-            <w:proofErr w:type="gramEnd"/>
-            <w:r>
-              <w:rPr>
-                <w:rFonts w:ascii="Cascadia Mono" w:hAnsi="Cascadia Mono" w:cs="Cascadia Mono"/>
-                <w:color w:val="000000"/>
-                <w:sz w:val="19"/>
-                <w:szCs w:val="19"/>
-                <w:highlight w:val="white"/>
-                <w:lang w:bidi="th-TH"/>
-              </w:rPr>
-              <w:t xml:space="preserve">], </w:t>
+              <w:t xml:space="preserve">[], </w:t>
             </w:r>
             <w:r>
               <w:rPr>
@@ -13846,7 +13957,6 @@
               </w:rPr>
               <w:t xml:space="preserve"> </w:t>
             </w:r>
-            <w:proofErr w:type="gramStart"/>
             <w:r>
               <w:rPr>
                 <w:rFonts w:ascii="Cascadia Mono" w:hAnsi="Cascadia Mono" w:cs="Cascadia Mono"/>
@@ -13867,19 +13977,7 @@
                 <w:highlight w:val="white"/>
                 <w:lang w:bidi="th-TH"/>
               </w:rPr>
-              <w:t>[</w:t>
-            </w:r>
-            <w:proofErr w:type="gramEnd"/>
-            <w:r>
-              <w:rPr>
-                <w:rFonts w:ascii="Cascadia Mono" w:hAnsi="Cascadia Mono" w:cs="Cascadia Mono"/>
-                <w:color w:val="000000"/>
-                <w:sz w:val="19"/>
-                <w:szCs w:val="19"/>
-                <w:highlight w:val="white"/>
-                <w:lang w:bidi="th-TH"/>
-              </w:rPr>
-              <w:t>j + 1].id) {</w:t>
+              <w:t>[j + 1].id) {</w:t>
             </w:r>
           </w:p>
           <w:p>
@@ -13953,7 +14051,6 @@
               </w:rPr>
               <w:t xml:space="preserve">[j], </w:t>
             </w:r>
-            <w:proofErr w:type="gramStart"/>
             <w:r>
               <w:rPr>
                 <w:rFonts w:ascii="Cascadia Mono" w:hAnsi="Cascadia Mono" w:cs="Cascadia Mono"/>
@@ -13974,19 +14071,7 @@
                 <w:highlight w:val="white"/>
                 <w:lang w:bidi="th-TH"/>
               </w:rPr>
-              <w:t>[</w:t>
-            </w:r>
-            <w:proofErr w:type="gramEnd"/>
-            <w:r>
-              <w:rPr>
-                <w:rFonts w:ascii="Cascadia Mono" w:hAnsi="Cascadia Mono" w:cs="Cascadia Mono"/>
-                <w:color w:val="000000"/>
-                <w:sz w:val="19"/>
-                <w:szCs w:val="19"/>
-                <w:highlight w:val="white"/>
-                <w:lang w:bidi="th-TH"/>
-              </w:rPr>
-              <w:t>j + 1]);</w:t>
+              <w:t>[j + 1]);</w:t>
             </w:r>
           </w:p>
           <w:p>
@@ -14146,7 +14231,6 @@
               <w:t xml:space="preserve"> </w:t>
             </w:r>
             <w:proofErr w:type="spellStart"/>
-            <w:proofErr w:type="gramStart"/>
             <w:r>
               <w:rPr>
                 <w:rFonts w:ascii="Cascadia Mono" w:hAnsi="Cascadia Mono" w:cs="Cascadia Mono"/>
@@ -14170,7 +14254,6 @@
               </w:rPr>
               <w:t>(</w:t>
             </w:r>
-            <w:proofErr w:type="gramEnd"/>
             <w:r>
               <w:rPr>
                 <w:rFonts w:ascii="Cascadia Mono" w:hAnsi="Cascadia Mono" w:cs="Cascadia Mono"/>
@@ -14193,7 +14276,6 @@
               </w:rPr>
               <w:t xml:space="preserve"> </w:t>
             </w:r>
-            <w:proofErr w:type="gramStart"/>
             <w:r>
               <w:rPr>
                 <w:rFonts w:ascii="Cascadia Mono" w:hAnsi="Cascadia Mono" w:cs="Cascadia Mono"/>
@@ -14214,19 +14296,7 @@
                 <w:highlight w:val="white"/>
                 <w:lang w:bidi="th-TH"/>
               </w:rPr>
-              <w:t>[</w:t>
-            </w:r>
-            <w:proofErr w:type="gramEnd"/>
-            <w:r>
-              <w:rPr>
-                <w:rFonts w:ascii="Cascadia Mono" w:hAnsi="Cascadia Mono" w:cs="Cascadia Mono"/>
-                <w:color w:val="000000"/>
-                <w:sz w:val="19"/>
-                <w:szCs w:val="19"/>
-                <w:highlight w:val="white"/>
-                <w:lang w:bidi="th-TH"/>
-              </w:rPr>
-              <w:t xml:space="preserve">], </w:t>
+              <w:t xml:space="preserve">[], </w:t>
             </w:r>
             <w:r>
               <w:rPr>
@@ -14996,29 +15066,16 @@
               <w:t>i</w:t>
             </w:r>
             <w:proofErr w:type="spellEnd"/>
-            <w:proofErr w:type="gramStart"/>
-            <w:r>
-              <w:rPr>
-                <w:rFonts w:ascii="Cascadia Mono" w:hAnsi="Cascadia Mono" w:cs="Cascadia Mono"/>
-                <w:color w:val="000000"/>
-                <w:sz w:val="19"/>
-                <w:szCs w:val="19"/>
-                <w:highlight w:val="white"/>
-                <w:lang w:bidi="th-TH"/>
-              </w:rPr>
-              <w:t>].nickname</w:t>
-            </w:r>
-            <w:proofErr w:type="gramEnd"/>
-            <w:r>
-              <w:rPr>
-                <w:rFonts w:ascii="Cascadia Mono" w:hAnsi="Cascadia Mono" w:cs="Cascadia Mono"/>
-                <w:color w:val="000000"/>
-                <w:sz w:val="19"/>
-                <w:szCs w:val="19"/>
-                <w:highlight w:val="white"/>
-                <w:lang w:bidi="th-TH"/>
-              </w:rPr>
-              <w:t xml:space="preserve"> </w:t>
+            <w:r>
+              <w:rPr>
+                <w:rFonts w:ascii="Cascadia Mono" w:hAnsi="Cascadia Mono" w:cs="Cascadia Mono"/>
+                <w:color w:val="000000"/>
+                <w:sz w:val="19"/>
+                <w:szCs w:val="19"/>
+                <w:highlight w:val="white"/>
+                <w:lang w:bidi="th-TH"/>
+              </w:rPr>
+              <w:t xml:space="preserve">].nickname </w:t>
             </w:r>
             <w:r>
               <w:rPr>
@@ -15228,7 +15285,6 @@
               <w:t>i</w:t>
             </w:r>
             <w:proofErr w:type="spellEnd"/>
-            <w:proofErr w:type="gramStart"/>
             <w:r>
               <w:rPr>
                 <w:rFonts w:ascii="Cascadia Mono" w:hAnsi="Cascadia Mono" w:cs="Cascadia Mono"/>
@@ -15253,7 +15309,6 @@
               <w:t>lineid</w:t>
             </w:r>
             <w:proofErr w:type="spellEnd"/>
-            <w:proofErr w:type="gramEnd"/>
             <w:r>
               <w:rPr>
                 <w:rFonts w:ascii="Cascadia Mono" w:hAnsi="Cascadia Mono" w:cs="Cascadia Mono"/>
@@ -15473,29 +15528,16 @@
               <w:t>i</w:t>
             </w:r>
             <w:proofErr w:type="spellEnd"/>
-            <w:proofErr w:type="gramStart"/>
-            <w:r>
-              <w:rPr>
-                <w:rFonts w:ascii="Cascadia Mono" w:hAnsi="Cascadia Mono" w:cs="Cascadia Mono"/>
-                <w:color w:val="000000"/>
-                <w:sz w:val="19"/>
-                <w:szCs w:val="19"/>
-                <w:highlight w:val="white"/>
-                <w:lang w:bidi="th-TH"/>
-              </w:rPr>
-              <w:t>].phone</w:t>
-            </w:r>
-            <w:proofErr w:type="gramEnd"/>
-            <w:r>
-              <w:rPr>
-                <w:rFonts w:ascii="Cascadia Mono" w:hAnsi="Cascadia Mono" w:cs="Cascadia Mono"/>
-                <w:color w:val="000000"/>
-                <w:sz w:val="19"/>
-                <w:szCs w:val="19"/>
-                <w:highlight w:val="white"/>
-                <w:lang w:bidi="th-TH"/>
-              </w:rPr>
-              <w:t xml:space="preserve"> </w:t>
+            <w:r>
+              <w:rPr>
+                <w:rFonts w:ascii="Cascadia Mono" w:hAnsi="Cascadia Mono" w:cs="Cascadia Mono"/>
+                <w:color w:val="000000"/>
+                <w:sz w:val="19"/>
+                <w:szCs w:val="19"/>
+                <w:highlight w:val="white"/>
+                <w:lang w:bidi="th-TH"/>
+              </w:rPr>
+              <w:t xml:space="preserve">].phone </w:t>
             </w:r>
             <w:r>
               <w:rPr>
@@ -15630,31 +15672,7 @@
                 <w:highlight w:val="white"/>
                 <w:lang w:bidi="th-TH"/>
               </w:rPr>
-              <w:t xml:space="preserve"> </w:t>
-            </w:r>
-            <w:proofErr w:type="gramStart"/>
-            <w:r>
-              <w:rPr>
-                <w:rFonts w:ascii="Cascadia Mono" w:hAnsi="Cascadia Mono" w:cs="Cascadia Mono"/>
-                <w:color w:val="000000"/>
-                <w:sz w:val="19"/>
-                <w:szCs w:val="19"/>
-                <w:highlight w:val="white"/>
-                <w:lang w:bidi="th-TH"/>
-              </w:rPr>
-              <w:t>main(</w:t>
-            </w:r>
-            <w:proofErr w:type="gramEnd"/>
-            <w:r>
-              <w:rPr>
-                <w:rFonts w:ascii="Cascadia Mono" w:hAnsi="Cascadia Mono" w:cs="Cascadia Mono"/>
-                <w:color w:val="000000"/>
-                <w:sz w:val="19"/>
-                <w:szCs w:val="19"/>
-                <w:highlight w:val="white"/>
-                <w:lang w:bidi="th-TH"/>
-              </w:rPr>
-              <w:t>) {</w:t>
+              <w:t xml:space="preserve"> main() {</w:t>
             </w:r>
           </w:p>
           <w:p>
@@ -15772,31 +15790,7 @@
                 <w:highlight w:val="white"/>
                 <w:lang w:bidi="th-TH"/>
               </w:rPr>
-              <w:t xml:space="preserve"> </w:t>
-            </w:r>
-            <w:proofErr w:type="gramStart"/>
-            <w:r>
-              <w:rPr>
-                <w:rFonts w:ascii="Cascadia Mono" w:hAnsi="Cascadia Mono" w:cs="Cascadia Mono"/>
-                <w:color w:val="000000"/>
-                <w:sz w:val="19"/>
-                <w:szCs w:val="19"/>
-                <w:highlight w:val="white"/>
-                <w:lang w:bidi="th-TH"/>
-              </w:rPr>
-              <w:t>students[</w:t>
-            </w:r>
-            <w:proofErr w:type="gramEnd"/>
-            <w:r>
-              <w:rPr>
-                <w:rFonts w:ascii="Cascadia Mono" w:hAnsi="Cascadia Mono" w:cs="Cascadia Mono"/>
-                <w:color w:val="000000"/>
-                <w:sz w:val="19"/>
-                <w:szCs w:val="19"/>
-                <w:highlight w:val="white"/>
-                <w:lang w:bidi="th-TH"/>
-              </w:rPr>
-              <w:t>SIZE];</w:t>
+              <w:t xml:space="preserve"> students[SIZE];</w:t>
             </w:r>
           </w:p>
           <w:p>
@@ -16770,29 +16764,16 @@
               <w:t>i</w:t>
             </w:r>
             <w:proofErr w:type="spellEnd"/>
-            <w:proofErr w:type="gramStart"/>
-            <w:r>
-              <w:rPr>
-                <w:rFonts w:ascii="Cascadia Mono" w:hAnsi="Cascadia Mono" w:cs="Cascadia Mono"/>
-                <w:color w:val="000000"/>
-                <w:sz w:val="19"/>
-                <w:szCs w:val="19"/>
-                <w:highlight w:val="white"/>
-                <w:lang w:bidi="th-TH"/>
-              </w:rPr>
-              <w:t>].nickname</w:t>
-            </w:r>
-            <w:proofErr w:type="gramEnd"/>
-            <w:r>
-              <w:rPr>
-                <w:rFonts w:ascii="Cascadia Mono" w:hAnsi="Cascadia Mono" w:cs="Cascadia Mono"/>
-                <w:color w:val="000000"/>
-                <w:sz w:val="19"/>
-                <w:szCs w:val="19"/>
-                <w:highlight w:val="white"/>
-                <w:lang w:bidi="th-TH"/>
-              </w:rPr>
-              <w:t>;</w:t>
+            <w:r>
+              <w:rPr>
+                <w:rFonts w:ascii="Cascadia Mono" w:hAnsi="Cascadia Mono" w:cs="Cascadia Mono"/>
+                <w:color w:val="000000"/>
+                <w:sz w:val="19"/>
+                <w:szCs w:val="19"/>
+                <w:highlight w:val="white"/>
+                <w:lang w:bidi="th-TH"/>
+              </w:rPr>
+              <w:t>].nickname;</w:t>
             </w:r>
           </w:p>
           <w:p>
@@ -16995,7 +16976,6 @@
               <w:t>i</w:t>
             </w:r>
             <w:proofErr w:type="spellEnd"/>
-            <w:proofErr w:type="gramStart"/>
             <w:r>
               <w:rPr>
                 <w:rFonts w:ascii="Cascadia Mono" w:hAnsi="Cascadia Mono" w:cs="Cascadia Mono"/>
@@ -17020,7 +17000,6 @@
               <w:t>lineid</w:t>
             </w:r>
             <w:proofErr w:type="spellEnd"/>
-            <w:proofErr w:type="gramEnd"/>
             <w:r>
               <w:rPr>
                 <w:rFonts w:ascii="Cascadia Mono" w:hAnsi="Cascadia Mono" w:cs="Cascadia Mono"/>
@@ -17234,29 +17213,16 @@
               <w:t>i</w:t>
             </w:r>
             <w:proofErr w:type="spellEnd"/>
-            <w:proofErr w:type="gramStart"/>
-            <w:r>
-              <w:rPr>
-                <w:rFonts w:ascii="Cascadia Mono" w:hAnsi="Cascadia Mono" w:cs="Cascadia Mono"/>
-                <w:color w:val="000000"/>
-                <w:sz w:val="19"/>
-                <w:szCs w:val="19"/>
-                <w:highlight w:val="white"/>
-                <w:lang w:bidi="th-TH"/>
-              </w:rPr>
-              <w:t>].phone</w:t>
-            </w:r>
-            <w:proofErr w:type="gramEnd"/>
-            <w:r>
-              <w:rPr>
-                <w:rFonts w:ascii="Cascadia Mono" w:hAnsi="Cascadia Mono" w:cs="Cascadia Mono"/>
-                <w:color w:val="000000"/>
-                <w:sz w:val="19"/>
-                <w:szCs w:val="19"/>
-                <w:highlight w:val="white"/>
-                <w:lang w:bidi="th-TH"/>
-              </w:rPr>
-              <w:t>;</w:t>
+            <w:r>
+              <w:rPr>
+                <w:rFonts w:ascii="Cascadia Mono" w:hAnsi="Cascadia Mono" w:cs="Cascadia Mono"/>
+                <w:color w:val="000000"/>
+                <w:sz w:val="19"/>
+                <w:szCs w:val="19"/>
+                <w:highlight w:val="white"/>
+                <w:lang w:bidi="th-TH"/>
+              </w:rPr>
+              <w:t>].phone;</w:t>
             </w:r>
           </w:p>
           <w:p>
@@ -17326,7 +17292,6 @@
               <w:t xml:space="preserve">    </w:t>
             </w:r>
             <w:proofErr w:type="spellStart"/>
-            <w:proofErr w:type="gramStart"/>
             <w:r>
               <w:rPr>
                 <w:rFonts w:ascii="Cascadia Mono" w:hAnsi="Cascadia Mono" w:cs="Cascadia Mono"/>
@@ -17348,19 +17313,7 @@
                 <w:highlight w:val="white"/>
                 <w:lang w:bidi="th-TH"/>
               </w:rPr>
-              <w:t>(</w:t>
-            </w:r>
-            <w:proofErr w:type="gramEnd"/>
-            <w:r>
-              <w:rPr>
-                <w:rFonts w:ascii="Cascadia Mono" w:hAnsi="Cascadia Mono" w:cs="Cascadia Mono"/>
-                <w:color w:val="000000"/>
-                <w:sz w:val="19"/>
-                <w:szCs w:val="19"/>
-                <w:highlight w:val="white"/>
-                <w:lang w:bidi="th-TH"/>
-              </w:rPr>
-              <w:t>students, SIZE);</w:t>
+              <w:t>(students, SIZE);</w:t>
             </w:r>
           </w:p>
           <w:p>
@@ -17483,7 +17436,6 @@
               <w:t xml:space="preserve">    </w:t>
             </w:r>
             <w:proofErr w:type="spellStart"/>
-            <w:proofErr w:type="gramStart"/>
             <w:r>
               <w:rPr>
                 <w:rFonts w:ascii="Cascadia Mono" w:hAnsi="Cascadia Mono" w:cs="Cascadia Mono"/>
@@ -17505,19 +17457,7 @@
                 <w:highlight w:val="white"/>
                 <w:lang w:bidi="th-TH"/>
               </w:rPr>
-              <w:t>(</w:t>
-            </w:r>
-            <w:proofErr w:type="gramEnd"/>
-            <w:r>
-              <w:rPr>
-                <w:rFonts w:ascii="Cascadia Mono" w:hAnsi="Cascadia Mono" w:cs="Cascadia Mono"/>
-                <w:color w:val="000000"/>
-                <w:sz w:val="19"/>
-                <w:szCs w:val="19"/>
-                <w:highlight w:val="white"/>
-                <w:lang w:bidi="th-TH"/>
-              </w:rPr>
-              <w:t>students, SIZE);</w:t>
+              <w:t>(students, SIZE);</w:t>
             </w:r>
           </w:p>
           <w:p>
@@ -17651,6 +17591,9 @@
           <w:p/>
           <w:p>
             <w:r>
+              <w:rPr>
+                <w:noProof/>
+              </w:rPr>
               <w:drawing>
                 <wp:inline distT="0" distB="0" distL="0" distR="0" wp14:anchorId="539295CD" wp14:editId="3989B483">
                   <wp:extent cx="5410669" cy="5799323"/>
@@ -17791,7 +17734,15 @@
     </w:p>
     <w:p>
       <w:r>
-        <w:t>Starter Code (ทำเฉพาะ TODO):</w:t>
+        <w:t>Starter Code (</w:t>
+      </w:r>
+      <w:proofErr w:type="spellStart"/>
+      <w:r>
+        <w:t>ทำเฉพาะ</w:t>
+      </w:r>
+      <w:proofErr w:type="spellEnd"/>
+      <w:r>
+        <w:t xml:space="preserve"> TODO):</w:t>
       </w:r>
     </w:p>
     <w:p>
@@ -17800,8 +17751,65 @@
           <w:rFonts w:ascii="Courier New" w:eastAsia="Courier New" w:hAnsi="Courier New"/>
           <w:sz w:val="20"/>
         </w:rPr>
-        <w:t>// TODO 1) เติม field ที่ขาดใน Address และ Phone ให้ครบ</w:t>
+        <w:t xml:space="preserve">// TODO 1) </w:t>
       </w:r>
+      <w:proofErr w:type="spellStart"/>
+      <w:r>
+        <w:rPr>
+          <w:rFonts w:ascii="Courier New" w:eastAsia="Courier New" w:hAnsi="Courier New"/>
+          <w:sz w:val="20"/>
+        </w:rPr>
+        <w:t>เติม</w:t>
+      </w:r>
+      <w:proofErr w:type="spellEnd"/>
+      <w:r>
+        <w:rPr>
+          <w:rFonts w:ascii="Courier New" w:eastAsia="Courier New" w:hAnsi="Courier New"/>
+          <w:sz w:val="20"/>
+        </w:rPr>
+        <w:t xml:space="preserve"> field </w:t>
+      </w:r>
+      <w:proofErr w:type="spellStart"/>
+      <w:r>
+        <w:rPr>
+          <w:rFonts w:ascii="Courier New" w:eastAsia="Courier New" w:hAnsi="Courier New"/>
+          <w:sz w:val="20"/>
+        </w:rPr>
+        <w:t>ที่ขาดใน</w:t>
+      </w:r>
+      <w:proofErr w:type="spellEnd"/>
+      <w:r>
+        <w:rPr>
+          <w:rFonts w:ascii="Courier New" w:eastAsia="Courier New" w:hAnsi="Courier New"/>
+          <w:sz w:val="20"/>
+        </w:rPr>
+        <w:t xml:space="preserve"> Address </w:t>
+      </w:r>
+      <w:proofErr w:type="spellStart"/>
+      <w:r>
+        <w:rPr>
+          <w:rFonts w:ascii="Courier New" w:eastAsia="Courier New" w:hAnsi="Courier New"/>
+          <w:sz w:val="20"/>
+        </w:rPr>
+        <w:t>และ</w:t>
+      </w:r>
+      <w:proofErr w:type="spellEnd"/>
+      <w:r>
+        <w:rPr>
+          <w:rFonts w:ascii="Courier New" w:eastAsia="Courier New" w:hAnsi="Courier New"/>
+          <w:sz w:val="20"/>
+        </w:rPr>
+        <w:t xml:space="preserve"> Phone </w:t>
+      </w:r>
+      <w:proofErr w:type="spellStart"/>
+      <w:r>
+        <w:rPr>
+          <w:rFonts w:ascii="Courier New" w:eastAsia="Courier New" w:hAnsi="Courier New"/>
+          <w:sz w:val="20"/>
+        </w:rPr>
+        <w:t>ให้ครบ</w:t>
+      </w:r>
+      <w:proofErr w:type="spellEnd"/>
     </w:p>
     <w:p>
       <w:r>
@@ -17809,8 +17817,65 @@
           <w:rFonts w:ascii="Courier New" w:eastAsia="Courier New" w:hAnsi="Courier New"/>
           <w:sz w:val="20"/>
         </w:rPr>
-        <w:t>// TODO 2) เติม field ใน Student: id, name, surname, addr, tel</w:t>
+        <w:t xml:space="preserve">// TODO 2) </w:t>
       </w:r>
+      <w:proofErr w:type="spellStart"/>
+      <w:r>
+        <w:rPr>
+          <w:rFonts w:ascii="Courier New" w:eastAsia="Courier New" w:hAnsi="Courier New"/>
+          <w:sz w:val="20"/>
+        </w:rPr>
+        <w:t>เติม</w:t>
+      </w:r>
+      <w:proofErr w:type="spellEnd"/>
+      <w:r>
+        <w:rPr>
+          <w:rFonts w:ascii="Courier New" w:eastAsia="Courier New" w:hAnsi="Courier New"/>
+          <w:sz w:val="20"/>
+        </w:rPr>
+        <w:t xml:space="preserve"> field </w:t>
+      </w:r>
+      <w:proofErr w:type="spellStart"/>
+      <w:r>
+        <w:rPr>
+          <w:rFonts w:ascii="Courier New" w:eastAsia="Courier New" w:hAnsi="Courier New"/>
+          <w:sz w:val="20"/>
+        </w:rPr>
+        <w:t>ใน</w:t>
+      </w:r>
+      <w:proofErr w:type="spellEnd"/>
+      <w:r>
+        <w:rPr>
+          <w:rFonts w:ascii="Courier New" w:eastAsia="Courier New" w:hAnsi="Courier New"/>
+          <w:sz w:val="20"/>
+        </w:rPr>
+        <w:t xml:space="preserve"> Student: id, name, surname, </w:t>
+      </w:r>
+      <w:proofErr w:type="spellStart"/>
+      <w:r>
+        <w:rPr>
+          <w:rFonts w:ascii="Courier New" w:eastAsia="Courier New" w:hAnsi="Courier New"/>
+          <w:sz w:val="20"/>
+        </w:rPr>
+        <w:t>addr</w:t>
+      </w:r>
+      <w:proofErr w:type="spellEnd"/>
+      <w:r>
+        <w:rPr>
+          <w:rFonts w:ascii="Courier New" w:eastAsia="Courier New" w:hAnsi="Courier New"/>
+          <w:sz w:val="20"/>
+        </w:rPr>
+        <w:t xml:space="preserve">, </w:t>
+      </w:r>
+      <w:proofErr w:type="spellStart"/>
+      <w:r>
+        <w:rPr>
+          <w:rFonts w:ascii="Courier New" w:eastAsia="Courier New" w:hAnsi="Courier New"/>
+          <w:sz w:val="20"/>
+        </w:rPr>
+        <w:t>tel</w:t>
+      </w:r>
+      <w:proofErr w:type="spellEnd"/>
     </w:p>
     <w:p>
       <w:r>
@@ -17818,7 +17883,71 @@
           <w:rFonts w:ascii="Courier New" w:eastAsia="Courier New" w:hAnsi="Courier New"/>
           <w:sz w:val="20"/>
         </w:rPr>
-        <w:t>// TODO 3) รับค่าข้อมูลนักศึกษา 1 คน (รวมที่อยู่ + โทรศัพท์)</w:t>
+        <w:t xml:space="preserve">// TODO 3) </w:t>
+      </w:r>
+      <w:proofErr w:type="spellStart"/>
+      <w:r>
+        <w:rPr>
+          <w:rFonts w:ascii="Courier New" w:eastAsia="Courier New" w:hAnsi="Courier New"/>
+          <w:sz w:val="20"/>
+        </w:rPr>
+        <w:t>รับค่าข้อมูลนักศึกษา</w:t>
+      </w:r>
+      <w:proofErr w:type="spellEnd"/>
+      <w:r>
+        <w:rPr>
+          <w:rFonts w:ascii="Courier New" w:eastAsia="Courier New" w:hAnsi="Courier New"/>
+          <w:sz w:val="20"/>
+        </w:rPr>
+        <w:t xml:space="preserve"> 1 </w:t>
+      </w:r>
+      <w:proofErr w:type="spellStart"/>
+      <w:r>
+        <w:rPr>
+          <w:rFonts w:ascii="Courier New" w:eastAsia="Courier New" w:hAnsi="Courier New"/>
+          <w:sz w:val="20"/>
+        </w:rPr>
+        <w:t>คน</w:t>
+      </w:r>
+      <w:proofErr w:type="spellEnd"/>
+      <w:r>
+        <w:rPr>
+          <w:rFonts w:ascii="Courier New" w:eastAsia="Courier New" w:hAnsi="Courier New"/>
+          <w:sz w:val="20"/>
+        </w:rPr>
+        <w:t xml:space="preserve"> (</w:t>
+      </w:r>
+      <w:proofErr w:type="spellStart"/>
+      <w:r>
+        <w:rPr>
+          <w:rFonts w:ascii="Courier New" w:eastAsia="Courier New" w:hAnsi="Courier New"/>
+          <w:sz w:val="20"/>
+        </w:rPr>
+        <w:t>รวมที่อยู่</w:t>
+      </w:r>
+      <w:proofErr w:type="spellEnd"/>
+      <w:r>
+        <w:rPr>
+          <w:rFonts w:ascii="Courier New" w:eastAsia="Courier New" w:hAnsi="Courier New"/>
+          <w:sz w:val="20"/>
+        </w:rPr>
+        <w:t xml:space="preserve"> + </w:t>
+      </w:r>
+      <w:proofErr w:type="spellStart"/>
+      <w:r>
+        <w:rPr>
+          <w:rFonts w:ascii="Courier New" w:eastAsia="Courier New" w:hAnsi="Courier New"/>
+          <w:sz w:val="20"/>
+        </w:rPr>
+        <w:t>โทรศัพท์</w:t>
+      </w:r>
+      <w:proofErr w:type="spellEnd"/>
+      <w:r>
+        <w:rPr>
+          <w:rFonts w:ascii="Courier New" w:eastAsia="Courier New" w:hAnsi="Courier New"/>
+          <w:sz w:val="20"/>
+        </w:rPr>
+        <w:t>)</w:t>
       </w:r>
     </w:p>
     <w:p>
@@ -17921,684 +18050,490 @@
                 <w:sz w:val="20"/>
                 <w:highlight w:val="yellow"/>
               </w:rPr>
-              <w:t xml:space="preserve">    char </w:t>
-            </w:r>
-            <w:proofErr w:type="gramStart"/>
+              <w:t xml:space="preserve">    char road[20];</w:t>
+            </w:r>
+          </w:p>
+          <w:p>
+            <w:pPr>
+              <w:rPr>
+                <w:highlight w:val="yellow"/>
+              </w:rPr>
+            </w:pPr>
             <w:r>
               <w:rPr>
                 <w:rFonts w:ascii="Courier New" w:eastAsia="Courier New" w:hAnsi="Courier New"/>
                 <w:sz w:val="20"/>
                 <w:highlight w:val="yellow"/>
               </w:rPr>
-              <w:t>road[</w:t>
-            </w:r>
-            <w:proofErr w:type="gramEnd"/>
+              <w:t xml:space="preserve">    char district[20];</w:t>
+            </w:r>
+          </w:p>
+          <w:p>
             <w:r>
               <w:rPr>
                 <w:rFonts w:ascii="Courier New" w:eastAsia="Courier New" w:hAnsi="Courier New"/>
                 <w:sz w:val="20"/>
                 <w:highlight w:val="yellow"/>
               </w:rPr>
-              <w:t>20];</w:t>
-            </w:r>
-          </w:p>
-          <w:p>
-            <w:pPr>
-              <w:rPr>
-                <w:highlight w:val="yellow"/>
-              </w:rPr>
-            </w:pPr>
+              <w:t xml:space="preserve">    char province[20];</w:t>
+            </w:r>
+          </w:p>
+          <w:p>
+            <w:r>
+              <w:rPr>
+                <w:rFonts w:ascii="Courier New" w:eastAsia="Courier New" w:hAnsi="Courier New"/>
+                <w:sz w:val="20"/>
+              </w:rPr>
+              <w:t xml:space="preserve">    </w:t>
+            </w:r>
             <w:r>
               <w:rPr>
                 <w:rFonts w:ascii="Courier New" w:eastAsia="Courier New" w:hAnsi="Courier New"/>
                 <w:sz w:val="20"/>
                 <w:highlight w:val="yellow"/>
               </w:rPr>
-              <w:t xml:space="preserve">    char </w:t>
-            </w:r>
-            <w:proofErr w:type="gramStart"/>
+              <w:t>// TODO: (</w:t>
+            </w:r>
+            <w:proofErr w:type="spellStart"/>
             <w:r>
               <w:rPr>
                 <w:rFonts w:ascii="Courier New" w:eastAsia="Courier New" w:hAnsi="Courier New"/>
                 <w:sz w:val="20"/>
                 <w:highlight w:val="yellow"/>
               </w:rPr>
-              <w:t>district[</w:t>
-            </w:r>
-            <w:proofErr w:type="gramEnd"/>
+              <w:t>ถ้าต้องการเพิ่ม</w:t>
+            </w:r>
+            <w:proofErr w:type="spellEnd"/>
             <w:r>
               <w:rPr>
                 <w:rFonts w:ascii="Courier New" w:eastAsia="Courier New" w:hAnsi="Courier New"/>
                 <w:sz w:val="20"/>
                 <w:highlight w:val="yellow"/>
               </w:rPr>
-              <w:t>20];</w:t>
-            </w:r>
-          </w:p>
-          <w:p>
+              <w:t xml:space="preserve">) </w:t>
+            </w:r>
+            <w:proofErr w:type="spellStart"/>
             <w:r>
               <w:rPr>
                 <w:rFonts w:ascii="Courier New" w:eastAsia="Courier New" w:hAnsi="Courier New"/>
                 <w:sz w:val="20"/>
                 <w:highlight w:val="yellow"/>
               </w:rPr>
-              <w:t xml:space="preserve">    char </w:t>
-            </w:r>
-            <w:proofErr w:type="gramStart"/>
+              <w:t>เช่น</w:t>
+            </w:r>
+            <w:proofErr w:type="spellEnd"/>
             <w:r>
               <w:rPr>
                 <w:rFonts w:ascii="Courier New" w:eastAsia="Courier New" w:hAnsi="Courier New"/>
                 <w:sz w:val="20"/>
                 <w:highlight w:val="yellow"/>
               </w:rPr>
-              <w:t>province[</w:t>
-            </w:r>
-            <w:proofErr w:type="gramEnd"/>
+              <w:t xml:space="preserve"> postcode[6]</w:t>
+            </w:r>
+          </w:p>
+          <w:p>
+            <w:r>
+              <w:rPr>
+                <w:rFonts w:ascii="Courier New" w:eastAsia="Courier New" w:hAnsi="Courier New"/>
+                <w:sz w:val="20"/>
+              </w:rPr>
+              <w:t>};</w:t>
+            </w:r>
+          </w:p>
+          <w:p/>
+          <w:p>
+            <w:r>
+              <w:rPr>
+                <w:rFonts w:ascii="Courier New" w:eastAsia="Courier New" w:hAnsi="Courier New"/>
+                <w:sz w:val="20"/>
+              </w:rPr>
+              <w:t>struct Phone {</w:t>
+            </w:r>
+          </w:p>
+          <w:p>
+            <w:pPr>
+              <w:rPr>
+                <w:highlight w:val="yellow"/>
+              </w:rPr>
+            </w:pPr>
+            <w:r>
+              <w:rPr>
+                <w:rFonts w:ascii="Courier New" w:eastAsia="Courier New" w:hAnsi="Courier New"/>
+                <w:sz w:val="20"/>
+              </w:rPr>
+              <w:t xml:space="preserve">    </w:t>
+            </w:r>
             <w:r>
               <w:rPr>
                 <w:rFonts w:ascii="Courier New" w:eastAsia="Courier New" w:hAnsi="Courier New"/>
                 <w:sz w:val="20"/>
                 <w:highlight w:val="yellow"/>
               </w:rPr>
-              <w:t>20];</w:t>
-            </w:r>
-          </w:p>
-          <w:p>
-            <w:r>
-              <w:rPr>
-                <w:rFonts w:ascii="Courier New" w:eastAsia="Courier New" w:hAnsi="Courier New"/>
-                <w:sz w:val="20"/>
-              </w:rPr>
-              <w:t xml:space="preserve">    </w:t>
-            </w:r>
+              <w:t>char home[10];</w:t>
+            </w:r>
+          </w:p>
+          <w:p>
             <w:r>
               <w:rPr>
                 <w:rFonts w:ascii="Courier New" w:eastAsia="Courier New" w:hAnsi="Courier New"/>
                 <w:sz w:val="20"/>
                 <w:highlight w:val="yellow"/>
               </w:rPr>
-              <w:t>// TODO: (</w:t>
-            </w:r>
-            <w:proofErr w:type="spellStart"/>
+              <w:t xml:space="preserve">    char mobile[10];</w:t>
+            </w:r>
+          </w:p>
+          <w:p>
+            <w:r>
+              <w:rPr>
+                <w:rFonts w:ascii="Courier New" w:eastAsia="Courier New" w:hAnsi="Courier New"/>
+                <w:sz w:val="20"/>
+              </w:rPr>
+              <w:t>};</w:t>
+            </w:r>
+          </w:p>
+          <w:p/>
+          <w:p>
+            <w:r>
+              <w:rPr>
+                <w:rFonts w:ascii="Courier New" w:eastAsia="Courier New" w:hAnsi="Courier New"/>
+                <w:sz w:val="20"/>
+              </w:rPr>
+              <w:t>struct Student {</w:t>
+            </w:r>
+          </w:p>
+          <w:p>
+            <w:pPr>
+              <w:rPr>
+                <w:highlight w:val="yellow"/>
+              </w:rPr>
+            </w:pPr>
+            <w:r>
+              <w:rPr>
+                <w:rFonts w:ascii="Courier New" w:eastAsia="Courier New" w:hAnsi="Courier New"/>
+                <w:sz w:val="20"/>
+              </w:rPr>
+              <w:t xml:space="preserve">    </w:t>
+            </w:r>
             <w:r>
               <w:rPr>
                 <w:rFonts w:ascii="Courier New" w:eastAsia="Courier New" w:hAnsi="Courier New"/>
                 <w:sz w:val="20"/>
                 <w:highlight w:val="yellow"/>
               </w:rPr>
-              <w:t>ถ้าต้องการเพิ่ม</w:t>
-            </w:r>
-            <w:proofErr w:type="spellEnd"/>
+              <w:t>char id[9];</w:t>
+            </w:r>
+          </w:p>
+          <w:p>
+            <w:pPr>
+              <w:rPr>
+                <w:highlight w:val="yellow"/>
+              </w:rPr>
+            </w:pPr>
             <w:r>
               <w:rPr>
                 <w:rFonts w:ascii="Courier New" w:eastAsia="Courier New" w:hAnsi="Courier New"/>
                 <w:sz w:val="20"/>
                 <w:highlight w:val="yellow"/>
               </w:rPr>
-              <w:t xml:space="preserve">) </w:t>
-            </w:r>
-            <w:proofErr w:type="spellStart"/>
+              <w:t xml:space="preserve">    char name[20];</w:t>
+            </w:r>
+          </w:p>
+          <w:p>
+            <w:pPr>
+              <w:rPr>
+                <w:highlight w:val="yellow"/>
+              </w:rPr>
+            </w:pPr>
             <w:r>
               <w:rPr>
                 <w:rFonts w:ascii="Courier New" w:eastAsia="Courier New" w:hAnsi="Courier New"/>
                 <w:sz w:val="20"/>
                 <w:highlight w:val="yellow"/>
               </w:rPr>
-              <w:t>เช่น</w:t>
-            </w:r>
-            <w:proofErr w:type="spellEnd"/>
+              <w:t xml:space="preserve">    char surname[20];</w:t>
+            </w:r>
+          </w:p>
+          <w:p>
+            <w:pPr>
+              <w:rPr>
+                <w:rFonts w:ascii="Courier New" w:eastAsia="Courier New" w:hAnsi="Courier New"/>
+                <w:sz w:val="20"/>
+              </w:rPr>
+            </w:pPr>
             <w:r>
               <w:rPr>
                 <w:rFonts w:ascii="Courier New" w:eastAsia="Courier New" w:hAnsi="Courier New"/>
                 <w:sz w:val="20"/>
                 <w:highlight w:val="yellow"/>
               </w:rPr>
-              <w:t xml:space="preserve"> </w:t>
-            </w:r>
-            <w:proofErr w:type="gramStart"/>
+              <w:t xml:space="preserve">    </w:t>
+            </w:r>
             <w:r>
               <w:rPr>
                 <w:rFonts w:ascii="Courier New" w:eastAsia="Courier New" w:hAnsi="Courier New"/>
                 <w:sz w:val="20"/>
                 <w:highlight w:val="yellow"/>
               </w:rPr>
-              <w:t>postcode[</w:t>
-            </w:r>
-            <w:proofErr w:type="gramEnd"/>
+              <w:t>// TODO:</w:t>
+            </w:r>
+          </w:p>
+          <w:p>
+            <w:r>
+              <w:rPr>
+                <w:rFonts w:ascii="Courier New" w:eastAsia="Courier New" w:hAnsi="Courier New"/>
+                <w:sz w:val="20"/>
+              </w:rPr>
+              <w:t>};</w:t>
+            </w:r>
+          </w:p>
+          <w:p/>
+          <w:p>
+            <w:r>
+              <w:rPr>
+                <w:rFonts w:ascii="Courier New" w:eastAsia="Courier New" w:hAnsi="Courier New"/>
+                <w:sz w:val="20"/>
+              </w:rPr>
+              <w:t>int main() {</w:t>
+            </w:r>
+          </w:p>
+          <w:p>
+            <w:r>
+              <w:rPr>
+                <w:rFonts w:ascii="Courier New" w:eastAsia="Courier New" w:hAnsi="Courier New"/>
+                <w:sz w:val="20"/>
+              </w:rPr>
+              <w:t xml:space="preserve">    Student s1;</w:t>
+            </w:r>
+          </w:p>
+          <w:p/>
+          <w:p>
             <w:r>
               <w:rPr>
                 <w:rFonts w:ascii="Courier New" w:eastAsia="Courier New" w:hAnsi="Courier New"/>
                 <w:sz w:val="20"/>
                 <w:highlight w:val="yellow"/>
               </w:rPr>
-              <w:t>6]</w:t>
-            </w:r>
-          </w:p>
-          <w:p>
-            <w:r>
-              <w:rPr>
-                <w:rFonts w:ascii="Courier New" w:eastAsia="Courier New" w:hAnsi="Courier New"/>
-                <w:sz w:val="20"/>
-              </w:rPr>
-              <w:t>};</w:t>
-            </w:r>
-          </w:p>
-          <w:p/>
-          <w:p>
-            <w:r>
-              <w:rPr>
-                <w:rFonts w:ascii="Courier New" w:eastAsia="Courier New" w:hAnsi="Courier New"/>
-                <w:sz w:val="20"/>
-              </w:rPr>
-              <w:t>struct Phone {</w:t>
-            </w:r>
-          </w:p>
-          <w:p>
-            <w:pPr>
-              <w:rPr>
-                <w:highlight w:val="yellow"/>
-              </w:rPr>
-            </w:pPr>
-            <w:r>
-              <w:rPr>
-                <w:rFonts w:ascii="Courier New" w:eastAsia="Courier New" w:hAnsi="Courier New"/>
-                <w:sz w:val="20"/>
-              </w:rPr>
-              <w:t xml:space="preserve">    </w:t>
-            </w:r>
+              <w:t xml:space="preserve">// TODO 3) </w:t>
+            </w:r>
+            <w:proofErr w:type="spellStart"/>
             <w:r>
               <w:rPr>
                 <w:rFonts w:ascii="Courier New" w:eastAsia="Courier New" w:hAnsi="Courier New"/>
                 <w:sz w:val="20"/>
                 <w:highlight w:val="yellow"/>
               </w:rPr>
-              <w:t xml:space="preserve">char </w:t>
-            </w:r>
-            <w:proofErr w:type="gramStart"/>
+              <w:t>รับค่าข้อมูลนักศึกษา</w:t>
+            </w:r>
+            <w:proofErr w:type="spellEnd"/>
             <w:r>
               <w:rPr>
                 <w:rFonts w:ascii="Courier New" w:eastAsia="Courier New" w:hAnsi="Courier New"/>
                 <w:sz w:val="20"/>
                 <w:highlight w:val="yellow"/>
               </w:rPr>
-              <w:t>home[</w:t>
-            </w:r>
-            <w:proofErr w:type="gramEnd"/>
+              <w:t xml:space="preserve"> 1 </w:t>
+            </w:r>
+            <w:proofErr w:type="spellStart"/>
             <w:r>
               <w:rPr>
                 <w:rFonts w:ascii="Courier New" w:eastAsia="Courier New" w:hAnsi="Courier New"/>
                 <w:sz w:val="20"/>
                 <w:highlight w:val="yellow"/>
               </w:rPr>
-              <w:t>10];</w:t>
-            </w:r>
-          </w:p>
-          <w:p>
+              <w:t>คน</w:t>
+            </w:r>
+            <w:proofErr w:type="spellEnd"/>
             <w:r>
               <w:rPr>
                 <w:rFonts w:ascii="Courier New" w:eastAsia="Courier New" w:hAnsi="Courier New"/>
                 <w:sz w:val="20"/>
                 <w:highlight w:val="yellow"/>
               </w:rPr>
-              <w:t xml:space="preserve">    char </w:t>
-            </w:r>
-            <w:proofErr w:type="gramStart"/>
+              <w:t xml:space="preserve"> (</w:t>
+            </w:r>
+            <w:proofErr w:type="spellStart"/>
             <w:r>
               <w:rPr>
                 <w:rFonts w:ascii="Courier New" w:eastAsia="Courier New" w:hAnsi="Courier New"/>
                 <w:sz w:val="20"/>
                 <w:highlight w:val="yellow"/>
               </w:rPr>
-              <w:t>mobile[</w:t>
-            </w:r>
-            <w:proofErr w:type="gramEnd"/>
+              <w:t>รวมที่อยู่</w:t>
+            </w:r>
+            <w:proofErr w:type="spellEnd"/>
             <w:r>
               <w:rPr>
                 <w:rFonts w:ascii="Courier New" w:eastAsia="Courier New" w:hAnsi="Courier New"/>
                 <w:sz w:val="20"/>
                 <w:highlight w:val="yellow"/>
               </w:rPr>
-              <w:t>10];</w:t>
-            </w:r>
-          </w:p>
-          <w:p>
-            <w:r>
-              <w:rPr>
-                <w:rFonts w:ascii="Courier New" w:eastAsia="Courier New" w:hAnsi="Courier New"/>
-                <w:sz w:val="20"/>
-              </w:rPr>
-              <w:t>};</w:t>
-            </w:r>
-          </w:p>
-          <w:p/>
-          <w:p>
-            <w:r>
-              <w:rPr>
-                <w:rFonts w:ascii="Courier New" w:eastAsia="Courier New" w:hAnsi="Courier New"/>
-                <w:sz w:val="20"/>
-              </w:rPr>
-              <w:t>struct Student {</w:t>
-            </w:r>
-          </w:p>
-          <w:p>
-            <w:pPr>
-              <w:rPr>
-                <w:highlight w:val="yellow"/>
-              </w:rPr>
-            </w:pPr>
-            <w:r>
-              <w:rPr>
-                <w:rFonts w:ascii="Courier New" w:eastAsia="Courier New" w:hAnsi="Courier New"/>
-                <w:sz w:val="20"/>
-              </w:rPr>
-              <w:t xml:space="preserve">    </w:t>
-            </w:r>
+              <w:t xml:space="preserve"> + </w:t>
+            </w:r>
+            <w:proofErr w:type="spellStart"/>
             <w:r>
               <w:rPr>
                 <w:rFonts w:ascii="Courier New" w:eastAsia="Courier New" w:hAnsi="Courier New"/>
                 <w:sz w:val="20"/>
                 <w:highlight w:val="yellow"/>
               </w:rPr>
-              <w:t xml:space="preserve">char </w:t>
-            </w:r>
-            <w:proofErr w:type="gramStart"/>
+              <w:t>โทรศัพท์</w:t>
+            </w:r>
+            <w:proofErr w:type="spellEnd"/>
             <w:r>
               <w:rPr>
                 <w:rFonts w:ascii="Courier New" w:eastAsia="Courier New" w:hAnsi="Courier New"/>
                 <w:sz w:val="20"/>
                 <w:highlight w:val="yellow"/>
               </w:rPr>
-              <w:t>id[</w:t>
-            </w:r>
-            <w:proofErr w:type="gramEnd"/>
+              <w:t>)</w:t>
+            </w:r>
+          </w:p>
+          <w:p>
             <w:r>
               <w:rPr>
                 <w:rFonts w:ascii="Courier New" w:eastAsia="Courier New" w:hAnsi="Courier New"/>
                 <w:sz w:val="20"/>
-                <w:highlight w:val="yellow"/>
-              </w:rPr>
-              <w:t>9];</w:t>
-            </w:r>
-          </w:p>
-          <w:p>
-            <w:pPr>
-              <w:rPr>
-                <w:highlight w:val="yellow"/>
-              </w:rPr>
-            </w:pPr>
+              </w:rPr>
+              <w:t xml:space="preserve">    </w:t>
+            </w:r>
+            <w:proofErr w:type="spellStart"/>
             <w:r>
               <w:rPr>
                 <w:rFonts w:ascii="Courier New" w:eastAsia="Courier New" w:hAnsi="Courier New"/>
                 <w:sz w:val="20"/>
-                <w:highlight w:val="yellow"/>
-              </w:rPr>
-              <w:t xml:space="preserve">    char </w:t>
-            </w:r>
-            <w:proofErr w:type="gramStart"/>
+              </w:rPr>
+              <w:t>cout</w:t>
+            </w:r>
+            <w:proofErr w:type="spellEnd"/>
             <w:r>
               <w:rPr>
                 <w:rFonts w:ascii="Courier New" w:eastAsia="Courier New" w:hAnsi="Courier New"/>
                 <w:sz w:val="20"/>
-                <w:highlight w:val="yellow"/>
-              </w:rPr>
-              <w:t>name[</w:t>
-            </w:r>
-            <w:proofErr w:type="gramEnd"/>
+              </w:rPr>
+              <w:t xml:space="preserve"> &lt;&lt; "Enter Student Information:\n";</w:t>
+            </w:r>
+          </w:p>
+          <w:p>
             <w:r>
               <w:rPr>
                 <w:rFonts w:ascii="Courier New" w:eastAsia="Courier New" w:hAnsi="Courier New"/>
                 <w:sz w:val="20"/>
-                <w:highlight w:val="yellow"/>
-              </w:rPr>
-              <w:t>20];</w:t>
-            </w:r>
-          </w:p>
-          <w:p>
-            <w:pPr>
-              <w:rPr>
-                <w:highlight w:val="yellow"/>
-              </w:rPr>
-            </w:pPr>
+              </w:rPr>
+              <w:t xml:space="preserve">    </w:t>
+            </w:r>
+            <w:proofErr w:type="spellStart"/>
             <w:r>
               <w:rPr>
                 <w:rFonts w:ascii="Courier New" w:eastAsia="Courier New" w:hAnsi="Courier New"/>
                 <w:sz w:val="20"/>
-                <w:highlight w:val="yellow"/>
-              </w:rPr>
-              <w:t xml:space="preserve">    char </w:t>
-            </w:r>
-            <w:proofErr w:type="gramStart"/>
+              </w:rPr>
+              <w:t>cout</w:t>
+            </w:r>
+            <w:proofErr w:type="spellEnd"/>
             <w:r>
               <w:rPr>
                 <w:rFonts w:ascii="Courier New" w:eastAsia="Courier New" w:hAnsi="Courier New"/>
                 <w:sz w:val="20"/>
-                <w:highlight w:val="yellow"/>
-              </w:rPr>
-              <w:t>surname[</w:t>
-            </w:r>
-            <w:proofErr w:type="gramEnd"/>
+              </w:rPr>
+              <w:t xml:space="preserve"> &lt;&lt; "ID: "; </w:t>
+            </w:r>
+            <w:proofErr w:type="spellStart"/>
             <w:r>
               <w:rPr>
                 <w:rFonts w:ascii="Courier New" w:eastAsia="Courier New" w:hAnsi="Courier New"/>
                 <w:sz w:val="20"/>
-                <w:highlight w:val="yellow"/>
-              </w:rPr>
-              <w:t>20];</w:t>
-            </w:r>
-          </w:p>
-          <w:p>
-            <w:pPr>
+              </w:rPr>
+              <w:t>cin</w:t>
+            </w:r>
+            <w:proofErr w:type="spellEnd"/>
+            <w:r>
               <w:rPr>
                 <w:rFonts w:ascii="Courier New" w:eastAsia="Courier New" w:hAnsi="Courier New"/>
                 <w:sz w:val="20"/>
               </w:rPr>
-            </w:pPr>
+              <w:t xml:space="preserve"> &gt;&gt; s1.id;</w:t>
+            </w:r>
+          </w:p>
+          <w:p>
             <w:r>
               <w:rPr>
                 <w:rFonts w:ascii="Courier New" w:eastAsia="Courier New" w:hAnsi="Courier New"/>
                 <w:sz w:val="20"/>
-                <w:highlight w:val="yellow"/>
               </w:rPr>
               <w:t xml:space="preserve">    </w:t>
             </w:r>
+            <w:proofErr w:type="spellStart"/>
             <w:r>
               <w:rPr>
                 <w:rFonts w:ascii="Courier New" w:eastAsia="Courier New" w:hAnsi="Courier New"/>
                 <w:sz w:val="20"/>
-                <w:highlight w:val="yellow"/>
-              </w:rPr>
-              <w:t>// TODO:</w:t>
-            </w:r>
-          </w:p>
-          <w:p>
+              </w:rPr>
+              <w:t>cout</w:t>
+            </w:r>
+            <w:proofErr w:type="spellEnd"/>
             <w:r>
               <w:rPr>
                 <w:rFonts w:ascii="Courier New" w:eastAsia="Courier New" w:hAnsi="Courier New"/>
                 <w:sz w:val="20"/>
               </w:rPr>
-              <w:t>};</w:t>
-            </w:r>
-          </w:p>
-          <w:p/>
-          <w:p>
+              <w:t xml:space="preserve"> &lt;&lt; "Name: "; </w:t>
+            </w:r>
+            <w:proofErr w:type="spellStart"/>
             <w:r>
               <w:rPr>
                 <w:rFonts w:ascii="Courier New" w:eastAsia="Courier New" w:hAnsi="Courier New"/>
                 <w:sz w:val="20"/>
               </w:rPr>
-              <w:t xml:space="preserve">int </w:t>
-            </w:r>
-            <w:proofErr w:type="gramStart"/>
+              <w:t>cin</w:t>
+            </w:r>
+            <w:proofErr w:type="spellEnd"/>
             <w:r>
               <w:rPr>
                 <w:rFonts w:ascii="Courier New" w:eastAsia="Courier New" w:hAnsi="Courier New"/>
                 <w:sz w:val="20"/>
               </w:rPr>
-              <w:t>main(</w:t>
-            </w:r>
-            <w:proofErr w:type="gramEnd"/>
+              <w:t xml:space="preserve"> &gt;&gt; s1.name;</w:t>
+            </w:r>
+          </w:p>
+          <w:p>
             <w:r>
               <w:rPr>
                 <w:rFonts w:ascii="Courier New" w:eastAsia="Courier New" w:hAnsi="Courier New"/>
                 <w:sz w:val="20"/>
               </w:rPr>
-              <w:t>) {</w:t>
-            </w:r>
-          </w:p>
-          <w:p>
+              <w:t xml:space="preserve">    </w:t>
+            </w:r>
+            <w:proofErr w:type="spellStart"/>
             <w:r>
               <w:rPr>
                 <w:rFonts w:ascii="Courier New" w:eastAsia="Courier New" w:hAnsi="Courier New"/>
                 <w:sz w:val="20"/>
               </w:rPr>
-              <w:t xml:space="preserve">    Student s1;</w:t>
-            </w:r>
-          </w:p>
-          <w:p/>
-          <w:p>
+              <w:t>cout</w:t>
+            </w:r>
+            <w:proofErr w:type="spellEnd"/>
             <w:r>
               <w:rPr>
                 <w:rFonts w:ascii="Courier New" w:eastAsia="Courier New" w:hAnsi="Courier New"/>
                 <w:sz w:val="20"/>
-                <w:highlight w:val="yellow"/>
-              </w:rPr>
-              <w:t xml:space="preserve">// TODO 3) </w:t>
+              </w:rPr>
+              <w:t xml:space="preserve"> &lt;&lt; "Surname: "; </w:t>
             </w:r>
             <w:proofErr w:type="spellStart"/>
             <w:r>
               <w:rPr>
                 <w:rFonts w:ascii="Courier New" w:eastAsia="Courier New" w:hAnsi="Courier New"/>
                 <w:sz w:val="20"/>
-                <w:highlight w:val="yellow"/>
-              </w:rPr>
-              <w:t>รับค่าข้อมูลนักศึกษา</w:t>
+              </w:rPr>
+              <w:t>cin</w:t>
             </w:r>
             <w:proofErr w:type="spellEnd"/>
             <w:r>
               <w:rPr>
                 <w:rFonts w:ascii="Courier New" w:eastAsia="Courier New" w:hAnsi="Courier New"/>
                 <w:sz w:val="20"/>
-                <w:highlight w:val="yellow"/>
-              </w:rPr>
-              <w:t xml:space="preserve"> 1 </w:t>
-            </w:r>
-            <w:proofErr w:type="spellStart"/>
-            <w:r>
-              <w:rPr>
-                <w:rFonts w:ascii="Courier New" w:eastAsia="Courier New" w:hAnsi="Courier New"/>
-                <w:sz w:val="20"/>
-                <w:highlight w:val="yellow"/>
-              </w:rPr>
-              <w:t>คน</w:t>
-            </w:r>
-            <w:proofErr w:type="spellEnd"/>
-            <w:r>
-              <w:rPr>
-                <w:rFonts w:ascii="Courier New" w:eastAsia="Courier New" w:hAnsi="Courier New"/>
-                <w:sz w:val="20"/>
-                <w:highlight w:val="yellow"/>
-              </w:rPr>
-              <w:t xml:space="preserve"> (</w:t>
-            </w:r>
-            <w:proofErr w:type="spellStart"/>
-            <w:r>
-              <w:rPr>
-                <w:rFonts w:ascii="Courier New" w:eastAsia="Courier New" w:hAnsi="Courier New"/>
-                <w:sz w:val="20"/>
-                <w:highlight w:val="yellow"/>
-              </w:rPr>
-              <w:t>รวมที่อยู่</w:t>
-            </w:r>
-            <w:proofErr w:type="spellEnd"/>
-            <w:r>
-              <w:rPr>
-                <w:rFonts w:ascii="Courier New" w:eastAsia="Courier New" w:hAnsi="Courier New"/>
-                <w:sz w:val="20"/>
-                <w:highlight w:val="yellow"/>
-              </w:rPr>
-              <w:t xml:space="preserve"> + </w:t>
-            </w:r>
-            <w:proofErr w:type="spellStart"/>
-            <w:r>
-              <w:rPr>
-                <w:rFonts w:ascii="Courier New" w:eastAsia="Courier New" w:hAnsi="Courier New"/>
-                <w:sz w:val="20"/>
-                <w:highlight w:val="yellow"/>
-              </w:rPr>
-              <w:t>โทรศัพท์</w:t>
-            </w:r>
-            <w:proofErr w:type="spellEnd"/>
-            <w:r>
-              <w:rPr>
-                <w:rFonts w:ascii="Courier New" w:eastAsia="Courier New" w:hAnsi="Courier New"/>
-                <w:sz w:val="20"/>
-                <w:highlight w:val="yellow"/>
-              </w:rPr>
-              <w:t>)</w:t>
-            </w:r>
-          </w:p>
-          <w:p>
-            <w:r>
-              <w:rPr>
-                <w:rFonts w:ascii="Courier New" w:eastAsia="Courier New" w:hAnsi="Courier New"/>
-                <w:sz w:val="20"/>
-              </w:rPr>
-              <w:t xml:space="preserve">    </w:t>
-            </w:r>
-            <w:proofErr w:type="spellStart"/>
-            <w:r>
-              <w:rPr>
-                <w:rFonts w:ascii="Courier New" w:eastAsia="Courier New" w:hAnsi="Courier New"/>
-                <w:sz w:val="20"/>
-              </w:rPr>
-              <w:t>cout</w:t>
-            </w:r>
-            <w:proofErr w:type="spellEnd"/>
-            <w:r>
-              <w:rPr>
-                <w:rFonts w:ascii="Courier New" w:eastAsia="Courier New" w:hAnsi="Courier New"/>
-                <w:sz w:val="20"/>
-              </w:rPr>
-              <w:t xml:space="preserve"> &lt;&lt; "Enter Student Information:\n";</w:t>
-            </w:r>
-          </w:p>
-          <w:p>
-            <w:r>
-              <w:rPr>
-                <w:rFonts w:ascii="Courier New" w:eastAsia="Courier New" w:hAnsi="Courier New"/>
-                <w:sz w:val="20"/>
-              </w:rPr>
-              <w:t xml:space="preserve">    </w:t>
-            </w:r>
-            <w:proofErr w:type="spellStart"/>
-            <w:r>
-              <w:rPr>
-                <w:rFonts w:ascii="Courier New" w:eastAsia="Courier New" w:hAnsi="Courier New"/>
-                <w:sz w:val="20"/>
-              </w:rPr>
-              <w:t>cout</w:t>
-            </w:r>
-            <w:proofErr w:type="spellEnd"/>
-            <w:r>
-              <w:rPr>
-                <w:rFonts w:ascii="Courier New" w:eastAsia="Courier New" w:hAnsi="Courier New"/>
-                <w:sz w:val="20"/>
-              </w:rPr>
-              <w:t xml:space="preserve"> &lt;&lt; "ID: "; </w:t>
-            </w:r>
-            <w:proofErr w:type="spellStart"/>
-            <w:r>
-              <w:rPr>
-                <w:rFonts w:ascii="Courier New" w:eastAsia="Courier New" w:hAnsi="Courier New"/>
-                <w:sz w:val="20"/>
-              </w:rPr>
-              <w:t>cin</w:t>
-            </w:r>
-            <w:proofErr w:type="spellEnd"/>
-            <w:r>
-              <w:rPr>
-                <w:rFonts w:ascii="Courier New" w:eastAsia="Courier New" w:hAnsi="Courier New"/>
-                <w:sz w:val="20"/>
-              </w:rPr>
-              <w:t xml:space="preserve"> &gt;&gt; s1.id;</w:t>
-            </w:r>
-          </w:p>
-          <w:p>
-            <w:r>
-              <w:rPr>
-                <w:rFonts w:ascii="Courier New" w:eastAsia="Courier New" w:hAnsi="Courier New"/>
-                <w:sz w:val="20"/>
-              </w:rPr>
-              <w:t xml:space="preserve">    </w:t>
-            </w:r>
-            <w:proofErr w:type="spellStart"/>
-            <w:r>
-              <w:rPr>
-                <w:rFonts w:ascii="Courier New" w:eastAsia="Courier New" w:hAnsi="Courier New"/>
-                <w:sz w:val="20"/>
-              </w:rPr>
-              <w:t>cout</w:t>
-            </w:r>
-            <w:proofErr w:type="spellEnd"/>
-            <w:r>
-              <w:rPr>
-                <w:rFonts w:ascii="Courier New" w:eastAsia="Courier New" w:hAnsi="Courier New"/>
-                <w:sz w:val="20"/>
-              </w:rPr>
-              <w:t xml:space="preserve"> &lt;&lt; "Name: "; </w:t>
-            </w:r>
-            <w:proofErr w:type="spellStart"/>
-            <w:r>
-              <w:rPr>
-                <w:rFonts w:ascii="Courier New" w:eastAsia="Courier New" w:hAnsi="Courier New"/>
-                <w:sz w:val="20"/>
-              </w:rPr>
-              <w:t>cin</w:t>
-            </w:r>
-            <w:proofErr w:type="spellEnd"/>
-            <w:r>
-              <w:rPr>
-                <w:rFonts w:ascii="Courier New" w:eastAsia="Courier New" w:hAnsi="Courier New"/>
-                <w:sz w:val="20"/>
-              </w:rPr>
-              <w:t xml:space="preserve"> &gt;&gt; s1.name;</w:t>
-            </w:r>
-          </w:p>
-          <w:p>
-            <w:r>
-              <w:rPr>
-                <w:rFonts w:ascii="Courier New" w:eastAsia="Courier New" w:hAnsi="Courier New"/>
-                <w:sz w:val="20"/>
-              </w:rPr>
-              <w:t xml:space="preserve">    </w:t>
-            </w:r>
-            <w:proofErr w:type="spellStart"/>
-            <w:r>
-              <w:rPr>
-                <w:rFonts w:ascii="Courier New" w:eastAsia="Courier New" w:hAnsi="Courier New"/>
-                <w:sz w:val="20"/>
-              </w:rPr>
-              <w:t>cout</w:t>
-            </w:r>
-            <w:proofErr w:type="spellEnd"/>
-            <w:r>
-              <w:rPr>
-                <w:rFonts w:ascii="Courier New" w:eastAsia="Courier New" w:hAnsi="Courier New"/>
-                <w:sz w:val="20"/>
-              </w:rPr>
-              <w:t xml:space="preserve"> &lt;&lt; "Surname: "; </w:t>
-            </w:r>
-            <w:proofErr w:type="spellStart"/>
-            <w:r>
-              <w:rPr>
-                <w:rFonts w:ascii="Courier New" w:eastAsia="Courier New" w:hAnsi="Courier New"/>
-                <w:sz w:val="20"/>
-              </w:rPr>
-              <w:t>cin</w:t>
-            </w:r>
-            <w:proofErr w:type="spellEnd"/>
-            <w:r>
-              <w:rPr>
-                <w:rFonts w:ascii="Courier New" w:eastAsia="Courier New" w:hAnsi="Courier New"/>
-                <w:sz w:val="20"/>
-              </w:rPr>
-              <w:t xml:space="preserve"> &gt;&gt; s</w:t>
-            </w:r>
-            <w:proofErr w:type="gramStart"/>
-            <w:r>
-              <w:rPr>
-                <w:rFonts w:ascii="Courier New" w:eastAsia="Courier New" w:hAnsi="Courier New"/>
-                <w:sz w:val="20"/>
-              </w:rPr>
-              <w:t>1.surname</w:t>
-            </w:r>
-            <w:proofErr w:type="gramEnd"/>
-            <w:r>
-              <w:rPr>
-                <w:rFonts w:ascii="Courier New" w:eastAsia="Courier New" w:hAnsi="Courier New"/>
-                <w:sz w:val="20"/>
-              </w:rPr>
-              <w:t>;</w:t>
+              </w:rPr>
+              <w:t xml:space="preserve"> &gt;&gt; s1.surname;</w:t>
             </w:r>
           </w:p>
           <w:p/>
@@ -19352,31 +19287,7 @@
                 <w:highlight w:val="white"/>
                 <w:lang w:bidi="th-TH"/>
               </w:rPr>
-              <w:t xml:space="preserve"> </w:t>
-            </w:r>
-            <w:proofErr w:type="gramStart"/>
-            <w:r>
-              <w:rPr>
-                <w:rFonts w:ascii="Cascadia Mono" w:hAnsi="Cascadia Mono" w:cs="Cascadia Mono"/>
-                <w:color w:val="000000"/>
-                <w:sz w:val="19"/>
-                <w:szCs w:val="19"/>
-                <w:highlight w:val="white"/>
-                <w:lang w:bidi="th-TH"/>
-              </w:rPr>
-              <w:t>road[</w:t>
-            </w:r>
-            <w:proofErr w:type="gramEnd"/>
-            <w:r>
-              <w:rPr>
-                <w:rFonts w:ascii="Cascadia Mono" w:hAnsi="Cascadia Mono" w:cs="Cascadia Mono"/>
-                <w:color w:val="000000"/>
-                <w:sz w:val="19"/>
-                <w:szCs w:val="19"/>
-                <w:highlight w:val="white"/>
-                <w:lang w:bidi="th-TH"/>
-              </w:rPr>
-              <w:t>20];</w:t>
+              <w:t xml:space="preserve"> road[20];</w:t>
             </w:r>
           </w:p>
           <w:p>
@@ -19424,31 +19335,7 @@
                 <w:highlight w:val="white"/>
                 <w:lang w:bidi="th-TH"/>
               </w:rPr>
-              <w:t xml:space="preserve"> </w:t>
-            </w:r>
-            <w:proofErr w:type="gramStart"/>
-            <w:r>
-              <w:rPr>
-                <w:rFonts w:ascii="Cascadia Mono" w:hAnsi="Cascadia Mono" w:cs="Cascadia Mono"/>
-                <w:color w:val="000000"/>
-                <w:sz w:val="19"/>
-                <w:szCs w:val="19"/>
-                <w:highlight w:val="white"/>
-                <w:lang w:bidi="th-TH"/>
-              </w:rPr>
-              <w:t>district[</w:t>
-            </w:r>
-            <w:proofErr w:type="gramEnd"/>
-            <w:r>
-              <w:rPr>
-                <w:rFonts w:ascii="Cascadia Mono" w:hAnsi="Cascadia Mono" w:cs="Cascadia Mono"/>
-                <w:color w:val="000000"/>
-                <w:sz w:val="19"/>
-                <w:szCs w:val="19"/>
-                <w:highlight w:val="white"/>
-                <w:lang w:bidi="th-TH"/>
-              </w:rPr>
-              <w:t>20];</w:t>
+              <w:t xml:space="preserve"> district[20];</w:t>
             </w:r>
           </w:p>
           <w:p>
@@ -19496,31 +19383,7 @@
                 <w:highlight w:val="white"/>
                 <w:lang w:bidi="th-TH"/>
               </w:rPr>
-              <w:t xml:space="preserve"> </w:t>
-            </w:r>
-            <w:proofErr w:type="gramStart"/>
-            <w:r>
-              <w:rPr>
-                <w:rFonts w:ascii="Cascadia Mono" w:hAnsi="Cascadia Mono" w:cs="Cascadia Mono"/>
-                <w:color w:val="000000"/>
-                <w:sz w:val="19"/>
-                <w:szCs w:val="19"/>
-                <w:highlight w:val="white"/>
-                <w:lang w:bidi="th-TH"/>
-              </w:rPr>
-              <w:t>province[</w:t>
-            </w:r>
-            <w:proofErr w:type="gramEnd"/>
-            <w:r>
-              <w:rPr>
-                <w:rFonts w:ascii="Cascadia Mono" w:hAnsi="Cascadia Mono" w:cs="Cascadia Mono"/>
-                <w:color w:val="000000"/>
-                <w:sz w:val="19"/>
-                <w:szCs w:val="19"/>
-                <w:highlight w:val="white"/>
-                <w:lang w:bidi="th-TH"/>
-              </w:rPr>
-              <w:t>20];</w:t>
+              <w:t xml:space="preserve"> province[20];</w:t>
             </w:r>
           </w:p>
           <w:p>
@@ -19607,7 +19470,6 @@
               </w:rPr>
               <w:t xml:space="preserve"> </w:t>
             </w:r>
-            <w:proofErr w:type="gramStart"/>
             <w:r>
               <w:rPr>
                 <w:rFonts w:ascii="Cascadia Mono" w:hAnsi="Cascadia Mono" w:cs="Cascadia Mono"/>
@@ -19617,19 +19479,7 @@
                 <w:highlight w:val="white"/>
                 <w:lang w:bidi="th-TH"/>
               </w:rPr>
-              <w:t>postcode[</w:t>
-            </w:r>
-            <w:proofErr w:type="gramEnd"/>
-            <w:r>
-              <w:rPr>
-                <w:rFonts w:ascii="Cascadia Mono" w:hAnsi="Cascadia Mono" w:cs="Cascadia Mono"/>
-                <w:color w:val="008000"/>
-                <w:sz w:val="19"/>
-                <w:szCs w:val="19"/>
-                <w:highlight w:val="white"/>
-                <w:lang w:bidi="th-TH"/>
-              </w:rPr>
-              <w:t>6]</w:t>
+              <w:t>postcode[6]</w:t>
             </w:r>
           </w:p>
           <w:p>
@@ -19777,31 +19627,7 @@
                 <w:highlight w:val="white"/>
                 <w:lang w:bidi="th-TH"/>
               </w:rPr>
-              <w:t xml:space="preserve"> </w:t>
-            </w:r>
-            <w:proofErr w:type="gramStart"/>
-            <w:r>
-              <w:rPr>
-                <w:rFonts w:ascii="Cascadia Mono" w:hAnsi="Cascadia Mono" w:cs="Cascadia Mono"/>
-                <w:color w:val="000000"/>
-                <w:sz w:val="19"/>
-                <w:szCs w:val="19"/>
-                <w:highlight w:val="white"/>
-                <w:lang w:bidi="th-TH"/>
-              </w:rPr>
-              <w:t>home[</w:t>
-            </w:r>
-            <w:proofErr w:type="gramEnd"/>
-            <w:r>
-              <w:rPr>
-                <w:rFonts w:ascii="Cascadia Mono" w:hAnsi="Cascadia Mono" w:cs="Cascadia Mono"/>
-                <w:color w:val="000000"/>
-                <w:sz w:val="19"/>
-                <w:szCs w:val="19"/>
-                <w:highlight w:val="white"/>
-                <w:lang w:bidi="th-TH"/>
-              </w:rPr>
-              <w:t>10];</w:t>
+              <w:t xml:space="preserve"> home[10];</w:t>
             </w:r>
           </w:p>
           <w:p>
@@ -19849,31 +19675,7 @@
                 <w:highlight w:val="white"/>
                 <w:lang w:bidi="th-TH"/>
               </w:rPr>
-              <w:t xml:space="preserve"> </w:t>
-            </w:r>
-            <w:proofErr w:type="gramStart"/>
-            <w:r>
-              <w:rPr>
-                <w:rFonts w:ascii="Cascadia Mono" w:hAnsi="Cascadia Mono" w:cs="Cascadia Mono"/>
-                <w:color w:val="000000"/>
-                <w:sz w:val="19"/>
-                <w:szCs w:val="19"/>
-                <w:highlight w:val="white"/>
-                <w:lang w:bidi="th-TH"/>
-              </w:rPr>
-              <w:t>mobile[</w:t>
-            </w:r>
-            <w:proofErr w:type="gramEnd"/>
-            <w:r>
-              <w:rPr>
-                <w:rFonts w:ascii="Cascadia Mono" w:hAnsi="Cascadia Mono" w:cs="Cascadia Mono"/>
-                <w:color w:val="000000"/>
-                <w:sz w:val="19"/>
-                <w:szCs w:val="19"/>
-                <w:highlight w:val="white"/>
-                <w:lang w:bidi="th-TH"/>
-              </w:rPr>
-              <w:t>10];</w:t>
+              <w:t xml:space="preserve"> mobile[10];</w:t>
             </w:r>
           </w:p>
           <w:p>
@@ -20021,31 +19823,7 @@
                 <w:highlight w:val="white"/>
                 <w:lang w:bidi="th-TH"/>
               </w:rPr>
-              <w:t xml:space="preserve"> </w:t>
-            </w:r>
-            <w:proofErr w:type="gramStart"/>
-            <w:r>
-              <w:rPr>
-                <w:rFonts w:ascii="Cascadia Mono" w:hAnsi="Cascadia Mono" w:cs="Cascadia Mono"/>
-                <w:color w:val="000000"/>
-                <w:sz w:val="19"/>
-                <w:szCs w:val="19"/>
-                <w:highlight w:val="white"/>
-                <w:lang w:bidi="th-TH"/>
-              </w:rPr>
-              <w:t>id[</w:t>
-            </w:r>
-            <w:proofErr w:type="gramEnd"/>
-            <w:r>
-              <w:rPr>
-                <w:rFonts w:ascii="Cascadia Mono" w:hAnsi="Cascadia Mono" w:cs="Cascadia Mono"/>
-                <w:color w:val="000000"/>
-                <w:sz w:val="19"/>
-                <w:szCs w:val="19"/>
-                <w:highlight w:val="white"/>
-                <w:lang w:bidi="th-TH"/>
-              </w:rPr>
-              <w:t>9];</w:t>
+              <w:t xml:space="preserve"> id[9];</w:t>
             </w:r>
           </w:p>
           <w:p>
@@ -20093,31 +19871,7 @@
                 <w:highlight w:val="white"/>
                 <w:lang w:bidi="th-TH"/>
               </w:rPr>
-              <w:t xml:space="preserve"> </w:t>
-            </w:r>
-            <w:proofErr w:type="gramStart"/>
-            <w:r>
-              <w:rPr>
-                <w:rFonts w:ascii="Cascadia Mono" w:hAnsi="Cascadia Mono" w:cs="Cascadia Mono"/>
-                <w:color w:val="000000"/>
-                <w:sz w:val="19"/>
-                <w:szCs w:val="19"/>
-                <w:highlight w:val="white"/>
-                <w:lang w:bidi="th-TH"/>
-              </w:rPr>
-              <w:t>name[</w:t>
-            </w:r>
-            <w:proofErr w:type="gramEnd"/>
-            <w:r>
-              <w:rPr>
-                <w:rFonts w:ascii="Cascadia Mono" w:hAnsi="Cascadia Mono" w:cs="Cascadia Mono"/>
-                <w:color w:val="000000"/>
-                <w:sz w:val="19"/>
-                <w:szCs w:val="19"/>
-                <w:highlight w:val="white"/>
-                <w:lang w:bidi="th-TH"/>
-              </w:rPr>
-              <w:t>20];</w:t>
+              <w:t xml:space="preserve"> name[20];</w:t>
             </w:r>
           </w:p>
           <w:p>
@@ -20165,31 +19919,7 @@
                 <w:highlight w:val="white"/>
                 <w:lang w:bidi="th-TH"/>
               </w:rPr>
-              <w:t xml:space="preserve"> </w:t>
-            </w:r>
-            <w:proofErr w:type="gramStart"/>
-            <w:r>
-              <w:rPr>
-                <w:rFonts w:ascii="Cascadia Mono" w:hAnsi="Cascadia Mono" w:cs="Cascadia Mono"/>
-                <w:color w:val="000000"/>
-                <w:sz w:val="19"/>
-                <w:szCs w:val="19"/>
-                <w:highlight w:val="white"/>
-                <w:lang w:bidi="th-TH"/>
-              </w:rPr>
-              <w:t>surname[</w:t>
-            </w:r>
-            <w:proofErr w:type="gramEnd"/>
-            <w:r>
-              <w:rPr>
-                <w:rFonts w:ascii="Cascadia Mono" w:hAnsi="Cascadia Mono" w:cs="Cascadia Mono"/>
-                <w:color w:val="000000"/>
-                <w:sz w:val="19"/>
-                <w:szCs w:val="19"/>
-                <w:highlight w:val="white"/>
-                <w:lang w:bidi="th-TH"/>
-              </w:rPr>
-              <w:t>20];</w:t>
+              <w:t xml:space="preserve"> surname[20];</w:t>
             </w:r>
           </w:p>
           <w:p>
@@ -20448,31 +20178,7 @@
                 <w:highlight w:val="white"/>
                 <w:lang w:bidi="th-TH"/>
               </w:rPr>
-              <w:t xml:space="preserve"> </w:t>
-            </w:r>
-            <w:proofErr w:type="gramStart"/>
-            <w:r>
-              <w:rPr>
-                <w:rFonts w:ascii="Cascadia Mono" w:hAnsi="Cascadia Mono" w:cs="Cascadia Mono"/>
-                <w:color w:val="000000"/>
-                <w:sz w:val="19"/>
-                <w:szCs w:val="19"/>
-                <w:highlight w:val="white"/>
-                <w:lang w:bidi="th-TH"/>
-              </w:rPr>
-              <w:t>main(</w:t>
-            </w:r>
-            <w:proofErr w:type="gramEnd"/>
-            <w:r>
-              <w:rPr>
-                <w:rFonts w:ascii="Cascadia Mono" w:hAnsi="Cascadia Mono" w:cs="Cascadia Mono"/>
-                <w:color w:val="000000"/>
-                <w:sz w:val="19"/>
-                <w:szCs w:val="19"/>
-                <w:highlight w:val="white"/>
-                <w:lang w:bidi="th-TH"/>
-              </w:rPr>
-              <w:t>) {</w:t>
+              <w:t xml:space="preserve"> main() {</w:t>
             </w:r>
           </w:p>
           <w:p>
@@ -21205,31 +20911,7 @@
                 <w:highlight w:val="white"/>
                 <w:lang w:bidi="th-TH"/>
               </w:rPr>
-              <w:t xml:space="preserve"> s</w:t>
-            </w:r>
-            <w:proofErr w:type="gramStart"/>
-            <w:r>
-              <w:rPr>
-                <w:rFonts w:ascii="Cascadia Mono" w:hAnsi="Cascadia Mono" w:cs="Cascadia Mono"/>
-                <w:color w:val="000000"/>
-                <w:sz w:val="19"/>
-                <w:szCs w:val="19"/>
-                <w:highlight w:val="white"/>
-                <w:lang w:bidi="th-TH"/>
-              </w:rPr>
-              <w:t>1.surname</w:t>
-            </w:r>
-            <w:proofErr w:type="gramEnd"/>
-            <w:r>
-              <w:rPr>
-                <w:rFonts w:ascii="Cascadia Mono" w:hAnsi="Cascadia Mono" w:cs="Cascadia Mono"/>
-                <w:color w:val="000000"/>
-                <w:sz w:val="19"/>
-                <w:szCs w:val="19"/>
-                <w:highlight w:val="white"/>
-                <w:lang w:bidi="th-TH"/>
-              </w:rPr>
-              <w:t>;</w:t>
+              <w:t xml:space="preserve"> s1.surname;</w:t>
             </w:r>
           </w:p>
           <w:p>
@@ -21471,31 +21153,7 @@
                 <w:highlight w:val="white"/>
                 <w:lang w:bidi="th-TH"/>
               </w:rPr>
-              <w:t xml:space="preserve"> s</w:t>
-            </w:r>
-            <w:proofErr w:type="gramStart"/>
-            <w:r>
-              <w:rPr>
-                <w:rFonts w:ascii="Cascadia Mono" w:hAnsi="Cascadia Mono" w:cs="Cascadia Mono"/>
-                <w:color w:val="000000"/>
-                <w:sz w:val="19"/>
-                <w:szCs w:val="19"/>
-                <w:highlight w:val="white"/>
-                <w:lang w:bidi="th-TH"/>
-              </w:rPr>
-              <w:t>1.address</w:t>
-            </w:r>
-            <w:proofErr w:type="gramEnd"/>
-            <w:r>
-              <w:rPr>
-                <w:rFonts w:ascii="Cascadia Mono" w:hAnsi="Cascadia Mono" w:cs="Cascadia Mono"/>
-                <w:color w:val="000000"/>
-                <w:sz w:val="19"/>
-                <w:szCs w:val="19"/>
-                <w:highlight w:val="white"/>
-                <w:lang w:bidi="th-TH"/>
-              </w:rPr>
-              <w:t xml:space="preserve">.number;    </w:t>
+              <w:t xml:space="preserve"> s1.address.number;    </w:t>
             </w:r>
           </w:p>
           <w:p>
@@ -21722,31 +21380,7 @@
                 <w:highlight w:val="white"/>
                 <w:lang w:bidi="th-TH"/>
               </w:rPr>
-              <w:t xml:space="preserve"> s</w:t>
-            </w:r>
-            <w:proofErr w:type="gramStart"/>
-            <w:r>
-              <w:rPr>
-                <w:rFonts w:ascii="Cascadia Mono" w:hAnsi="Cascadia Mono" w:cs="Cascadia Mono"/>
-                <w:color w:val="000000"/>
-                <w:sz w:val="19"/>
-                <w:szCs w:val="19"/>
-                <w:highlight w:val="white"/>
-                <w:lang w:bidi="th-TH"/>
-              </w:rPr>
-              <w:t>1.address</w:t>
-            </w:r>
-            <w:proofErr w:type="gramEnd"/>
-            <w:r>
-              <w:rPr>
-                <w:rFonts w:ascii="Cascadia Mono" w:hAnsi="Cascadia Mono" w:cs="Cascadia Mono"/>
-                <w:color w:val="000000"/>
-                <w:sz w:val="19"/>
-                <w:szCs w:val="19"/>
-                <w:highlight w:val="white"/>
-                <w:lang w:bidi="th-TH"/>
-              </w:rPr>
-              <w:t>.road;</w:t>
+              <w:t xml:space="preserve"> s1.address.road;</w:t>
             </w:r>
           </w:p>
           <w:p>
@@ -21973,31 +21607,7 @@
                 <w:highlight w:val="white"/>
                 <w:lang w:bidi="th-TH"/>
               </w:rPr>
-              <w:t xml:space="preserve"> s</w:t>
-            </w:r>
-            <w:proofErr w:type="gramStart"/>
-            <w:r>
-              <w:rPr>
-                <w:rFonts w:ascii="Cascadia Mono" w:hAnsi="Cascadia Mono" w:cs="Cascadia Mono"/>
-                <w:color w:val="000000"/>
-                <w:sz w:val="19"/>
-                <w:szCs w:val="19"/>
-                <w:highlight w:val="white"/>
-                <w:lang w:bidi="th-TH"/>
-              </w:rPr>
-              <w:t>1.address</w:t>
-            </w:r>
-            <w:proofErr w:type="gramEnd"/>
-            <w:r>
-              <w:rPr>
-                <w:rFonts w:ascii="Cascadia Mono" w:hAnsi="Cascadia Mono" w:cs="Cascadia Mono"/>
-                <w:color w:val="000000"/>
-                <w:sz w:val="19"/>
-                <w:szCs w:val="19"/>
-                <w:highlight w:val="white"/>
-                <w:lang w:bidi="th-TH"/>
-              </w:rPr>
-              <w:t>.district;</w:t>
+              <w:t xml:space="preserve"> s1.address.district;</w:t>
             </w:r>
           </w:p>
           <w:p>
@@ -22224,31 +21834,7 @@
                 <w:highlight w:val="white"/>
                 <w:lang w:bidi="th-TH"/>
               </w:rPr>
-              <w:t xml:space="preserve"> s</w:t>
-            </w:r>
-            <w:proofErr w:type="gramStart"/>
-            <w:r>
-              <w:rPr>
-                <w:rFonts w:ascii="Cascadia Mono" w:hAnsi="Cascadia Mono" w:cs="Cascadia Mono"/>
-                <w:color w:val="000000"/>
-                <w:sz w:val="19"/>
-                <w:szCs w:val="19"/>
-                <w:highlight w:val="white"/>
-                <w:lang w:bidi="th-TH"/>
-              </w:rPr>
-              <w:t>1.address</w:t>
-            </w:r>
-            <w:proofErr w:type="gramEnd"/>
-            <w:r>
-              <w:rPr>
-                <w:rFonts w:ascii="Cascadia Mono" w:hAnsi="Cascadia Mono" w:cs="Cascadia Mono"/>
-                <w:color w:val="000000"/>
-                <w:sz w:val="19"/>
-                <w:szCs w:val="19"/>
-                <w:highlight w:val="white"/>
-                <w:lang w:bidi="th-TH"/>
-              </w:rPr>
-              <w:t>.province;</w:t>
+              <w:t xml:space="preserve"> s1.address.province;</w:t>
             </w:r>
           </w:p>
           <w:p>
@@ -22538,31 +22124,7 @@
                 <w:highlight w:val="white"/>
                 <w:lang w:bidi="th-TH"/>
               </w:rPr>
-              <w:t xml:space="preserve"> s</w:t>
-            </w:r>
-            <w:proofErr w:type="gramStart"/>
-            <w:r>
-              <w:rPr>
-                <w:rFonts w:ascii="Cascadia Mono" w:hAnsi="Cascadia Mono" w:cs="Cascadia Mono"/>
-                <w:color w:val="000000"/>
-                <w:sz w:val="19"/>
-                <w:szCs w:val="19"/>
-                <w:highlight w:val="white"/>
-                <w:lang w:bidi="th-TH"/>
-              </w:rPr>
-              <w:t>1.phone</w:t>
-            </w:r>
-            <w:proofErr w:type="gramEnd"/>
-            <w:r>
-              <w:rPr>
-                <w:rFonts w:ascii="Cascadia Mono" w:hAnsi="Cascadia Mono" w:cs="Cascadia Mono"/>
-                <w:color w:val="000000"/>
-                <w:sz w:val="19"/>
-                <w:szCs w:val="19"/>
-                <w:highlight w:val="white"/>
-                <w:lang w:bidi="th-TH"/>
-              </w:rPr>
-              <w:t>.home;</w:t>
+              <w:t xml:space="preserve"> s1.phone.home;</w:t>
             </w:r>
           </w:p>
           <w:p>
@@ -22789,31 +22351,7 @@
                 <w:highlight w:val="white"/>
                 <w:lang w:bidi="th-TH"/>
               </w:rPr>
-              <w:t xml:space="preserve"> s</w:t>
-            </w:r>
-            <w:proofErr w:type="gramStart"/>
-            <w:r>
-              <w:rPr>
-                <w:rFonts w:ascii="Cascadia Mono" w:hAnsi="Cascadia Mono" w:cs="Cascadia Mono"/>
-                <w:color w:val="000000"/>
-                <w:sz w:val="19"/>
-                <w:szCs w:val="19"/>
-                <w:highlight w:val="white"/>
-                <w:lang w:bidi="th-TH"/>
-              </w:rPr>
-              <w:t>1.phone</w:t>
-            </w:r>
-            <w:proofErr w:type="gramEnd"/>
-            <w:r>
-              <w:rPr>
-                <w:rFonts w:ascii="Cascadia Mono" w:hAnsi="Cascadia Mono" w:cs="Cascadia Mono"/>
-                <w:color w:val="000000"/>
-                <w:sz w:val="19"/>
-                <w:szCs w:val="19"/>
-                <w:highlight w:val="white"/>
-                <w:lang w:bidi="th-TH"/>
-              </w:rPr>
-              <w:t>.mobile;</w:t>
+              <w:t xml:space="preserve"> s1.phone.mobile;</w:t>
             </w:r>
           </w:p>
           <w:p>
@@ -23194,6 +22732,9 @@
           <w:p/>
           <w:p>
             <w:r>
+              <w:rPr>
+                <w:noProof/>
+              </w:rPr>
               <w:drawing>
                 <wp:inline distT="0" distB="0" distL="0" distR="0" wp14:anchorId="216DC0B7" wp14:editId="0A86E43B">
                   <wp:extent cx="5486400" cy="1964055"/>
@@ -23270,7 +22811,15 @@
     </w:p>
     <w:p>
       <w:r>
-        <w:t>Starter Code (ทำเฉพาะ TODO):</w:t>
+        <w:t>Starter Code (</w:t>
+      </w:r>
+      <w:proofErr w:type="spellStart"/>
+      <w:r>
+        <w:t>ทำเฉพาะ</w:t>
+      </w:r>
+      <w:proofErr w:type="spellEnd"/>
+      <w:r>
+        <w:t xml:space="preserve"> TODO):</w:t>
       </w:r>
     </w:p>
     <w:p>
@@ -23279,7 +22828,71 @@
           <w:rFonts w:ascii="Courier New" w:eastAsia="Courier New" w:hAnsi="Courier New"/>
           <w:sz w:val="20"/>
         </w:rPr>
-        <w:t>// TODO 1) เติม field ใน struct Student ให้ครบ: studentID, nickname</w:t>
+        <w:t xml:space="preserve">// TODO 1) </w:t>
+      </w:r>
+      <w:proofErr w:type="spellStart"/>
+      <w:r>
+        <w:rPr>
+          <w:rFonts w:ascii="Courier New" w:eastAsia="Courier New" w:hAnsi="Courier New"/>
+          <w:sz w:val="20"/>
+        </w:rPr>
+        <w:t>เติม</w:t>
+      </w:r>
+      <w:proofErr w:type="spellEnd"/>
+      <w:r>
+        <w:rPr>
+          <w:rFonts w:ascii="Courier New" w:eastAsia="Courier New" w:hAnsi="Courier New"/>
+          <w:sz w:val="20"/>
+        </w:rPr>
+        <w:t xml:space="preserve"> field </w:t>
+      </w:r>
+      <w:proofErr w:type="spellStart"/>
+      <w:r>
+        <w:rPr>
+          <w:rFonts w:ascii="Courier New" w:eastAsia="Courier New" w:hAnsi="Courier New"/>
+          <w:sz w:val="20"/>
+        </w:rPr>
+        <w:t>ใน</w:t>
+      </w:r>
+      <w:proofErr w:type="spellEnd"/>
+      <w:r>
+        <w:rPr>
+          <w:rFonts w:ascii="Courier New" w:eastAsia="Courier New" w:hAnsi="Courier New"/>
+          <w:sz w:val="20"/>
+        </w:rPr>
+        <w:t xml:space="preserve"> struct Student </w:t>
+      </w:r>
+      <w:proofErr w:type="spellStart"/>
+      <w:r>
+        <w:rPr>
+          <w:rFonts w:ascii="Courier New" w:eastAsia="Courier New" w:hAnsi="Courier New"/>
+          <w:sz w:val="20"/>
+        </w:rPr>
+        <w:t>ให้ครบ</w:t>
+      </w:r>
+      <w:proofErr w:type="spellEnd"/>
+      <w:r>
+        <w:rPr>
+          <w:rFonts w:ascii="Courier New" w:eastAsia="Courier New" w:hAnsi="Courier New"/>
+          <w:sz w:val="20"/>
+        </w:rPr>
+        <w:t xml:space="preserve">: </w:t>
+      </w:r>
+      <w:proofErr w:type="spellStart"/>
+      <w:r>
+        <w:rPr>
+          <w:rFonts w:ascii="Courier New" w:eastAsia="Courier New" w:hAnsi="Courier New"/>
+          <w:sz w:val="20"/>
+        </w:rPr>
+        <w:t>studentID</w:t>
+      </w:r>
+      <w:proofErr w:type="spellEnd"/>
+      <w:r>
+        <w:rPr>
+          <w:rFonts w:ascii="Courier New" w:eastAsia="Courier New" w:hAnsi="Courier New"/>
+          <w:sz w:val="20"/>
+        </w:rPr>
+        <w:t>, nickname</w:t>
       </w:r>
     </w:p>
     <w:p>
@@ -23288,7 +22901,39 @@
           <w:rFonts w:ascii="Courier New" w:eastAsia="Courier New" w:hAnsi="Courier New"/>
           <w:sz w:val="20"/>
         </w:rPr>
-        <w:t>// TODO 2) ใช้ pointer p ชี้ไปที่ s1</w:t>
+        <w:t xml:space="preserve">// TODO 2) </w:t>
+      </w:r>
+      <w:proofErr w:type="spellStart"/>
+      <w:r>
+        <w:rPr>
+          <w:rFonts w:ascii="Courier New" w:eastAsia="Courier New" w:hAnsi="Courier New"/>
+          <w:sz w:val="20"/>
+        </w:rPr>
+        <w:t>ใช้</w:t>
+      </w:r>
+      <w:proofErr w:type="spellEnd"/>
+      <w:r>
+        <w:rPr>
+          <w:rFonts w:ascii="Courier New" w:eastAsia="Courier New" w:hAnsi="Courier New"/>
+          <w:sz w:val="20"/>
+        </w:rPr>
+        <w:t xml:space="preserve"> pointer p </w:t>
+      </w:r>
+      <w:proofErr w:type="spellStart"/>
+      <w:r>
+        <w:rPr>
+          <w:rFonts w:ascii="Courier New" w:eastAsia="Courier New" w:hAnsi="Courier New"/>
+          <w:sz w:val="20"/>
+        </w:rPr>
+        <w:t>ชี้ไปที่</w:t>
+      </w:r>
+      <w:proofErr w:type="spellEnd"/>
+      <w:r>
+        <w:rPr>
+          <w:rFonts w:ascii="Courier New" w:eastAsia="Courier New" w:hAnsi="Courier New"/>
+          <w:sz w:val="20"/>
+        </w:rPr>
+        <w:t xml:space="preserve"> s1</w:t>
       </w:r>
     </w:p>
     <w:p>
@@ -23297,7 +22942,23 @@
           <w:rFonts w:ascii="Courier New" w:eastAsia="Courier New" w:hAnsi="Courier New"/>
           <w:sz w:val="20"/>
         </w:rPr>
-        <w:t>// TODO 3) กำหนดค่าโดยใช้ p-&gt;</w:t>
+        <w:t xml:space="preserve">// TODO 3) </w:t>
+      </w:r>
+      <w:proofErr w:type="spellStart"/>
+      <w:r>
+        <w:rPr>
+          <w:rFonts w:ascii="Courier New" w:eastAsia="Courier New" w:hAnsi="Courier New"/>
+          <w:sz w:val="20"/>
+        </w:rPr>
+        <w:t>กำหนดค่าโดยใช้</w:t>
+      </w:r>
+      <w:proofErr w:type="spellEnd"/>
+      <w:r>
+        <w:rPr>
+          <w:rFonts w:ascii="Courier New" w:eastAsia="Courier New" w:hAnsi="Courier New"/>
+          <w:sz w:val="20"/>
+        </w:rPr>
+        <w:t xml:space="preserve"> p-&gt;</w:t>
       </w:r>
     </w:p>
     <w:p>
@@ -23306,7 +22967,23 @@
           <w:rFonts w:ascii="Courier New" w:eastAsia="Courier New" w:hAnsi="Courier New"/>
           <w:sz w:val="20"/>
         </w:rPr>
-        <w:t>// TODO 4) แสดงผลโดยใช้ p-&gt;</w:t>
+        <w:t xml:space="preserve">// TODO 4) </w:t>
+      </w:r>
+      <w:proofErr w:type="spellStart"/>
+      <w:r>
+        <w:rPr>
+          <w:rFonts w:ascii="Courier New" w:eastAsia="Courier New" w:hAnsi="Courier New"/>
+          <w:sz w:val="20"/>
+        </w:rPr>
+        <w:t>แสดงผลโดยใช้</w:t>
+      </w:r>
+      <w:proofErr w:type="spellEnd"/>
+      <w:r>
+        <w:rPr>
+          <w:rFonts w:ascii="Courier New" w:eastAsia="Courier New" w:hAnsi="Courier New"/>
+          <w:sz w:val="20"/>
+        </w:rPr>
+        <w:t xml:space="preserve"> p-&gt;</w:t>
       </w:r>
     </w:p>
     <w:tbl>
@@ -23473,23 +23150,7 @@
                 <w:rFonts w:ascii="Courier New" w:eastAsia="Courier New" w:hAnsi="Courier New"/>
                 <w:sz w:val="20"/>
               </w:rPr>
-              <w:t xml:space="preserve">int </w:t>
-            </w:r>
-            <w:proofErr w:type="gramStart"/>
-            <w:r>
-              <w:rPr>
-                <w:rFonts w:ascii="Courier New" w:eastAsia="Courier New" w:hAnsi="Courier New"/>
-                <w:sz w:val="20"/>
-              </w:rPr>
-              <w:t>main(</w:t>
-            </w:r>
-            <w:proofErr w:type="gramEnd"/>
-            <w:r>
-              <w:rPr>
-                <w:rFonts w:ascii="Courier New" w:eastAsia="Courier New" w:hAnsi="Courier New"/>
-                <w:sz w:val="20"/>
-              </w:rPr>
-              <w:t>) {</w:t>
+              <w:t>int main() {</w:t>
             </w:r>
           </w:p>
           <w:p>
@@ -24383,31 +24044,7 @@
                 <w:highlight w:val="white"/>
                 <w:lang w:bidi="th-TH"/>
               </w:rPr>
-              <w:t xml:space="preserve"> </w:t>
-            </w:r>
-            <w:proofErr w:type="gramStart"/>
-            <w:r>
-              <w:rPr>
-                <w:rFonts w:ascii="Cascadia Mono" w:hAnsi="Cascadia Mono" w:cs="Cascadia Mono"/>
-                <w:color w:val="000000"/>
-                <w:sz w:val="19"/>
-                <w:szCs w:val="19"/>
-                <w:highlight w:val="white"/>
-                <w:lang w:bidi="th-TH"/>
-              </w:rPr>
-              <w:t>main(</w:t>
-            </w:r>
-            <w:proofErr w:type="gramEnd"/>
-            <w:r>
-              <w:rPr>
-                <w:rFonts w:ascii="Cascadia Mono" w:hAnsi="Cascadia Mono" w:cs="Cascadia Mono"/>
-                <w:color w:val="000000"/>
-                <w:sz w:val="19"/>
-                <w:szCs w:val="19"/>
-                <w:highlight w:val="white"/>
-                <w:lang w:bidi="th-TH"/>
-              </w:rPr>
-              <w:t>) {</w:t>
+              <w:t xml:space="preserve"> main() {</w:t>
             </w:r>
           </w:p>
           <w:p>
@@ -25538,6 +25175,9 @@
           <w:p/>
           <w:p>
             <w:r>
+              <w:rPr>
+                <w:noProof/>
+              </w:rPr>
               <w:drawing>
                 <wp:inline distT="0" distB="0" distL="0" distR="0" wp14:anchorId="42BDC10B" wp14:editId="04A3AA07">
                   <wp:extent cx="5486400" cy="2778760"/>
@@ -26181,6 +25821,4451 @@
           </w:p>
           <w:p>
             <w:pPr>
+              <w:autoSpaceDE w:val="0"/>
+              <w:autoSpaceDN w:val="0"/>
+              <w:adjustRightInd w:val="0"/>
+              <w:rPr>
+                <w:rFonts w:ascii="Cascadia Mono" w:hAnsi="Cascadia Mono" w:cs="Cascadia Mono"/>
+                <w:color w:val="000000"/>
+                <w:sz w:val="19"/>
+                <w:szCs w:val="19"/>
+                <w:highlight w:val="white"/>
+                <w:lang w:bidi="th-TH"/>
+              </w:rPr>
+            </w:pPr>
+            <w:r>
+              <w:rPr>
+                <w:rFonts w:ascii="Cascadia Mono" w:hAnsi="Cascadia Mono" w:cs="Cascadia Mono"/>
+                <w:color w:val="808080"/>
+                <w:sz w:val="19"/>
+                <w:szCs w:val="19"/>
+                <w:highlight w:val="white"/>
+                <w:lang w:bidi="th-TH"/>
+              </w:rPr>
+              <w:t>#include</w:t>
+            </w:r>
+            <w:r>
+              <w:rPr>
+                <w:rFonts w:ascii="Cascadia Mono" w:hAnsi="Cascadia Mono" w:cs="Cascadia Mono"/>
+                <w:color w:val="000000"/>
+                <w:sz w:val="19"/>
+                <w:szCs w:val="19"/>
+                <w:highlight w:val="white"/>
+                <w:lang w:bidi="th-TH"/>
+              </w:rPr>
+              <w:t xml:space="preserve"> </w:t>
+            </w:r>
+            <w:r>
+              <w:rPr>
+                <w:rFonts w:ascii="Cascadia Mono" w:hAnsi="Cascadia Mono" w:cs="Cascadia Mono"/>
+                <w:color w:val="A31515"/>
+                <w:sz w:val="19"/>
+                <w:szCs w:val="19"/>
+                <w:highlight w:val="white"/>
+                <w:lang w:bidi="th-TH"/>
+              </w:rPr>
+              <w:t>&lt;iostream&gt;</w:t>
+            </w:r>
+          </w:p>
+          <w:p>
+            <w:pPr>
+              <w:autoSpaceDE w:val="0"/>
+              <w:autoSpaceDN w:val="0"/>
+              <w:adjustRightInd w:val="0"/>
+              <w:rPr>
+                <w:rFonts w:ascii="Cascadia Mono" w:hAnsi="Cascadia Mono" w:cs="Cascadia Mono"/>
+                <w:color w:val="000000"/>
+                <w:sz w:val="19"/>
+                <w:szCs w:val="19"/>
+                <w:highlight w:val="white"/>
+                <w:lang w:bidi="th-TH"/>
+              </w:rPr>
+            </w:pPr>
+            <w:r>
+              <w:rPr>
+                <w:rFonts w:ascii="Cascadia Mono" w:hAnsi="Cascadia Mono" w:cs="Cascadia Mono"/>
+                <w:color w:val="808080"/>
+                <w:sz w:val="19"/>
+                <w:szCs w:val="19"/>
+                <w:highlight w:val="white"/>
+                <w:lang w:bidi="th-TH"/>
+              </w:rPr>
+              <w:t>#include</w:t>
+            </w:r>
+            <w:r>
+              <w:rPr>
+                <w:rFonts w:ascii="Cascadia Mono" w:hAnsi="Cascadia Mono" w:cs="Cascadia Mono"/>
+                <w:color w:val="000000"/>
+                <w:sz w:val="19"/>
+                <w:szCs w:val="19"/>
+                <w:highlight w:val="white"/>
+                <w:lang w:bidi="th-TH"/>
+              </w:rPr>
+              <w:t xml:space="preserve"> </w:t>
+            </w:r>
+            <w:r>
+              <w:rPr>
+                <w:rFonts w:ascii="Cascadia Mono" w:hAnsi="Cascadia Mono" w:cs="Cascadia Mono"/>
+                <w:color w:val="A31515"/>
+                <w:sz w:val="19"/>
+                <w:szCs w:val="19"/>
+                <w:highlight w:val="white"/>
+                <w:lang w:bidi="th-TH"/>
+              </w:rPr>
+              <w:t>&lt;string&gt;</w:t>
+            </w:r>
+          </w:p>
+          <w:p>
+            <w:pPr>
+              <w:autoSpaceDE w:val="0"/>
+              <w:autoSpaceDN w:val="0"/>
+              <w:adjustRightInd w:val="0"/>
+              <w:rPr>
+                <w:rFonts w:ascii="Cascadia Mono" w:hAnsi="Cascadia Mono" w:cs="Cascadia Mono"/>
+                <w:color w:val="000000"/>
+                <w:sz w:val="19"/>
+                <w:szCs w:val="19"/>
+                <w:highlight w:val="white"/>
+                <w:lang w:bidi="th-TH"/>
+              </w:rPr>
+            </w:pPr>
+            <w:r>
+              <w:rPr>
+                <w:rFonts w:ascii="Cascadia Mono" w:hAnsi="Cascadia Mono" w:cs="Cascadia Mono"/>
+                <w:color w:val="0000FF"/>
+                <w:sz w:val="19"/>
+                <w:szCs w:val="19"/>
+                <w:highlight w:val="white"/>
+                <w:lang w:bidi="th-TH"/>
+              </w:rPr>
+              <w:t>using</w:t>
+            </w:r>
+            <w:r>
+              <w:rPr>
+                <w:rFonts w:ascii="Cascadia Mono" w:hAnsi="Cascadia Mono" w:cs="Cascadia Mono"/>
+                <w:color w:val="000000"/>
+                <w:sz w:val="19"/>
+                <w:szCs w:val="19"/>
+                <w:highlight w:val="white"/>
+                <w:lang w:bidi="th-TH"/>
+              </w:rPr>
+              <w:t xml:space="preserve"> </w:t>
+            </w:r>
+            <w:r>
+              <w:rPr>
+                <w:rFonts w:ascii="Cascadia Mono" w:hAnsi="Cascadia Mono" w:cs="Cascadia Mono"/>
+                <w:color w:val="0000FF"/>
+                <w:sz w:val="19"/>
+                <w:szCs w:val="19"/>
+                <w:highlight w:val="white"/>
+                <w:lang w:bidi="th-TH"/>
+              </w:rPr>
+              <w:t>namespace</w:t>
+            </w:r>
+            <w:r>
+              <w:rPr>
+                <w:rFonts w:ascii="Cascadia Mono" w:hAnsi="Cascadia Mono" w:cs="Cascadia Mono"/>
+                <w:color w:val="000000"/>
+                <w:sz w:val="19"/>
+                <w:szCs w:val="19"/>
+                <w:highlight w:val="white"/>
+                <w:lang w:bidi="th-TH"/>
+              </w:rPr>
+              <w:t xml:space="preserve"> std;</w:t>
+            </w:r>
+          </w:p>
+          <w:p>
+            <w:pPr>
+              <w:autoSpaceDE w:val="0"/>
+              <w:autoSpaceDN w:val="0"/>
+              <w:adjustRightInd w:val="0"/>
+              <w:rPr>
+                <w:rFonts w:ascii="Cascadia Mono" w:hAnsi="Cascadia Mono" w:cs="Cascadia Mono"/>
+                <w:color w:val="000000"/>
+                <w:sz w:val="19"/>
+                <w:szCs w:val="19"/>
+                <w:highlight w:val="white"/>
+                <w:lang w:bidi="th-TH"/>
+              </w:rPr>
+            </w:pPr>
+          </w:p>
+          <w:p>
+            <w:pPr>
+              <w:autoSpaceDE w:val="0"/>
+              <w:autoSpaceDN w:val="0"/>
+              <w:adjustRightInd w:val="0"/>
+              <w:rPr>
+                <w:rFonts w:ascii="Cascadia Mono" w:hAnsi="Cascadia Mono" w:cs="Cascadia Mono"/>
+                <w:color w:val="000000"/>
+                <w:sz w:val="19"/>
+                <w:szCs w:val="19"/>
+                <w:highlight w:val="white"/>
+                <w:lang w:bidi="th-TH"/>
+              </w:rPr>
+            </w:pPr>
+            <w:r>
+              <w:rPr>
+                <w:rFonts w:ascii="Cascadia Mono" w:hAnsi="Cascadia Mono" w:cs="Cascadia Mono"/>
+                <w:color w:val="0000FF"/>
+                <w:sz w:val="19"/>
+                <w:szCs w:val="19"/>
+                <w:highlight w:val="white"/>
+                <w:lang w:bidi="th-TH"/>
+              </w:rPr>
+              <w:t>struct</w:t>
+            </w:r>
+            <w:r>
+              <w:rPr>
+                <w:rFonts w:ascii="Cascadia Mono" w:hAnsi="Cascadia Mono" w:cs="Cascadia Mono"/>
+                <w:color w:val="000000"/>
+                <w:sz w:val="19"/>
+                <w:szCs w:val="19"/>
+                <w:highlight w:val="white"/>
+                <w:lang w:bidi="th-TH"/>
+              </w:rPr>
+              <w:t xml:space="preserve"> </w:t>
+            </w:r>
+            <w:r>
+              <w:rPr>
+                <w:rFonts w:ascii="Cascadia Mono" w:hAnsi="Cascadia Mono" w:cs="Cascadia Mono"/>
+                <w:color w:val="2B91AF"/>
+                <w:sz w:val="19"/>
+                <w:szCs w:val="19"/>
+                <w:highlight w:val="white"/>
+                <w:lang w:bidi="th-TH"/>
+              </w:rPr>
+              <w:t>Phone</w:t>
+            </w:r>
+            <w:r>
+              <w:rPr>
+                <w:rFonts w:ascii="Cascadia Mono" w:hAnsi="Cascadia Mono" w:cs="Cascadia Mono"/>
+                <w:color w:val="000000"/>
+                <w:sz w:val="19"/>
+                <w:szCs w:val="19"/>
+                <w:highlight w:val="white"/>
+                <w:lang w:bidi="th-TH"/>
+              </w:rPr>
+              <w:t xml:space="preserve"> {</w:t>
+            </w:r>
+          </w:p>
+          <w:p>
+            <w:pPr>
+              <w:autoSpaceDE w:val="0"/>
+              <w:autoSpaceDN w:val="0"/>
+              <w:adjustRightInd w:val="0"/>
+              <w:rPr>
+                <w:rFonts w:ascii="Cascadia Mono" w:hAnsi="Cascadia Mono" w:cs="Cascadia Mono"/>
+                <w:color w:val="000000"/>
+                <w:sz w:val="19"/>
+                <w:szCs w:val="19"/>
+                <w:highlight w:val="white"/>
+                <w:lang w:bidi="th-TH"/>
+              </w:rPr>
+            </w:pPr>
+            <w:r>
+              <w:rPr>
+                <w:rFonts w:ascii="Cascadia Mono" w:hAnsi="Cascadia Mono" w:cs="Cascadia Mono"/>
+                <w:color w:val="000000"/>
+                <w:sz w:val="19"/>
+                <w:szCs w:val="19"/>
+                <w:highlight w:val="white"/>
+                <w:lang w:bidi="th-TH"/>
+              </w:rPr>
+              <w:tab/>
+            </w:r>
+            <w:r>
+              <w:rPr>
+                <w:rFonts w:ascii="Cascadia Mono" w:hAnsi="Cascadia Mono" w:cs="Cascadia Mono"/>
+                <w:color w:val="2B91AF"/>
+                <w:sz w:val="19"/>
+                <w:szCs w:val="19"/>
+                <w:highlight w:val="white"/>
+                <w:lang w:bidi="th-TH"/>
+              </w:rPr>
+              <w:t>string</w:t>
+            </w:r>
+            <w:r>
+              <w:rPr>
+                <w:rFonts w:ascii="Cascadia Mono" w:hAnsi="Cascadia Mono" w:cs="Cascadia Mono"/>
+                <w:color w:val="000000"/>
+                <w:sz w:val="19"/>
+                <w:szCs w:val="19"/>
+                <w:highlight w:val="white"/>
+                <w:lang w:bidi="th-TH"/>
+              </w:rPr>
+              <w:t xml:space="preserve"> mobile;</w:t>
+            </w:r>
+          </w:p>
+          <w:p>
+            <w:pPr>
+              <w:autoSpaceDE w:val="0"/>
+              <w:autoSpaceDN w:val="0"/>
+              <w:adjustRightInd w:val="0"/>
+              <w:rPr>
+                <w:rFonts w:ascii="Cascadia Mono" w:hAnsi="Cascadia Mono" w:cs="Cascadia Mono"/>
+                <w:color w:val="000000"/>
+                <w:sz w:val="19"/>
+                <w:szCs w:val="19"/>
+                <w:highlight w:val="white"/>
+                <w:lang w:bidi="th-TH"/>
+              </w:rPr>
+            </w:pPr>
+            <w:r>
+              <w:rPr>
+                <w:rFonts w:ascii="Cascadia Mono" w:hAnsi="Cascadia Mono" w:cs="Cascadia Mono"/>
+                <w:color w:val="000000"/>
+                <w:sz w:val="19"/>
+                <w:szCs w:val="19"/>
+                <w:highlight w:val="white"/>
+                <w:lang w:bidi="th-TH"/>
+              </w:rPr>
+              <w:tab/>
+            </w:r>
+            <w:r>
+              <w:rPr>
+                <w:rFonts w:ascii="Cascadia Mono" w:hAnsi="Cascadia Mono" w:cs="Cascadia Mono"/>
+                <w:color w:val="2B91AF"/>
+                <w:sz w:val="19"/>
+                <w:szCs w:val="19"/>
+                <w:highlight w:val="white"/>
+                <w:lang w:bidi="th-TH"/>
+              </w:rPr>
+              <w:t>string</w:t>
+            </w:r>
+            <w:r>
+              <w:rPr>
+                <w:rFonts w:ascii="Cascadia Mono" w:hAnsi="Cascadia Mono" w:cs="Cascadia Mono"/>
+                <w:color w:val="000000"/>
+                <w:sz w:val="19"/>
+                <w:szCs w:val="19"/>
+                <w:highlight w:val="white"/>
+                <w:lang w:bidi="th-TH"/>
+              </w:rPr>
+              <w:t xml:space="preserve"> home;</w:t>
+            </w:r>
+          </w:p>
+          <w:p>
+            <w:pPr>
+              <w:autoSpaceDE w:val="0"/>
+              <w:autoSpaceDN w:val="0"/>
+              <w:adjustRightInd w:val="0"/>
+              <w:rPr>
+                <w:rFonts w:ascii="Cascadia Mono" w:hAnsi="Cascadia Mono" w:cs="Cascadia Mono"/>
+                <w:color w:val="000000"/>
+                <w:sz w:val="19"/>
+                <w:szCs w:val="19"/>
+                <w:highlight w:val="white"/>
+                <w:lang w:bidi="th-TH"/>
+              </w:rPr>
+            </w:pPr>
+          </w:p>
+          <w:p>
+            <w:pPr>
+              <w:autoSpaceDE w:val="0"/>
+              <w:autoSpaceDN w:val="0"/>
+              <w:adjustRightInd w:val="0"/>
+              <w:rPr>
+                <w:rFonts w:ascii="Cascadia Mono" w:hAnsi="Cascadia Mono" w:cs="Cascadia Mono"/>
+                <w:color w:val="000000"/>
+                <w:sz w:val="19"/>
+                <w:szCs w:val="19"/>
+                <w:highlight w:val="white"/>
+                <w:lang w:bidi="th-TH"/>
+              </w:rPr>
+            </w:pPr>
+            <w:r>
+              <w:rPr>
+                <w:rFonts w:ascii="Cascadia Mono" w:hAnsi="Cascadia Mono" w:cs="Cascadia Mono"/>
+                <w:color w:val="000000"/>
+                <w:sz w:val="19"/>
+                <w:szCs w:val="19"/>
+                <w:highlight w:val="white"/>
+                <w:lang w:bidi="th-TH"/>
+              </w:rPr>
+              <w:t>};</w:t>
+            </w:r>
+          </w:p>
+          <w:p>
+            <w:pPr>
+              <w:autoSpaceDE w:val="0"/>
+              <w:autoSpaceDN w:val="0"/>
+              <w:adjustRightInd w:val="0"/>
+              <w:rPr>
+                <w:rFonts w:ascii="Cascadia Mono" w:hAnsi="Cascadia Mono" w:cs="Cascadia Mono"/>
+                <w:color w:val="000000"/>
+                <w:sz w:val="19"/>
+                <w:szCs w:val="19"/>
+                <w:highlight w:val="white"/>
+                <w:lang w:bidi="th-TH"/>
+              </w:rPr>
+            </w:pPr>
+            <w:r>
+              <w:rPr>
+                <w:rFonts w:ascii="Cascadia Mono" w:hAnsi="Cascadia Mono" w:cs="Cascadia Mono"/>
+                <w:color w:val="0000FF"/>
+                <w:sz w:val="19"/>
+                <w:szCs w:val="19"/>
+                <w:highlight w:val="white"/>
+                <w:lang w:bidi="th-TH"/>
+              </w:rPr>
+              <w:t>struct</w:t>
+            </w:r>
+            <w:r>
+              <w:rPr>
+                <w:rFonts w:ascii="Cascadia Mono" w:hAnsi="Cascadia Mono" w:cs="Cascadia Mono"/>
+                <w:color w:val="000000"/>
+                <w:sz w:val="19"/>
+                <w:szCs w:val="19"/>
+                <w:highlight w:val="white"/>
+                <w:lang w:bidi="th-TH"/>
+              </w:rPr>
+              <w:t xml:space="preserve"> </w:t>
+            </w:r>
+            <w:r>
+              <w:rPr>
+                <w:rFonts w:ascii="Cascadia Mono" w:hAnsi="Cascadia Mono" w:cs="Cascadia Mono"/>
+                <w:color w:val="2B91AF"/>
+                <w:sz w:val="19"/>
+                <w:szCs w:val="19"/>
+                <w:highlight w:val="white"/>
+                <w:lang w:bidi="th-TH"/>
+              </w:rPr>
+              <w:t>Parent</w:t>
+            </w:r>
+            <w:r>
+              <w:rPr>
+                <w:rFonts w:ascii="Cascadia Mono" w:hAnsi="Cascadia Mono" w:cs="Cascadia Mono"/>
+                <w:color w:val="000000"/>
+                <w:sz w:val="19"/>
+                <w:szCs w:val="19"/>
+                <w:highlight w:val="white"/>
+                <w:lang w:bidi="th-TH"/>
+              </w:rPr>
+              <w:t xml:space="preserve"> {</w:t>
+            </w:r>
+          </w:p>
+          <w:p>
+            <w:pPr>
+              <w:autoSpaceDE w:val="0"/>
+              <w:autoSpaceDN w:val="0"/>
+              <w:adjustRightInd w:val="0"/>
+              <w:rPr>
+                <w:rFonts w:ascii="Cascadia Mono" w:hAnsi="Cascadia Mono" w:cs="Cascadia Mono"/>
+                <w:color w:val="000000"/>
+                <w:sz w:val="19"/>
+                <w:szCs w:val="19"/>
+                <w:highlight w:val="white"/>
+                <w:lang w:bidi="th-TH"/>
+              </w:rPr>
+            </w:pPr>
+            <w:r>
+              <w:rPr>
+                <w:rFonts w:ascii="Cascadia Mono" w:hAnsi="Cascadia Mono" w:cs="Cascadia Mono"/>
+                <w:color w:val="000000"/>
+                <w:sz w:val="19"/>
+                <w:szCs w:val="19"/>
+                <w:highlight w:val="white"/>
+                <w:lang w:bidi="th-TH"/>
+              </w:rPr>
+              <w:tab/>
+            </w:r>
+            <w:r>
+              <w:rPr>
+                <w:rFonts w:ascii="Cascadia Mono" w:hAnsi="Cascadia Mono" w:cs="Cascadia Mono"/>
+                <w:color w:val="2B91AF"/>
+                <w:sz w:val="19"/>
+                <w:szCs w:val="19"/>
+                <w:highlight w:val="white"/>
+                <w:lang w:bidi="th-TH"/>
+              </w:rPr>
+              <w:t>string</w:t>
+            </w:r>
+            <w:r>
+              <w:rPr>
+                <w:rFonts w:ascii="Cascadia Mono" w:hAnsi="Cascadia Mono" w:cs="Cascadia Mono"/>
+                <w:color w:val="000000"/>
+                <w:sz w:val="19"/>
+                <w:szCs w:val="19"/>
+                <w:highlight w:val="white"/>
+                <w:lang w:bidi="th-TH"/>
+              </w:rPr>
+              <w:t xml:space="preserve"> name;</w:t>
+            </w:r>
+          </w:p>
+          <w:p>
+            <w:pPr>
+              <w:autoSpaceDE w:val="0"/>
+              <w:autoSpaceDN w:val="0"/>
+              <w:adjustRightInd w:val="0"/>
+              <w:rPr>
+                <w:rFonts w:ascii="Cascadia Mono" w:hAnsi="Cascadia Mono" w:cs="Cascadia Mono"/>
+                <w:color w:val="000000"/>
+                <w:sz w:val="19"/>
+                <w:szCs w:val="19"/>
+                <w:highlight w:val="white"/>
+                <w:lang w:bidi="th-TH"/>
+              </w:rPr>
+            </w:pPr>
+            <w:r>
+              <w:rPr>
+                <w:rFonts w:ascii="Cascadia Mono" w:hAnsi="Cascadia Mono" w:cs="Cascadia Mono"/>
+                <w:color w:val="000000"/>
+                <w:sz w:val="19"/>
+                <w:szCs w:val="19"/>
+                <w:highlight w:val="white"/>
+                <w:lang w:bidi="th-TH"/>
+              </w:rPr>
+              <w:tab/>
+            </w:r>
+            <w:r>
+              <w:rPr>
+                <w:rFonts w:ascii="Cascadia Mono" w:hAnsi="Cascadia Mono" w:cs="Cascadia Mono"/>
+                <w:color w:val="2B91AF"/>
+                <w:sz w:val="19"/>
+                <w:szCs w:val="19"/>
+                <w:highlight w:val="white"/>
+                <w:lang w:bidi="th-TH"/>
+              </w:rPr>
+              <w:t>string</w:t>
+            </w:r>
+            <w:r>
+              <w:rPr>
+                <w:rFonts w:ascii="Cascadia Mono" w:hAnsi="Cascadia Mono" w:cs="Cascadia Mono"/>
+                <w:color w:val="000000"/>
+                <w:sz w:val="19"/>
+                <w:szCs w:val="19"/>
+                <w:highlight w:val="white"/>
+                <w:lang w:bidi="th-TH"/>
+              </w:rPr>
+              <w:t xml:space="preserve"> relationship;</w:t>
+            </w:r>
+          </w:p>
+          <w:p>
+            <w:pPr>
+              <w:autoSpaceDE w:val="0"/>
+              <w:autoSpaceDN w:val="0"/>
+              <w:adjustRightInd w:val="0"/>
+              <w:rPr>
+                <w:rFonts w:ascii="Cascadia Mono" w:hAnsi="Cascadia Mono" w:cs="Cascadia Mono"/>
+                <w:color w:val="000000"/>
+                <w:sz w:val="19"/>
+                <w:szCs w:val="19"/>
+                <w:highlight w:val="white"/>
+                <w:lang w:bidi="th-TH"/>
+              </w:rPr>
+            </w:pPr>
+            <w:r>
+              <w:rPr>
+                <w:rFonts w:ascii="Cascadia Mono" w:hAnsi="Cascadia Mono" w:cs="Cascadia Mono"/>
+                <w:color w:val="000000"/>
+                <w:sz w:val="19"/>
+                <w:szCs w:val="19"/>
+                <w:highlight w:val="white"/>
+                <w:lang w:bidi="th-TH"/>
+              </w:rPr>
+              <w:tab/>
+            </w:r>
+            <w:r>
+              <w:rPr>
+                <w:rFonts w:ascii="Cascadia Mono" w:hAnsi="Cascadia Mono" w:cs="Cascadia Mono"/>
+                <w:color w:val="2B91AF"/>
+                <w:sz w:val="19"/>
+                <w:szCs w:val="19"/>
+                <w:highlight w:val="white"/>
+                <w:lang w:bidi="th-TH"/>
+              </w:rPr>
+              <w:t>Phone</w:t>
+            </w:r>
+            <w:r>
+              <w:rPr>
+                <w:rFonts w:ascii="Cascadia Mono" w:hAnsi="Cascadia Mono" w:cs="Cascadia Mono"/>
+                <w:color w:val="000000"/>
+                <w:sz w:val="19"/>
+                <w:szCs w:val="19"/>
+                <w:highlight w:val="white"/>
+                <w:lang w:bidi="th-TH"/>
+              </w:rPr>
+              <w:t xml:space="preserve"> contact;</w:t>
+            </w:r>
+          </w:p>
+          <w:p>
+            <w:pPr>
+              <w:autoSpaceDE w:val="0"/>
+              <w:autoSpaceDN w:val="0"/>
+              <w:adjustRightInd w:val="0"/>
+              <w:rPr>
+                <w:rFonts w:ascii="Cascadia Mono" w:hAnsi="Cascadia Mono" w:cs="Cascadia Mono"/>
+                <w:color w:val="000000"/>
+                <w:sz w:val="19"/>
+                <w:szCs w:val="19"/>
+                <w:highlight w:val="white"/>
+                <w:lang w:bidi="th-TH"/>
+              </w:rPr>
+            </w:pPr>
+            <w:r>
+              <w:rPr>
+                <w:rFonts w:ascii="Cascadia Mono" w:hAnsi="Cascadia Mono" w:cs="Cascadia Mono"/>
+                <w:color w:val="000000"/>
+                <w:sz w:val="19"/>
+                <w:szCs w:val="19"/>
+                <w:highlight w:val="white"/>
+                <w:lang w:bidi="th-TH"/>
+              </w:rPr>
+              <w:t>};</w:t>
+            </w:r>
+          </w:p>
+          <w:p>
+            <w:pPr>
+              <w:autoSpaceDE w:val="0"/>
+              <w:autoSpaceDN w:val="0"/>
+              <w:adjustRightInd w:val="0"/>
+              <w:rPr>
+                <w:rFonts w:ascii="Cascadia Mono" w:hAnsi="Cascadia Mono" w:cs="Cascadia Mono"/>
+                <w:color w:val="000000"/>
+                <w:sz w:val="19"/>
+                <w:szCs w:val="19"/>
+                <w:highlight w:val="white"/>
+                <w:lang w:bidi="th-TH"/>
+              </w:rPr>
+            </w:pPr>
+          </w:p>
+          <w:p>
+            <w:pPr>
+              <w:autoSpaceDE w:val="0"/>
+              <w:autoSpaceDN w:val="0"/>
+              <w:adjustRightInd w:val="0"/>
+              <w:rPr>
+                <w:rFonts w:ascii="Cascadia Mono" w:hAnsi="Cascadia Mono" w:cs="Cascadia Mono"/>
+                <w:color w:val="000000"/>
+                <w:sz w:val="19"/>
+                <w:szCs w:val="19"/>
+                <w:highlight w:val="white"/>
+                <w:lang w:bidi="th-TH"/>
+              </w:rPr>
+            </w:pPr>
+            <w:r>
+              <w:rPr>
+                <w:rFonts w:ascii="Cascadia Mono" w:hAnsi="Cascadia Mono" w:cs="Cascadia Mono"/>
+                <w:color w:val="0000FF"/>
+                <w:sz w:val="19"/>
+                <w:szCs w:val="19"/>
+                <w:highlight w:val="white"/>
+                <w:lang w:bidi="th-TH"/>
+              </w:rPr>
+              <w:t>struct</w:t>
+            </w:r>
+            <w:r>
+              <w:rPr>
+                <w:rFonts w:ascii="Cascadia Mono" w:hAnsi="Cascadia Mono" w:cs="Cascadia Mono"/>
+                <w:color w:val="000000"/>
+                <w:sz w:val="19"/>
+                <w:szCs w:val="19"/>
+                <w:highlight w:val="white"/>
+                <w:lang w:bidi="th-TH"/>
+              </w:rPr>
+              <w:t xml:space="preserve"> </w:t>
+            </w:r>
+            <w:r>
+              <w:rPr>
+                <w:rFonts w:ascii="Cascadia Mono" w:hAnsi="Cascadia Mono" w:cs="Cascadia Mono"/>
+                <w:color w:val="2B91AF"/>
+                <w:sz w:val="19"/>
+                <w:szCs w:val="19"/>
+                <w:highlight w:val="white"/>
+                <w:lang w:bidi="th-TH"/>
+              </w:rPr>
+              <w:t>Student</w:t>
+            </w:r>
+            <w:r>
+              <w:rPr>
+                <w:rFonts w:ascii="Cascadia Mono" w:hAnsi="Cascadia Mono" w:cs="Cascadia Mono"/>
+                <w:color w:val="000000"/>
+                <w:sz w:val="19"/>
+                <w:szCs w:val="19"/>
+                <w:highlight w:val="white"/>
+                <w:lang w:bidi="th-TH"/>
+              </w:rPr>
+              <w:t xml:space="preserve"> {</w:t>
+            </w:r>
+          </w:p>
+          <w:p>
+            <w:pPr>
+              <w:autoSpaceDE w:val="0"/>
+              <w:autoSpaceDN w:val="0"/>
+              <w:adjustRightInd w:val="0"/>
+              <w:rPr>
+                <w:rFonts w:ascii="Cascadia Mono" w:hAnsi="Cascadia Mono" w:cs="Cascadia Mono"/>
+                <w:color w:val="000000"/>
+                <w:sz w:val="19"/>
+                <w:szCs w:val="19"/>
+                <w:highlight w:val="white"/>
+                <w:lang w:bidi="th-TH"/>
+              </w:rPr>
+            </w:pPr>
+          </w:p>
+          <w:p>
+            <w:pPr>
+              <w:autoSpaceDE w:val="0"/>
+              <w:autoSpaceDN w:val="0"/>
+              <w:adjustRightInd w:val="0"/>
+              <w:rPr>
+                <w:rFonts w:ascii="Cascadia Mono" w:hAnsi="Cascadia Mono" w:cs="Cascadia Mono"/>
+                <w:color w:val="000000"/>
+                <w:sz w:val="19"/>
+                <w:szCs w:val="19"/>
+                <w:highlight w:val="white"/>
+                <w:lang w:bidi="th-TH"/>
+              </w:rPr>
+            </w:pPr>
+            <w:r>
+              <w:rPr>
+                <w:rFonts w:ascii="Cascadia Mono" w:hAnsi="Cascadia Mono" w:cs="Cascadia Mono"/>
+                <w:color w:val="000000"/>
+                <w:sz w:val="19"/>
+                <w:szCs w:val="19"/>
+                <w:highlight w:val="white"/>
+                <w:lang w:bidi="th-TH"/>
+              </w:rPr>
+              <w:tab/>
+            </w:r>
+            <w:r>
+              <w:rPr>
+                <w:rFonts w:ascii="Cascadia Mono" w:hAnsi="Cascadia Mono" w:cs="Cascadia Mono"/>
+                <w:color w:val="2B91AF"/>
+                <w:sz w:val="19"/>
+                <w:szCs w:val="19"/>
+                <w:highlight w:val="white"/>
+                <w:lang w:bidi="th-TH"/>
+              </w:rPr>
+              <w:t>string</w:t>
+            </w:r>
+            <w:r>
+              <w:rPr>
+                <w:rFonts w:ascii="Cascadia Mono" w:hAnsi="Cascadia Mono" w:cs="Cascadia Mono"/>
+                <w:color w:val="000000"/>
+                <w:sz w:val="19"/>
+                <w:szCs w:val="19"/>
+                <w:highlight w:val="white"/>
+                <w:lang w:bidi="th-TH"/>
+              </w:rPr>
+              <w:t xml:space="preserve"> id;</w:t>
+            </w:r>
+          </w:p>
+          <w:p>
+            <w:pPr>
+              <w:autoSpaceDE w:val="0"/>
+              <w:autoSpaceDN w:val="0"/>
+              <w:adjustRightInd w:val="0"/>
+              <w:rPr>
+                <w:rFonts w:ascii="Cascadia Mono" w:hAnsi="Cascadia Mono" w:cs="Cascadia Mono"/>
+                <w:color w:val="000000"/>
+                <w:sz w:val="19"/>
+                <w:szCs w:val="19"/>
+                <w:highlight w:val="white"/>
+                <w:lang w:bidi="th-TH"/>
+              </w:rPr>
+            </w:pPr>
+            <w:r>
+              <w:rPr>
+                <w:rFonts w:ascii="Cascadia Mono" w:hAnsi="Cascadia Mono" w:cs="Cascadia Mono"/>
+                <w:color w:val="000000"/>
+                <w:sz w:val="19"/>
+                <w:szCs w:val="19"/>
+                <w:highlight w:val="white"/>
+                <w:lang w:bidi="th-TH"/>
+              </w:rPr>
+              <w:tab/>
+            </w:r>
+            <w:r>
+              <w:rPr>
+                <w:rFonts w:ascii="Cascadia Mono" w:hAnsi="Cascadia Mono" w:cs="Cascadia Mono"/>
+                <w:color w:val="2B91AF"/>
+                <w:sz w:val="19"/>
+                <w:szCs w:val="19"/>
+                <w:highlight w:val="white"/>
+                <w:lang w:bidi="th-TH"/>
+              </w:rPr>
+              <w:t>string</w:t>
+            </w:r>
+            <w:r>
+              <w:rPr>
+                <w:rFonts w:ascii="Cascadia Mono" w:hAnsi="Cascadia Mono" w:cs="Cascadia Mono"/>
+                <w:color w:val="000000"/>
+                <w:sz w:val="19"/>
+                <w:szCs w:val="19"/>
+                <w:highlight w:val="white"/>
+                <w:lang w:bidi="th-TH"/>
+              </w:rPr>
+              <w:t xml:space="preserve"> nickname;</w:t>
+            </w:r>
+          </w:p>
+          <w:p>
+            <w:pPr>
+              <w:autoSpaceDE w:val="0"/>
+              <w:autoSpaceDN w:val="0"/>
+              <w:adjustRightInd w:val="0"/>
+              <w:rPr>
+                <w:rFonts w:ascii="Cascadia Mono" w:hAnsi="Cascadia Mono" w:cs="Cascadia Mono"/>
+                <w:color w:val="000000"/>
+                <w:sz w:val="19"/>
+                <w:szCs w:val="19"/>
+                <w:highlight w:val="white"/>
+                <w:lang w:bidi="th-TH"/>
+              </w:rPr>
+            </w:pPr>
+            <w:r>
+              <w:rPr>
+                <w:rFonts w:ascii="Cascadia Mono" w:hAnsi="Cascadia Mono" w:cs="Cascadia Mono"/>
+                <w:color w:val="000000"/>
+                <w:sz w:val="19"/>
+                <w:szCs w:val="19"/>
+                <w:highlight w:val="white"/>
+                <w:lang w:bidi="th-TH"/>
+              </w:rPr>
+              <w:tab/>
+            </w:r>
+            <w:r>
+              <w:rPr>
+                <w:rFonts w:ascii="Cascadia Mono" w:hAnsi="Cascadia Mono" w:cs="Cascadia Mono"/>
+                <w:color w:val="2B91AF"/>
+                <w:sz w:val="19"/>
+                <w:szCs w:val="19"/>
+                <w:highlight w:val="white"/>
+                <w:lang w:bidi="th-TH"/>
+              </w:rPr>
+              <w:t>string</w:t>
+            </w:r>
+            <w:r>
+              <w:rPr>
+                <w:rFonts w:ascii="Cascadia Mono" w:hAnsi="Cascadia Mono" w:cs="Cascadia Mono"/>
+                <w:color w:val="000000"/>
+                <w:sz w:val="19"/>
+                <w:szCs w:val="19"/>
+                <w:highlight w:val="white"/>
+                <w:lang w:bidi="th-TH"/>
+              </w:rPr>
+              <w:t xml:space="preserve"> </w:t>
+            </w:r>
+            <w:proofErr w:type="spellStart"/>
+            <w:r>
+              <w:rPr>
+                <w:rFonts w:ascii="Cascadia Mono" w:hAnsi="Cascadia Mono" w:cs="Cascadia Mono"/>
+                <w:color w:val="000000"/>
+                <w:sz w:val="19"/>
+                <w:szCs w:val="19"/>
+                <w:highlight w:val="white"/>
+                <w:lang w:bidi="th-TH"/>
+              </w:rPr>
+              <w:t>lineid</w:t>
+            </w:r>
+            <w:proofErr w:type="spellEnd"/>
+            <w:r>
+              <w:rPr>
+                <w:rFonts w:ascii="Cascadia Mono" w:hAnsi="Cascadia Mono" w:cs="Cascadia Mono"/>
+                <w:color w:val="000000"/>
+                <w:sz w:val="19"/>
+                <w:szCs w:val="19"/>
+                <w:highlight w:val="white"/>
+                <w:lang w:bidi="th-TH"/>
+              </w:rPr>
+              <w:t>;</w:t>
+            </w:r>
+          </w:p>
+          <w:p>
+            <w:pPr>
+              <w:autoSpaceDE w:val="0"/>
+              <w:autoSpaceDN w:val="0"/>
+              <w:adjustRightInd w:val="0"/>
+              <w:rPr>
+                <w:rFonts w:ascii="Cascadia Mono" w:hAnsi="Cascadia Mono" w:cs="Cascadia Mono"/>
+                <w:color w:val="000000"/>
+                <w:sz w:val="19"/>
+                <w:szCs w:val="19"/>
+                <w:highlight w:val="white"/>
+                <w:lang w:bidi="th-TH"/>
+              </w:rPr>
+            </w:pPr>
+            <w:r>
+              <w:rPr>
+                <w:rFonts w:ascii="Cascadia Mono" w:hAnsi="Cascadia Mono" w:cs="Cascadia Mono"/>
+                <w:color w:val="000000"/>
+                <w:sz w:val="19"/>
+                <w:szCs w:val="19"/>
+                <w:highlight w:val="white"/>
+                <w:lang w:bidi="th-TH"/>
+              </w:rPr>
+              <w:tab/>
+            </w:r>
+            <w:r>
+              <w:rPr>
+                <w:rFonts w:ascii="Cascadia Mono" w:hAnsi="Cascadia Mono" w:cs="Cascadia Mono"/>
+                <w:color w:val="2B91AF"/>
+                <w:sz w:val="19"/>
+                <w:szCs w:val="19"/>
+                <w:highlight w:val="white"/>
+                <w:lang w:bidi="th-TH"/>
+              </w:rPr>
+              <w:t>Phone</w:t>
+            </w:r>
+            <w:r>
+              <w:rPr>
+                <w:rFonts w:ascii="Cascadia Mono" w:hAnsi="Cascadia Mono" w:cs="Cascadia Mono"/>
+                <w:color w:val="000000"/>
+                <w:sz w:val="19"/>
+                <w:szCs w:val="19"/>
+                <w:highlight w:val="white"/>
+                <w:lang w:bidi="th-TH"/>
+              </w:rPr>
+              <w:t xml:space="preserve"> </w:t>
+            </w:r>
+            <w:proofErr w:type="spellStart"/>
+            <w:r>
+              <w:rPr>
+                <w:rFonts w:ascii="Cascadia Mono" w:hAnsi="Cascadia Mono" w:cs="Cascadia Mono"/>
+                <w:color w:val="000000"/>
+                <w:sz w:val="19"/>
+                <w:szCs w:val="19"/>
+                <w:highlight w:val="white"/>
+                <w:lang w:bidi="th-TH"/>
+              </w:rPr>
+              <w:t>myContact</w:t>
+            </w:r>
+            <w:proofErr w:type="spellEnd"/>
+            <w:r>
+              <w:rPr>
+                <w:rFonts w:ascii="Cascadia Mono" w:hAnsi="Cascadia Mono" w:cs="Cascadia Mono"/>
+                <w:color w:val="000000"/>
+                <w:sz w:val="19"/>
+                <w:szCs w:val="19"/>
+                <w:highlight w:val="white"/>
+                <w:lang w:bidi="th-TH"/>
+              </w:rPr>
+              <w:t>;</w:t>
+            </w:r>
+          </w:p>
+          <w:p>
+            <w:pPr>
+              <w:autoSpaceDE w:val="0"/>
+              <w:autoSpaceDN w:val="0"/>
+              <w:adjustRightInd w:val="0"/>
+              <w:rPr>
+                <w:rFonts w:ascii="Cascadia Mono" w:hAnsi="Cascadia Mono" w:cs="Cascadia Mono"/>
+                <w:color w:val="000000"/>
+                <w:sz w:val="19"/>
+                <w:szCs w:val="19"/>
+                <w:highlight w:val="white"/>
+                <w:lang w:bidi="th-TH"/>
+              </w:rPr>
+            </w:pPr>
+            <w:r>
+              <w:rPr>
+                <w:rFonts w:ascii="Cascadia Mono" w:hAnsi="Cascadia Mono" w:cs="Cascadia Mono"/>
+                <w:color w:val="000000"/>
+                <w:sz w:val="19"/>
+                <w:szCs w:val="19"/>
+                <w:highlight w:val="white"/>
+                <w:lang w:bidi="th-TH"/>
+              </w:rPr>
+              <w:tab/>
+            </w:r>
+            <w:r>
+              <w:rPr>
+                <w:rFonts w:ascii="Cascadia Mono" w:hAnsi="Cascadia Mono" w:cs="Cascadia Mono"/>
+                <w:color w:val="2B91AF"/>
+                <w:sz w:val="19"/>
+                <w:szCs w:val="19"/>
+                <w:highlight w:val="white"/>
+                <w:lang w:bidi="th-TH"/>
+              </w:rPr>
+              <w:t>Parent</w:t>
+            </w:r>
+            <w:r>
+              <w:rPr>
+                <w:rFonts w:ascii="Cascadia Mono" w:hAnsi="Cascadia Mono" w:cs="Cascadia Mono"/>
+                <w:color w:val="000000"/>
+                <w:sz w:val="19"/>
+                <w:szCs w:val="19"/>
+                <w:highlight w:val="white"/>
+                <w:lang w:bidi="th-TH"/>
+              </w:rPr>
+              <w:t xml:space="preserve"> </w:t>
+            </w:r>
+            <w:proofErr w:type="spellStart"/>
+            <w:r>
+              <w:rPr>
+                <w:rFonts w:ascii="Cascadia Mono" w:hAnsi="Cascadia Mono" w:cs="Cascadia Mono"/>
+                <w:color w:val="000000"/>
+                <w:sz w:val="19"/>
+                <w:szCs w:val="19"/>
+                <w:highlight w:val="white"/>
+                <w:lang w:bidi="th-TH"/>
+              </w:rPr>
+              <w:t>myParent</w:t>
+            </w:r>
+            <w:proofErr w:type="spellEnd"/>
+            <w:r>
+              <w:rPr>
+                <w:rFonts w:ascii="Cascadia Mono" w:hAnsi="Cascadia Mono" w:cs="Cascadia Mono"/>
+                <w:color w:val="000000"/>
+                <w:sz w:val="19"/>
+                <w:szCs w:val="19"/>
+                <w:highlight w:val="white"/>
+                <w:lang w:bidi="th-TH"/>
+              </w:rPr>
+              <w:t>;</w:t>
+            </w:r>
+          </w:p>
+          <w:p>
+            <w:pPr>
+              <w:autoSpaceDE w:val="0"/>
+              <w:autoSpaceDN w:val="0"/>
+              <w:adjustRightInd w:val="0"/>
+              <w:rPr>
+                <w:rFonts w:ascii="Cascadia Mono" w:hAnsi="Cascadia Mono" w:cs="Cascadia Mono"/>
+                <w:color w:val="000000"/>
+                <w:sz w:val="19"/>
+                <w:szCs w:val="19"/>
+                <w:highlight w:val="white"/>
+                <w:lang w:bidi="th-TH"/>
+              </w:rPr>
+            </w:pPr>
+          </w:p>
+          <w:p>
+            <w:pPr>
+              <w:autoSpaceDE w:val="0"/>
+              <w:autoSpaceDN w:val="0"/>
+              <w:adjustRightInd w:val="0"/>
+              <w:rPr>
+                <w:rFonts w:ascii="Cascadia Mono" w:hAnsi="Cascadia Mono" w:cs="Cascadia Mono"/>
+                <w:color w:val="000000"/>
+                <w:sz w:val="19"/>
+                <w:szCs w:val="19"/>
+                <w:highlight w:val="white"/>
+                <w:lang w:bidi="th-TH"/>
+              </w:rPr>
+            </w:pPr>
+            <w:r>
+              <w:rPr>
+                <w:rFonts w:ascii="Cascadia Mono" w:hAnsi="Cascadia Mono" w:cs="Cascadia Mono"/>
+                <w:color w:val="000000"/>
+                <w:sz w:val="19"/>
+                <w:szCs w:val="19"/>
+                <w:highlight w:val="white"/>
+                <w:lang w:bidi="th-TH"/>
+              </w:rPr>
+              <w:t>};</w:t>
+            </w:r>
+          </w:p>
+          <w:p>
+            <w:pPr>
+              <w:autoSpaceDE w:val="0"/>
+              <w:autoSpaceDN w:val="0"/>
+              <w:adjustRightInd w:val="0"/>
+              <w:rPr>
+                <w:rFonts w:ascii="Cascadia Mono" w:hAnsi="Cascadia Mono" w:cs="Cascadia Mono"/>
+                <w:color w:val="000000"/>
+                <w:sz w:val="19"/>
+                <w:szCs w:val="19"/>
+                <w:highlight w:val="white"/>
+                <w:lang w:bidi="th-TH"/>
+              </w:rPr>
+            </w:pPr>
+          </w:p>
+          <w:p>
+            <w:pPr>
+              <w:autoSpaceDE w:val="0"/>
+              <w:autoSpaceDN w:val="0"/>
+              <w:adjustRightInd w:val="0"/>
+              <w:rPr>
+                <w:rFonts w:ascii="Cascadia Mono" w:hAnsi="Cascadia Mono" w:cs="Cascadia Mono"/>
+                <w:color w:val="000000"/>
+                <w:sz w:val="19"/>
+                <w:szCs w:val="19"/>
+                <w:highlight w:val="white"/>
+                <w:lang w:bidi="th-TH"/>
+              </w:rPr>
+            </w:pPr>
+          </w:p>
+          <w:p>
+            <w:pPr>
+              <w:autoSpaceDE w:val="0"/>
+              <w:autoSpaceDN w:val="0"/>
+              <w:adjustRightInd w:val="0"/>
+              <w:rPr>
+                <w:rFonts w:ascii="Cascadia Mono" w:hAnsi="Cascadia Mono" w:cs="Cascadia Mono"/>
+                <w:color w:val="000000"/>
+                <w:sz w:val="19"/>
+                <w:szCs w:val="19"/>
+                <w:highlight w:val="white"/>
+                <w:lang w:bidi="th-TH"/>
+              </w:rPr>
+            </w:pPr>
+          </w:p>
+          <w:p>
+            <w:pPr>
+              <w:autoSpaceDE w:val="0"/>
+              <w:autoSpaceDN w:val="0"/>
+              <w:adjustRightInd w:val="0"/>
+              <w:rPr>
+                <w:rFonts w:ascii="Cascadia Mono" w:hAnsi="Cascadia Mono" w:cs="Cascadia Mono"/>
+                <w:color w:val="000000"/>
+                <w:sz w:val="19"/>
+                <w:szCs w:val="19"/>
+                <w:highlight w:val="white"/>
+                <w:lang w:bidi="th-TH"/>
+              </w:rPr>
+            </w:pPr>
+            <w:r>
+              <w:rPr>
+                <w:rFonts w:ascii="Cascadia Mono" w:hAnsi="Cascadia Mono" w:cs="Cascadia Mono"/>
+                <w:color w:val="0000FF"/>
+                <w:sz w:val="19"/>
+                <w:szCs w:val="19"/>
+                <w:highlight w:val="white"/>
+                <w:lang w:bidi="th-TH"/>
+              </w:rPr>
+              <w:t>int</w:t>
+            </w:r>
+            <w:r>
+              <w:rPr>
+                <w:rFonts w:ascii="Cascadia Mono" w:hAnsi="Cascadia Mono" w:cs="Cascadia Mono"/>
+                <w:color w:val="000000"/>
+                <w:sz w:val="19"/>
+                <w:szCs w:val="19"/>
+                <w:highlight w:val="white"/>
+                <w:lang w:bidi="th-TH"/>
+              </w:rPr>
+              <w:t xml:space="preserve"> main() {</w:t>
+            </w:r>
+          </w:p>
+          <w:p>
+            <w:pPr>
+              <w:autoSpaceDE w:val="0"/>
+              <w:autoSpaceDN w:val="0"/>
+              <w:adjustRightInd w:val="0"/>
+              <w:rPr>
+                <w:rFonts w:ascii="Cascadia Mono" w:hAnsi="Cascadia Mono" w:cs="Cascadia Mono"/>
+                <w:color w:val="000000"/>
+                <w:sz w:val="19"/>
+                <w:szCs w:val="19"/>
+                <w:highlight w:val="white"/>
+                <w:lang w:bidi="th-TH"/>
+              </w:rPr>
+            </w:pPr>
+            <w:r>
+              <w:rPr>
+                <w:rFonts w:ascii="Cascadia Mono" w:hAnsi="Cascadia Mono" w:cs="Cascadia Mono"/>
+                <w:color w:val="000000"/>
+                <w:sz w:val="19"/>
+                <w:szCs w:val="19"/>
+                <w:highlight w:val="white"/>
+                <w:lang w:bidi="th-TH"/>
+              </w:rPr>
+              <w:tab/>
+            </w:r>
+            <w:r>
+              <w:rPr>
+                <w:rFonts w:ascii="Cascadia Mono" w:hAnsi="Cascadia Mono" w:cs="Cascadia Mono"/>
+                <w:color w:val="2B91AF"/>
+                <w:sz w:val="19"/>
+                <w:szCs w:val="19"/>
+                <w:highlight w:val="white"/>
+                <w:lang w:bidi="th-TH"/>
+              </w:rPr>
+              <w:t>Student</w:t>
+            </w:r>
+            <w:r>
+              <w:rPr>
+                <w:rFonts w:ascii="Cascadia Mono" w:hAnsi="Cascadia Mono" w:cs="Cascadia Mono"/>
+                <w:color w:val="000000"/>
+                <w:sz w:val="19"/>
+                <w:szCs w:val="19"/>
+                <w:highlight w:val="white"/>
+                <w:lang w:bidi="th-TH"/>
+              </w:rPr>
+              <w:t xml:space="preserve"> s1;</w:t>
+            </w:r>
+          </w:p>
+          <w:p>
+            <w:pPr>
+              <w:autoSpaceDE w:val="0"/>
+              <w:autoSpaceDN w:val="0"/>
+              <w:adjustRightInd w:val="0"/>
+              <w:rPr>
+                <w:rFonts w:ascii="Cascadia Mono" w:hAnsi="Cascadia Mono" w:cs="Cascadia Mono"/>
+                <w:color w:val="000000"/>
+                <w:sz w:val="19"/>
+                <w:szCs w:val="19"/>
+                <w:highlight w:val="white"/>
+                <w:lang w:bidi="th-TH"/>
+              </w:rPr>
+            </w:pPr>
+            <w:r>
+              <w:rPr>
+                <w:rFonts w:ascii="Cascadia Mono" w:hAnsi="Cascadia Mono" w:cs="Cascadia Mono"/>
+                <w:color w:val="000000"/>
+                <w:sz w:val="19"/>
+                <w:szCs w:val="19"/>
+                <w:highlight w:val="white"/>
+                <w:lang w:bidi="th-TH"/>
+              </w:rPr>
+              <w:tab/>
+            </w:r>
+            <w:proofErr w:type="spellStart"/>
+            <w:r>
+              <w:rPr>
+                <w:rFonts w:ascii="Cascadia Mono" w:hAnsi="Cascadia Mono" w:cs="Cascadia Mono"/>
+                <w:color w:val="000000"/>
+                <w:sz w:val="19"/>
+                <w:szCs w:val="19"/>
+                <w:highlight w:val="white"/>
+                <w:lang w:bidi="th-TH"/>
+              </w:rPr>
+              <w:t>cout</w:t>
+            </w:r>
+            <w:proofErr w:type="spellEnd"/>
+            <w:r>
+              <w:rPr>
+                <w:rFonts w:ascii="Cascadia Mono" w:hAnsi="Cascadia Mono" w:cs="Cascadia Mono"/>
+                <w:color w:val="000000"/>
+                <w:sz w:val="19"/>
+                <w:szCs w:val="19"/>
+                <w:highlight w:val="white"/>
+                <w:lang w:bidi="th-TH"/>
+              </w:rPr>
+              <w:t xml:space="preserve"> </w:t>
+            </w:r>
+            <w:r>
+              <w:rPr>
+                <w:rFonts w:ascii="Cascadia Mono" w:hAnsi="Cascadia Mono" w:cs="Cascadia Mono"/>
+                <w:color w:val="008080"/>
+                <w:sz w:val="19"/>
+                <w:szCs w:val="19"/>
+                <w:highlight w:val="white"/>
+                <w:lang w:bidi="th-TH"/>
+              </w:rPr>
+              <w:t>&lt;&lt;</w:t>
+            </w:r>
+            <w:r>
+              <w:rPr>
+                <w:rFonts w:ascii="Cascadia Mono" w:hAnsi="Cascadia Mono" w:cs="Cascadia Mono"/>
+                <w:color w:val="000000"/>
+                <w:sz w:val="19"/>
+                <w:szCs w:val="19"/>
+                <w:highlight w:val="white"/>
+                <w:lang w:bidi="th-TH"/>
+              </w:rPr>
+              <w:t xml:space="preserve"> </w:t>
+            </w:r>
+            <w:r>
+              <w:rPr>
+                <w:rFonts w:ascii="Cascadia Mono" w:hAnsi="Cascadia Mono" w:cs="Cascadia Mono"/>
+                <w:color w:val="A31515"/>
+                <w:sz w:val="19"/>
+                <w:szCs w:val="19"/>
+                <w:highlight w:val="white"/>
+                <w:lang w:bidi="th-TH"/>
+              </w:rPr>
+              <w:t>"=== Input Student information ===\n"</w:t>
+            </w:r>
+            <w:r>
+              <w:rPr>
+                <w:rFonts w:ascii="Cascadia Mono" w:hAnsi="Cascadia Mono" w:cs="Cascadia Mono"/>
+                <w:color w:val="000000"/>
+                <w:sz w:val="19"/>
+                <w:szCs w:val="19"/>
+                <w:highlight w:val="white"/>
+                <w:lang w:bidi="th-TH"/>
+              </w:rPr>
+              <w:t>;</w:t>
+            </w:r>
+          </w:p>
+          <w:p>
+            <w:pPr>
+              <w:autoSpaceDE w:val="0"/>
+              <w:autoSpaceDN w:val="0"/>
+              <w:adjustRightInd w:val="0"/>
+              <w:rPr>
+                <w:rFonts w:ascii="Cascadia Mono" w:hAnsi="Cascadia Mono" w:cs="Cascadia Mono"/>
+                <w:color w:val="000000"/>
+                <w:sz w:val="19"/>
+                <w:szCs w:val="19"/>
+                <w:highlight w:val="white"/>
+                <w:lang w:bidi="th-TH"/>
+              </w:rPr>
+            </w:pPr>
+          </w:p>
+          <w:p>
+            <w:pPr>
+              <w:autoSpaceDE w:val="0"/>
+              <w:autoSpaceDN w:val="0"/>
+              <w:adjustRightInd w:val="0"/>
+              <w:rPr>
+                <w:rFonts w:ascii="Cascadia Mono" w:hAnsi="Cascadia Mono" w:cs="Cascadia Mono"/>
+                <w:color w:val="000000"/>
+                <w:sz w:val="19"/>
+                <w:szCs w:val="19"/>
+                <w:highlight w:val="white"/>
+                <w:lang w:bidi="th-TH"/>
+              </w:rPr>
+            </w:pPr>
+            <w:r>
+              <w:rPr>
+                <w:rFonts w:ascii="Cascadia Mono" w:hAnsi="Cascadia Mono" w:cs="Cascadia Mono"/>
+                <w:color w:val="000000"/>
+                <w:sz w:val="19"/>
+                <w:szCs w:val="19"/>
+                <w:highlight w:val="white"/>
+                <w:lang w:bidi="th-TH"/>
+              </w:rPr>
+              <w:tab/>
+            </w:r>
+            <w:proofErr w:type="spellStart"/>
+            <w:r>
+              <w:rPr>
+                <w:rFonts w:ascii="Cascadia Mono" w:hAnsi="Cascadia Mono" w:cs="Cascadia Mono"/>
+                <w:color w:val="000000"/>
+                <w:sz w:val="19"/>
+                <w:szCs w:val="19"/>
+                <w:highlight w:val="white"/>
+                <w:lang w:bidi="th-TH"/>
+              </w:rPr>
+              <w:t>cout</w:t>
+            </w:r>
+            <w:proofErr w:type="spellEnd"/>
+            <w:r>
+              <w:rPr>
+                <w:rFonts w:ascii="Cascadia Mono" w:hAnsi="Cascadia Mono" w:cs="Cascadia Mono"/>
+                <w:color w:val="000000"/>
+                <w:sz w:val="19"/>
+                <w:szCs w:val="19"/>
+                <w:highlight w:val="white"/>
+                <w:lang w:bidi="th-TH"/>
+              </w:rPr>
+              <w:t xml:space="preserve"> </w:t>
+            </w:r>
+            <w:r>
+              <w:rPr>
+                <w:rFonts w:ascii="Cascadia Mono" w:hAnsi="Cascadia Mono" w:cs="Cascadia Mono"/>
+                <w:color w:val="008080"/>
+                <w:sz w:val="19"/>
+                <w:szCs w:val="19"/>
+                <w:highlight w:val="white"/>
+                <w:lang w:bidi="th-TH"/>
+              </w:rPr>
+              <w:t>&lt;&lt;</w:t>
+            </w:r>
+            <w:r>
+              <w:rPr>
+                <w:rFonts w:ascii="Cascadia Mono" w:hAnsi="Cascadia Mono" w:cs="Cascadia Mono"/>
+                <w:color w:val="000000"/>
+                <w:sz w:val="19"/>
+                <w:szCs w:val="19"/>
+                <w:highlight w:val="white"/>
+                <w:lang w:bidi="th-TH"/>
+              </w:rPr>
+              <w:t xml:space="preserve"> </w:t>
+            </w:r>
+            <w:r>
+              <w:rPr>
+                <w:rFonts w:ascii="Cascadia Mono" w:hAnsi="Cascadia Mono" w:cs="Cascadia Mono"/>
+                <w:color w:val="A31515"/>
+                <w:sz w:val="19"/>
+                <w:szCs w:val="19"/>
+                <w:highlight w:val="white"/>
+                <w:lang w:bidi="th-TH"/>
+              </w:rPr>
+              <w:t>"Enter ID: "</w:t>
+            </w:r>
+            <w:r>
+              <w:rPr>
+                <w:rFonts w:ascii="Cascadia Mono" w:hAnsi="Cascadia Mono" w:cs="Cascadia Mono"/>
+                <w:color w:val="000000"/>
+                <w:sz w:val="19"/>
+                <w:szCs w:val="19"/>
+                <w:highlight w:val="white"/>
+                <w:lang w:bidi="th-TH"/>
+              </w:rPr>
+              <w:t>;</w:t>
+            </w:r>
+          </w:p>
+          <w:p>
+            <w:pPr>
+              <w:autoSpaceDE w:val="0"/>
+              <w:autoSpaceDN w:val="0"/>
+              <w:adjustRightInd w:val="0"/>
+              <w:rPr>
+                <w:rFonts w:ascii="Cascadia Mono" w:hAnsi="Cascadia Mono" w:cs="Cascadia Mono"/>
+                <w:color w:val="000000"/>
+                <w:sz w:val="19"/>
+                <w:szCs w:val="19"/>
+                <w:highlight w:val="white"/>
+                <w:lang w:bidi="th-TH"/>
+              </w:rPr>
+            </w:pPr>
+            <w:r>
+              <w:rPr>
+                <w:rFonts w:ascii="Cascadia Mono" w:hAnsi="Cascadia Mono" w:cs="Cascadia Mono"/>
+                <w:color w:val="000000"/>
+                <w:sz w:val="19"/>
+                <w:szCs w:val="19"/>
+                <w:highlight w:val="white"/>
+                <w:lang w:bidi="th-TH"/>
+              </w:rPr>
+              <w:tab/>
+            </w:r>
+            <w:proofErr w:type="spellStart"/>
+            <w:r>
+              <w:rPr>
+                <w:rFonts w:ascii="Cascadia Mono" w:hAnsi="Cascadia Mono" w:cs="Cascadia Mono"/>
+                <w:color w:val="000000"/>
+                <w:sz w:val="19"/>
+                <w:szCs w:val="19"/>
+                <w:highlight w:val="white"/>
+                <w:lang w:bidi="th-TH"/>
+              </w:rPr>
+              <w:t>cin</w:t>
+            </w:r>
+            <w:proofErr w:type="spellEnd"/>
+            <w:r>
+              <w:rPr>
+                <w:rFonts w:ascii="Cascadia Mono" w:hAnsi="Cascadia Mono" w:cs="Cascadia Mono"/>
+                <w:color w:val="000000"/>
+                <w:sz w:val="19"/>
+                <w:szCs w:val="19"/>
+                <w:highlight w:val="white"/>
+                <w:lang w:bidi="th-TH"/>
+              </w:rPr>
+              <w:t xml:space="preserve"> </w:t>
+            </w:r>
+            <w:r>
+              <w:rPr>
+                <w:rFonts w:ascii="Cascadia Mono" w:hAnsi="Cascadia Mono" w:cs="Cascadia Mono"/>
+                <w:color w:val="008080"/>
+                <w:sz w:val="19"/>
+                <w:szCs w:val="19"/>
+                <w:highlight w:val="white"/>
+                <w:lang w:bidi="th-TH"/>
+              </w:rPr>
+              <w:t>&gt;&gt;</w:t>
+            </w:r>
+            <w:r>
+              <w:rPr>
+                <w:rFonts w:ascii="Cascadia Mono" w:hAnsi="Cascadia Mono" w:cs="Cascadia Mono"/>
+                <w:color w:val="000000"/>
+                <w:sz w:val="19"/>
+                <w:szCs w:val="19"/>
+                <w:highlight w:val="white"/>
+                <w:lang w:bidi="th-TH"/>
+              </w:rPr>
+              <w:t xml:space="preserve"> s1.id;</w:t>
+            </w:r>
+          </w:p>
+          <w:p>
+            <w:pPr>
+              <w:autoSpaceDE w:val="0"/>
+              <w:autoSpaceDN w:val="0"/>
+              <w:adjustRightInd w:val="0"/>
+              <w:rPr>
+                <w:rFonts w:ascii="Cascadia Mono" w:hAnsi="Cascadia Mono" w:cs="Cascadia Mono"/>
+                <w:color w:val="000000"/>
+                <w:sz w:val="19"/>
+                <w:szCs w:val="19"/>
+                <w:highlight w:val="white"/>
+                <w:lang w:bidi="th-TH"/>
+              </w:rPr>
+            </w:pPr>
+            <w:r>
+              <w:rPr>
+                <w:rFonts w:ascii="Cascadia Mono" w:hAnsi="Cascadia Mono" w:cs="Cascadia Mono"/>
+                <w:color w:val="000000"/>
+                <w:sz w:val="19"/>
+                <w:szCs w:val="19"/>
+                <w:highlight w:val="white"/>
+                <w:lang w:bidi="th-TH"/>
+              </w:rPr>
+              <w:tab/>
+            </w:r>
+            <w:proofErr w:type="spellStart"/>
+            <w:r>
+              <w:rPr>
+                <w:rFonts w:ascii="Cascadia Mono" w:hAnsi="Cascadia Mono" w:cs="Cascadia Mono"/>
+                <w:color w:val="000000"/>
+                <w:sz w:val="19"/>
+                <w:szCs w:val="19"/>
+                <w:highlight w:val="white"/>
+                <w:lang w:bidi="th-TH"/>
+              </w:rPr>
+              <w:t>cout</w:t>
+            </w:r>
+            <w:proofErr w:type="spellEnd"/>
+            <w:r>
+              <w:rPr>
+                <w:rFonts w:ascii="Cascadia Mono" w:hAnsi="Cascadia Mono" w:cs="Cascadia Mono"/>
+                <w:color w:val="000000"/>
+                <w:sz w:val="19"/>
+                <w:szCs w:val="19"/>
+                <w:highlight w:val="white"/>
+                <w:lang w:bidi="th-TH"/>
+              </w:rPr>
+              <w:t xml:space="preserve"> </w:t>
+            </w:r>
+            <w:r>
+              <w:rPr>
+                <w:rFonts w:ascii="Cascadia Mono" w:hAnsi="Cascadia Mono" w:cs="Cascadia Mono"/>
+                <w:color w:val="008080"/>
+                <w:sz w:val="19"/>
+                <w:szCs w:val="19"/>
+                <w:highlight w:val="white"/>
+                <w:lang w:bidi="th-TH"/>
+              </w:rPr>
+              <w:t>&lt;&lt;</w:t>
+            </w:r>
+            <w:r>
+              <w:rPr>
+                <w:rFonts w:ascii="Cascadia Mono" w:hAnsi="Cascadia Mono" w:cs="Cascadia Mono"/>
+                <w:color w:val="000000"/>
+                <w:sz w:val="19"/>
+                <w:szCs w:val="19"/>
+                <w:highlight w:val="white"/>
+                <w:lang w:bidi="th-TH"/>
+              </w:rPr>
+              <w:t xml:space="preserve"> </w:t>
+            </w:r>
+            <w:r>
+              <w:rPr>
+                <w:rFonts w:ascii="Cascadia Mono" w:hAnsi="Cascadia Mono" w:cs="Cascadia Mono"/>
+                <w:color w:val="A31515"/>
+                <w:sz w:val="19"/>
+                <w:szCs w:val="19"/>
+                <w:highlight w:val="white"/>
+                <w:lang w:bidi="th-TH"/>
+              </w:rPr>
+              <w:t>"Enter Nickname: "</w:t>
+            </w:r>
+            <w:r>
+              <w:rPr>
+                <w:rFonts w:ascii="Cascadia Mono" w:hAnsi="Cascadia Mono" w:cs="Cascadia Mono"/>
+                <w:color w:val="000000"/>
+                <w:sz w:val="19"/>
+                <w:szCs w:val="19"/>
+                <w:highlight w:val="white"/>
+                <w:lang w:bidi="th-TH"/>
+              </w:rPr>
+              <w:t>;</w:t>
+            </w:r>
+          </w:p>
+          <w:p>
+            <w:pPr>
+              <w:autoSpaceDE w:val="0"/>
+              <w:autoSpaceDN w:val="0"/>
+              <w:adjustRightInd w:val="0"/>
+              <w:rPr>
+                <w:rFonts w:ascii="Cascadia Mono" w:hAnsi="Cascadia Mono" w:cs="Cascadia Mono"/>
+                <w:color w:val="000000"/>
+                <w:sz w:val="19"/>
+                <w:szCs w:val="19"/>
+                <w:highlight w:val="white"/>
+                <w:lang w:bidi="th-TH"/>
+              </w:rPr>
+            </w:pPr>
+            <w:r>
+              <w:rPr>
+                <w:rFonts w:ascii="Cascadia Mono" w:hAnsi="Cascadia Mono" w:cs="Cascadia Mono"/>
+                <w:color w:val="000000"/>
+                <w:sz w:val="19"/>
+                <w:szCs w:val="19"/>
+                <w:highlight w:val="white"/>
+                <w:lang w:bidi="th-TH"/>
+              </w:rPr>
+              <w:tab/>
+            </w:r>
+            <w:proofErr w:type="spellStart"/>
+            <w:r>
+              <w:rPr>
+                <w:rFonts w:ascii="Cascadia Mono" w:hAnsi="Cascadia Mono" w:cs="Cascadia Mono"/>
+                <w:color w:val="000000"/>
+                <w:sz w:val="19"/>
+                <w:szCs w:val="19"/>
+                <w:highlight w:val="white"/>
+                <w:lang w:bidi="th-TH"/>
+              </w:rPr>
+              <w:t>cin</w:t>
+            </w:r>
+            <w:proofErr w:type="spellEnd"/>
+            <w:r>
+              <w:rPr>
+                <w:rFonts w:ascii="Cascadia Mono" w:hAnsi="Cascadia Mono" w:cs="Cascadia Mono"/>
+                <w:color w:val="000000"/>
+                <w:sz w:val="19"/>
+                <w:szCs w:val="19"/>
+                <w:highlight w:val="white"/>
+                <w:lang w:bidi="th-TH"/>
+              </w:rPr>
+              <w:t xml:space="preserve"> </w:t>
+            </w:r>
+            <w:r>
+              <w:rPr>
+                <w:rFonts w:ascii="Cascadia Mono" w:hAnsi="Cascadia Mono" w:cs="Cascadia Mono"/>
+                <w:color w:val="008080"/>
+                <w:sz w:val="19"/>
+                <w:szCs w:val="19"/>
+                <w:highlight w:val="white"/>
+                <w:lang w:bidi="th-TH"/>
+              </w:rPr>
+              <w:t>&gt;&gt;</w:t>
+            </w:r>
+            <w:r>
+              <w:rPr>
+                <w:rFonts w:ascii="Cascadia Mono" w:hAnsi="Cascadia Mono" w:cs="Cascadia Mono"/>
+                <w:color w:val="000000"/>
+                <w:sz w:val="19"/>
+                <w:szCs w:val="19"/>
+                <w:highlight w:val="white"/>
+                <w:lang w:bidi="th-TH"/>
+              </w:rPr>
+              <w:t xml:space="preserve"> s1.nickname;</w:t>
+            </w:r>
+          </w:p>
+          <w:p>
+            <w:pPr>
+              <w:autoSpaceDE w:val="0"/>
+              <w:autoSpaceDN w:val="0"/>
+              <w:adjustRightInd w:val="0"/>
+              <w:rPr>
+                <w:rFonts w:ascii="Cascadia Mono" w:hAnsi="Cascadia Mono" w:cs="Cascadia Mono"/>
+                <w:color w:val="000000"/>
+                <w:sz w:val="19"/>
+                <w:szCs w:val="19"/>
+                <w:highlight w:val="white"/>
+                <w:lang w:bidi="th-TH"/>
+              </w:rPr>
+            </w:pPr>
+            <w:r>
+              <w:rPr>
+                <w:rFonts w:ascii="Cascadia Mono" w:hAnsi="Cascadia Mono" w:cs="Cascadia Mono"/>
+                <w:color w:val="000000"/>
+                <w:sz w:val="19"/>
+                <w:szCs w:val="19"/>
+                <w:highlight w:val="white"/>
+                <w:lang w:bidi="th-TH"/>
+              </w:rPr>
+              <w:tab/>
+            </w:r>
+            <w:proofErr w:type="spellStart"/>
+            <w:r>
+              <w:rPr>
+                <w:rFonts w:ascii="Cascadia Mono" w:hAnsi="Cascadia Mono" w:cs="Cascadia Mono"/>
+                <w:color w:val="000000"/>
+                <w:sz w:val="19"/>
+                <w:szCs w:val="19"/>
+                <w:highlight w:val="white"/>
+                <w:lang w:bidi="th-TH"/>
+              </w:rPr>
+              <w:t>cout</w:t>
+            </w:r>
+            <w:proofErr w:type="spellEnd"/>
+            <w:r>
+              <w:rPr>
+                <w:rFonts w:ascii="Cascadia Mono" w:hAnsi="Cascadia Mono" w:cs="Cascadia Mono"/>
+                <w:color w:val="000000"/>
+                <w:sz w:val="19"/>
+                <w:szCs w:val="19"/>
+                <w:highlight w:val="white"/>
+                <w:lang w:bidi="th-TH"/>
+              </w:rPr>
+              <w:t xml:space="preserve"> </w:t>
+            </w:r>
+            <w:r>
+              <w:rPr>
+                <w:rFonts w:ascii="Cascadia Mono" w:hAnsi="Cascadia Mono" w:cs="Cascadia Mono"/>
+                <w:color w:val="008080"/>
+                <w:sz w:val="19"/>
+                <w:szCs w:val="19"/>
+                <w:highlight w:val="white"/>
+                <w:lang w:bidi="th-TH"/>
+              </w:rPr>
+              <w:t>&lt;&lt;</w:t>
+            </w:r>
+            <w:r>
+              <w:rPr>
+                <w:rFonts w:ascii="Cascadia Mono" w:hAnsi="Cascadia Mono" w:cs="Cascadia Mono"/>
+                <w:color w:val="000000"/>
+                <w:sz w:val="19"/>
+                <w:szCs w:val="19"/>
+                <w:highlight w:val="white"/>
+                <w:lang w:bidi="th-TH"/>
+              </w:rPr>
+              <w:t xml:space="preserve"> </w:t>
+            </w:r>
+            <w:r>
+              <w:rPr>
+                <w:rFonts w:ascii="Cascadia Mono" w:hAnsi="Cascadia Mono" w:cs="Cascadia Mono"/>
+                <w:color w:val="A31515"/>
+                <w:sz w:val="19"/>
+                <w:szCs w:val="19"/>
+                <w:highlight w:val="white"/>
+                <w:lang w:bidi="th-TH"/>
+              </w:rPr>
+              <w:t>"Enter Line ID: "</w:t>
+            </w:r>
+            <w:r>
+              <w:rPr>
+                <w:rFonts w:ascii="Cascadia Mono" w:hAnsi="Cascadia Mono" w:cs="Cascadia Mono"/>
+                <w:color w:val="000000"/>
+                <w:sz w:val="19"/>
+                <w:szCs w:val="19"/>
+                <w:highlight w:val="white"/>
+                <w:lang w:bidi="th-TH"/>
+              </w:rPr>
+              <w:t>;</w:t>
+            </w:r>
+          </w:p>
+          <w:p>
+            <w:pPr>
+              <w:autoSpaceDE w:val="0"/>
+              <w:autoSpaceDN w:val="0"/>
+              <w:adjustRightInd w:val="0"/>
+              <w:rPr>
+                <w:rFonts w:ascii="Cascadia Mono" w:hAnsi="Cascadia Mono" w:cs="Cascadia Mono"/>
+                <w:color w:val="000000"/>
+                <w:sz w:val="19"/>
+                <w:szCs w:val="19"/>
+                <w:highlight w:val="white"/>
+                <w:lang w:bidi="th-TH"/>
+              </w:rPr>
+            </w:pPr>
+            <w:r>
+              <w:rPr>
+                <w:rFonts w:ascii="Cascadia Mono" w:hAnsi="Cascadia Mono" w:cs="Cascadia Mono"/>
+                <w:color w:val="000000"/>
+                <w:sz w:val="19"/>
+                <w:szCs w:val="19"/>
+                <w:highlight w:val="white"/>
+                <w:lang w:bidi="th-TH"/>
+              </w:rPr>
+              <w:tab/>
+            </w:r>
+            <w:proofErr w:type="spellStart"/>
+            <w:r>
+              <w:rPr>
+                <w:rFonts w:ascii="Cascadia Mono" w:hAnsi="Cascadia Mono" w:cs="Cascadia Mono"/>
+                <w:color w:val="000000"/>
+                <w:sz w:val="19"/>
+                <w:szCs w:val="19"/>
+                <w:highlight w:val="white"/>
+                <w:lang w:bidi="th-TH"/>
+              </w:rPr>
+              <w:t>cin</w:t>
+            </w:r>
+            <w:proofErr w:type="spellEnd"/>
+            <w:r>
+              <w:rPr>
+                <w:rFonts w:ascii="Cascadia Mono" w:hAnsi="Cascadia Mono" w:cs="Cascadia Mono"/>
+                <w:color w:val="000000"/>
+                <w:sz w:val="19"/>
+                <w:szCs w:val="19"/>
+                <w:highlight w:val="white"/>
+                <w:lang w:bidi="th-TH"/>
+              </w:rPr>
+              <w:t xml:space="preserve"> </w:t>
+            </w:r>
+            <w:r>
+              <w:rPr>
+                <w:rFonts w:ascii="Cascadia Mono" w:hAnsi="Cascadia Mono" w:cs="Cascadia Mono"/>
+                <w:color w:val="008080"/>
+                <w:sz w:val="19"/>
+                <w:szCs w:val="19"/>
+                <w:highlight w:val="white"/>
+                <w:lang w:bidi="th-TH"/>
+              </w:rPr>
+              <w:t>&gt;&gt;</w:t>
+            </w:r>
+            <w:r>
+              <w:rPr>
+                <w:rFonts w:ascii="Cascadia Mono" w:hAnsi="Cascadia Mono" w:cs="Cascadia Mono"/>
+                <w:color w:val="000000"/>
+                <w:sz w:val="19"/>
+                <w:szCs w:val="19"/>
+                <w:highlight w:val="white"/>
+                <w:lang w:bidi="th-TH"/>
+              </w:rPr>
+              <w:t xml:space="preserve"> s1.lineid;</w:t>
+            </w:r>
+          </w:p>
+          <w:p>
+            <w:pPr>
+              <w:autoSpaceDE w:val="0"/>
+              <w:autoSpaceDN w:val="0"/>
+              <w:adjustRightInd w:val="0"/>
+              <w:rPr>
+                <w:rFonts w:ascii="Cascadia Mono" w:hAnsi="Cascadia Mono" w:cs="Cascadia Mono"/>
+                <w:color w:val="000000"/>
+                <w:sz w:val="19"/>
+                <w:szCs w:val="19"/>
+                <w:highlight w:val="white"/>
+                <w:lang w:bidi="th-TH"/>
+              </w:rPr>
+            </w:pPr>
+            <w:r>
+              <w:rPr>
+                <w:rFonts w:ascii="Cascadia Mono" w:hAnsi="Cascadia Mono" w:cs="Cascadia Mono"/>
+                <w:color w:val="000000"/>
+                <w:sz w:val="19"/>
+                <w:szCs w:val="19"/>
+                <w:highlight w:val="white"/>
+                <w:lang w:bidi="th-TH"/>
+              </w:rPr>
+              <w:tab/>
+            </w:r>
+            <w:proofErr w:type="spellStart"/>
+            <w:r>
+              <w:rPr>
+                <w:rFonts w:ascii="Cascadia Mono" w:hAnsi="Cascadia Mono" w:cs="Cascadia Mono"/>
+                <w:color w:val="000000"/>
+                <w:sz w:val="19"/>
+                <w:szCs w:val="19"/>
+                <w:highlight w:val="white"/>
+                <w:lang w:bidi="th-TH"/>
+              </w:rPr>
+              <w:t>cout</w:t>
+            </w:r>
+            <w:proofErr w:type="spellEnd"/>
+            <w:r>
+              <w:rPr>
+                <w:rFonts w:ascii="Cascadia Mono" w:hAnsi="Cascadia Mono" w:cs="Cascadia Mono"/>
+                <w:color w:val="000000"/>
+                <w:sz w:val="19"/>
+                <w:szCs w:val="19"/>
+                <w:highlight w:val="white"/>
+                <w:lang w:bidi="th-TH"/>
+              </w:rPr>
+              <w:t xml:space="preserve"> </w:t>
+            </w:r>
+            <w:r>
+              <w:rPr>
+                <w:rFonts w:ascii="Cascadia Mono" w:hAnsi="Cascadia Mono" w:cs="Cascadia Mono"/>
+                <w:color w:val="008080"/>
+                <w:sz w:val="19"/>
+                <w:szCs w:val="19"/>
+                <w:highlight w:val="white"/>
+                <w:lang w:bidi="th-TH"/>
+              </w:rPr>
+              <w:t>&lt;&lt;</w:t>
+            </w:r>
+            <w:r>
+              <w:rPr>
+                <w:rFonts w:ascii="Cascadia Mono" w:hAnsi="Cascadia Mono" w:cs="Cascadia Mono"/>
+                <w:color w:val="000000"/>
+                <w:sz w:val="19"/>
+                <w:szCs w:val="19"/>
+                <w:highlight w:val="white"/>
+                <w:lang w:bidi="th-TH"/>
+              </w:rPr>
+              <w:t xml:space="preserve"> </w:t>
+            </w:r>
+            <w:r>
+              <w:rPr>
+                <w:rFonts w:ascii="Cascadia Mono" w:hAnsi="Cascadia Mono" w:cs="Cascadia Mono"/>
+                <w:color w:val="A31515"/>
+                <w:sz w:val="19"/>
+                <w:szCs w:val="19"/>
+                <w:highlight w:val="white"/>
+                <w:lang w:bidi="th-TH"/>
+              </w:rPr>
+              <w:t>"Enter Mobile Phone: "</w:t>
+            </w:r>
+            <w:r>
+              <w:rPr>
+                <w:rFonts w:ascii="Cascadia Mono" w:hAnsi="Cascadia Mono" w:cs="Cascadia Mono"/>
+                <w:color w:val="000000"/>
+                <w:sz w:val="19"/>
+                <w:szCs w:val="19"/>
+                <w:highlight w:val="white"/>
+                <w:lang w:bidi="th-TH"/>
+              </w:rPr>
+              <w:t>;</w:t>
+            </w:r>
+          </w:p>
+          <w:p>
+            <w:pPr>
+              <w:autoSpaceDE w:val="0"/>
+              <w:autoSpaceDN w:val="0"/>
+              <w:adjustRightInd w:val="0"/>
+              <w:rPr>
+                <w:rFonts w:ascii="Cascadia Mono" w:hAnsi="Cascadia Mono" w:cs="Cascadia Mono"/>
+                <w:color w:val="000000"/>
+                <w:sz w:val="19"/>
+                <w:szCs w:val="19"/>
+                <w:highlight w:val="white"/>
+                <w:lang w:bidi="th-TH"/>
+              </w:rPr>
+            </w:pPr>
+            <w:r>
+              <w:rPr>
+                <w:rFonts w:ascii="Cascadia Mono" w:hAnsi="Cascadia Mono" w:cs="Cascadia Mono"/>
+                <w:color w:val="000000"/>
+                <w:sz w:val="19"/>
+                <w:szCs w:val="19"/>
+                <w:highlight w:val="white"/>
+                <w:lang w:bidi="th-TH"/>
+              </w:rPr>
+              <w:tab/>
+            </w:r>
+            <w:proofErr w:type="spellStart"/>
+            <w:r>
+              <w:rPr>
+                <w:rFonts w:ascii="Cascadia Mono" w:hAnsi="Cascadia Mono" w:cs="Cascadia Mono"/>
+                <w:color w:val="000000"/>
+                <w:sz w:val="19"/>
+                <w:szCs w:val="19"/>
+                <w:highlight w:val="white"/>
+                <w:lang w:bidi="th-TH"/>
+              </w:rPr>
+              <w:t>cin</w:t>
+            </w:r>
+            <w:proofErr w:type="spellEnd"/>
+            <w:r>
+              <w:rPr>
+                <w:rFonts w:ascii="Cascadia Mono" w:hAnsi="Cascadia Mono" w:cs="Cascadia Mono"/>
+                <w:color w:val="000000"/>
+                <w:sz w:val="19"/>
+                <w:szCs w:val="19"/>
+                <w:highlight w:val="white"/>
+                <w:lang w:bidi="th-TH"/>
+              </w:rPr>
+              <w:t xml:space="preserve"> </w:t>
+            </w:r>
+            <w:r>
+              <w:rPr>
+                <w:rFonts w:ascii="Cascadia Mono" w:hAnsi="Cascadia Mono" w:cs="Cascadia Mono"/>
+                <w:color w:val="008080"/>
+                <w:sz w:val="19"/>
+                <w:szCs w:val="19"/>
+                <w:highlight w:val="white"/>
+                <w:lang w:bidi="th-TH"/>
+              </w:rPr>
+              <w:t>&gt;&gt;</w:t>
+            </w:r>
+            <w:r>
+              <w:rPr>
+                <w:rFonts w:ascii="Cascadia Mono" w:hAnsi="Cascadia Mono" w:cs="Cascadia Mono"/>
+                <w:color w:val="000000"/>
+                <w:sz w:val="19"/>
+                <w:szCs w:val="19"/>
+                <w:highlight w:val="white"/>
+                <w:lang w:bidi="th-TH"/>
+              </w:rPr>
+              <w:t xml:space="preserve"> s1.myContact.mobile;</w:t>
+            </w:r>
+          </w:p>
+          <w:p>
+            <w:pPr>
+              <w:autoSpaceDE w:val="0"/>
+              <w:autoSpaceDN w:val="0"/>
+              <w:adjustRightInd w:val="0"/>
+              <w:rPr>
+                <w:rFonts w:ascii="Cascadia Mono" w:hAnsi="Cascadia Mono" w:cs="Cascadia Mono"/>
+                <w:color w:val="000000"/>
+                <w:sz w:val="19"/>
+                <w:szCs w:val="19"/>
+                <w:highlight w:val="white"/>
+                <w:lang w:bidi="th-TH"/>
+              </w:rPr>
+            </w:pPr>
+            <w:r>
+              <w:rPr>
+                <w:rFonts w:ascii="Cascadia Mono" w:hAnsi="Cascadia Mono" w:cs="Cascadia Mono"/>
+                <w:color w:val="000000"/>
+                <w:sz w:val="19"/>
+                <w:szCs w:val="19"/>
+                <w:highlight w:val="white"/>
+                <w:lang w:bidi="th-TH"/>
+              </w:rPr>
+              <w:tab/>
+            </w:r>
+            <w:proofErr w:type="spellStart"/>
+            <w:r>
+              <w:rPr>
+                <w:rFonts w:ascii="Cascadia Mono" w:hAnsi="Cascadia Mono" w:cs="Cascadia Mono"/>
+                <w:color w:val="000000"/>
+                <w:sz w:val="19"/>
+                <w:szCs w:val="19"/>
+                <w:highlight w:val="white"/>
+                <w:lang w:bidi="th-TH"/>
+              </w:rPr>
+              <w:t>cout</w:t>
+            </w:r>
+            <w:proofErr w:type="spellEnd"/>
+            <w:r>
+              <w:rPr>
+                <w:rFonts w:ascii="Cascadia Mono" w:hAnsi="Cascadia Mono" w:cs="Cascadia Mono"/>
+                <w:color w:val="000000"/>
+                <w:sz w:val="19"/>
+                <w:szCs w:val="19"/>
+                <w:highlight w:val="white"/>
+                <w:lang w:bidi="th-TH"/>
+              </w:rPr>
+              <w:t xml:space="preserve"> </w:t>
+            </w:r>
+            <w:r>
+              <w:rPr>
+                <w:rFonts w:ascii="Cascadia Mono" w:hAnsi="Cascadia Mono" w:cs="Cascadia Mono"/>
+                <w:color w:val="008080"/>
+                <w:sz w:val="19"/>
+                <w:szCs w:val="19"/>
+                <w:highlight w:val="white"/>
+                <w:lang w:bidi="th-TH"/>
+              </w:rPr>
+              <w:t>&lt;&lt;</w:t>
+            </w:r>
+            <w:r>
+              <w:rPr>
+                <w:rFonts w:ascii="Cascadia Mono" w:hAnsi="Cascadia Mono" w:cs="Cascadia Mono"/>
+                <w:color w:val="000000"/>
+                <w:sz w:val="19"/>
+                <w:szCs w:val="19"/>
+                <w:highlight w:val="white"/>
+                <w:lang w:bidi="th-TH"/>
+              </w:rPr>
+              <w:t xml:space="preserve"> </w:t>
+            </w:r>
+            <w:r>
+              <w:rPr>
+                <w:rFonts w:ascii="Cascadia Mono" w:hAnsi="Cascadia Mono" w:cs="Cascadia Mono"/>
+                <w:color w:val="A31515"/>
+                <w:sz w:val="19"/>
+                <w:szCs w:val="19"/>
+                <w:highlight w:val="white"/>
+                <w:lang w:bidi="th-TH"/>
+              </w:rPr>
+              <w:t>"Enter Home Phone: "</w:t>
+            </w:r>
+            <w:r>
+              <w:rPr>
+                <w:rFonts w:ascii="Cascadia Mono" w:hAnsi="Cascadia Mono" w:cs="Cascadia Mono"/>
+                <w:color w:val="000000"/>
+                <w:sz w:val="19"/>
+                <w:szCs w:val="19"/>
+                <w:highlight w:val="white"/>
+                <w:lang w:bidi="th-TH"/>
+              </w:rPr>
+              <w:t>;</w:t>
+            </w:r>
+          </w:p>
+          <w:p>
+            <w:pPr>
+              <w:autoSpaceDE w:val="0"/>
+              <w:autoSpaceDN w:val="0"/>
+              <w:adjustRightInd w:val="0"/>
+              <w:rPr>
+                <w:rFonts w:ascii="Cascadia Mono" w:hAnsi="Cascadia Mono" w:cs="Cascadia Mono"/>
+                <w:color w:val="000000"/>
+                <w:sz w:val="19"/>
+                <w:szCs w:val="19"/>
+                <w:highlight w:val="white"/>
+                <w:lang w:bidi="th-TH"/>
+              </w:rPr>
+            </w:pPr>
+            <w:r>
+              <w:rPr>
+                <w:rFonts w:ascii="Cascadia Mono" w:hAnsi="Cascadia Mono" w:cs="Cascadia Mono"/>
+                <w:color w:val="000000"/>
+                <w:sz w:val="19"/>
+                <w:szCs w:val="19"/>
+                <w:highlight w:val="white"/>
+                <w:lang w:bidi="th-TH"/>
+              </w:rPr>
+              <w:tab/>
+            </w:r>
+            <w:proofErr w:type="spellStart"/>
+            <w:r>
+              <w:rPr>
+                <w:rFonts w:ascii="Cascadia Mono" w:hAnsi="Cascadia Mono" w:cs="Cascadia Mono"/>
+                <w:color w:val="000000"/>
+                <w:sz w:val="19"/>
+                <w:szCs w:val="19"/>
+                <w:highlight w:val="white"/>
+                <w:lang w:bidi="th-TH"/>
+              </w:rPr>
+              <w:t>cin</w:t>
+            </w:r>
+            <w:proofErr w:type="spellEnd"/>
+            <w:r>
+              <w:rPr>
+                <w:rFonts w:ascii="Cascadia Mono" w:hAnsi="Cascadia Mono" w:cs="Cascadia Mono"/>
+                <w:color w:val="000000"/>
+                <w:sz w:val="19"/>
+                <w:szCs w:val="19"/>
+                <w:highlight w:val="white"/>
+                <w:lang w:bidi="th-TH"/>
+              </w:rPr>
+              <w:t xml:space="preserve"> </w:t>
+            </w:r>
+            <w:r>
+              <w:rPr>
+                <w:rFonts w:ascii="Cascadia Mono" w:hAnsi="Cascadia Mono" w:cs="Cascadia Mono"/>
+                <w:color w:val="008080"/>
+                <w:sz w:val="19"/>
+                <w:szCs w:val="19"/>
+                <w:highlight w:val="white"/>
+                <w:lang w:bidi="th-TH"/>
+              </w:rPr>
+              <w:t>&gt;&gt;</w:t>
+            </w:r>
+            <w:r>
+              <w:rPr>
+                <w:rFonts w:ascii="Cascadia Mono" w:hAnsi="Cascadia Mono" w:cs="Cascadia Mono"/>
+                <w:color w:val="000000"/>
+                <w:sz w:val="19"/>
+                <w:szCs w:val="19"/>
+                <w:highlight w:val="white"/>
+                <w:lang w:bidi="th-TH"/>
+              </w:rPr>
+              <w:t xml:space="preserve"> s1.myContact.home;</w:t>
+            </w:r>
+          </w:p>
+          <w:p>
+            <w:pPr>
+              <w:autoSpaceDE w:val="0"/>
+              <w:autoSpaceDN w:val="0"/>
+              <w:adjustRightInd w:val="0"/>
+              <w:rPr>
+                <w:rFonts w:ascii="Cascadia Mono" w:hAnsi="Cascadia Mono" w:cs="Cascadia Mono"/>
+                <w:color w:val="000000"/>
+                <w:sz w:val="19"/>
+                <w:szCs w:val="19"/>
+                <w:highlight w:val="white"/>
+                <w:lang w:bidi="th-TH"/>
+              </w:rPr>
+            </w:pPr>
+            <w:r>
+              <w:rPr>
+                <w:rFonts w:ascii="Cascadia Mono" w:hAnsi="Cascadia Mono" w:cs="Cascadia Mono"/>
+                <w:color w:val="000000"/>
+                <w:sz w:val="19"/>
+                <w:szCs w:val="19"/>
+                <w:highlight w:val="white"/>
+                <w:lang w:bidi="th-TH"/>
+              </w:rPr>
+              <w:tab/>
+            </w:r>
+            <w:proofErr w:type="spellStart"/>
+            <w:r>
+              <w:rPr>
+                <w:rFonts w:ascii="Cascadia Mono" w:hAnsi="Cascadia Mono" w:cs="Cascadia Mono"/>
+                <w:color w:val="000000"/>
+                <w:sz w:val="19"/>
+                <w:szCs w:val="19"/>
+                <w:highlight w:val="white"/>
+                <w:lang w:bidi="th-TH"/>
+              </w:rPr>
+              <w:t>cout</w:t>
+            </w:r>
+            <w:proofErr w:type="spellEnd"/>
+            <w:r>
+              <w:rPr>
+                <w:rFonts w:ascii="Cascadia Mono" w:hAnsi="Cascadia Mono" w:cs="Cascadia Mono"/>
+                <w:color w:val="000000"/>
+                <w:sz w:val="19"/>
+                <w:szCs w:val="19"/>
+                <w:highlight w:val="white"/>
+                <w:lang w:bidi="th-TH"/>
+              </w:rPr>
+              <w:t xml:space="preserve"> </w:t>
+            </w:r>
+            <w:r>
+              <w:rPr>
+                <w:rFonts w:ascii="Cascadia Mono" w:hAnsi="Cascadia Mono" w:cs="Cascadia Mono"/>
+                <w:color w:val="008080"/>
+                <w:sz w:val="19"/>
+                <w:szCs w:val="19"/>
+                <w:highlight w:val="white"/>
+                <w:lang w:bidi="th-TH"/>
+              </w:rPr>
+              <w:t>&lt;&lt;</w:t>
+            </w:r>
+            <w:r>
+              <w:rPr>
+                <w:rFonts w:ascii="Cascadia Mono" w:hAnsi="Cascadia Mono" w:cs="Cascadia Mono"/>
+                <w:color w:val="000000"/>
+                <w:sz w:val="19"/>
+                <w:szCs w:val="19"/>
+                <w:highlight w:val="white"/>
+                <w:lang w:bidi="th-TH"/>
+              </w:rPr>
+              <w:t xml:space="preserve"> </w:t>
+            </w:r>
+            <w:r>
+              <w:rPr>
+                <w:rFonts w:ascii="Cascadia Mono" w:hAnsi="Cascadia Mono" w:cs="Cascadia Mono"/>
+                <w:color w:val="A31515"/>
+                <w:sz w:val="19"/>
+                <w:szCs w:val="19"/>
+                <w:highlight w:val="white"/>
+                <w:lang w:bidi="th-TH"/>
+              </w:rPr>
+              <w:t>"Enter Parent Name: "</w:t>
+            </w:r>
+            <w:r>
+              <w:rPr>
+                <w:rFonts w:ascii="Cascadia Mono" w:hAnsi="Cascadia Mono" w:cs="Cascadia Mono"/>
+                <w:color w:val="000000"/>
+                <w:sz w:val="19"/>
+                <w:szCs w:val="19"/>
+                <w:highlight w:val="white"/>
+                <w:lang w:bidi="th-TH"/>
+              </w:rPr>
+              <w:t>;</w:t>
+            </w:r>
+          </w:p>
+          <w:p>
+            <w:pPr>
+              <w:autoSpaceDE w:val="0"/>
+              <w:autoSpaceDN w:val="0"/>
+              <w:adjustRightInd w:val="0"/>
+              <w:rPr>
+                <w:rFonts w:ascii="Cascadia Mono" w:hAnsi="Cascadia Mono" w:cs="Cascadia Mono"/>
+                <w:color w:val="000000"/>
+                <w:sz w:val="19"/>
+                <w:szCs w:val="19"/>
+                <w:highlight w:val="white"/>
+                <w:lang w:bidi="th-TH"/>
+              </w:rPr>
+            </w:pPr>
+            <w:r>
+              <w:rPr>
+                <w:rFonts w:ascii="Cascadia Mono" w:hAnsi="Cascadia Mono" w:cs="Cascadia Mono"/>
+                <w:color w:val="000000"/>
+                <w:sz w:val="19"/>
+                <w:szCs w:val="19"/>
+                <w:highlight w:val="white"/>
+                <w:lang w:bidi="th-TH"/>
+              </w:rPr>
+              <w:tab/>
+            </w:r>
+            <w:proofErr w:type="spellStart"/>
+            <w:r>
+              <w:rPr>
+                <w:rFonts w:ascii="Cascadia Mono" w:hAnsi="Cascadia Mono" w:cs="Cascadia Mono"/>
+                <w:color w:val="000000"/>
+                <w:sz w:val="19"/>
+                <w:szCs w:val="19"/>
+                <w:highlight w:val="white"/>
+                <w:lang w:bidi="th-TH"/>
+              </w:rPr>
+              <w:t>cin</w:t>
+            </w:r>
+            <w:proofErr w:type="spellEnd"/>
+            <w:r>
+              <w:rPr>
+                <w:rFonts w:ascii="Cascadia Mono" w:hAnsi="Cascadia Mono" w:cs="Cascadia Mono"/>
+                <w:color w:val="000000"/>
+                <w:sz w:val="19"/>
+                <w:szCs w:val="19"/>
+                <w:highlight w:val="white"/>
+                <w:lang w:bidi="th-TH"/>
+              </w:rPr>
+              <w:t xml:space="preserve"> </w:t>
+            </w:r>
+            <w:r>
+              <w:rPr>
+                <w:rFonts w:ascii="Cascadia Mono" w:hAnsi="Cascadia Mono" w:cs="Cascadia Mono"/>
+                <w:color w:val="008080"/>
+                <w:sz w:val="19"/>
+                <w:szCs w:val="19"/>
+                <w:highlight w:val="white"/>
+                <w:lang w:bidi="th-TH"/>
+              </w:rPr>
+              <w:t>&gt;&gt;</w:t>
+            </w:r>
+            <w:r>
+              <w:rPr>
+                <w:rFonts w:ascii="Cascadia Mono" w:hAnsi="Cascadia Mono" w:cs="Cascadia Mono"/>
+                <w:color w:val="000000"/>
+                <w:sz w:val="19"/>
+                <w:szCs w:val="19"/>
+                <w:highlight w:val="white"/>
+                <w:lang w:bidi="th-TH"/>
+              </w:rPr>
+              <w:t xml:space="preserve"> s1.myParent.name;</w:t>
+            </w:r>
+          </w:p>
+          <w:p>
+            <w:pPr>
+              <w:autoSpaceDE w:val="0"/>
+              <w:autoSpaceDN w:val="0"/>
+              <w:adjustRightInd w:val="0"/>
+              <w:rPr>
+                <w:rFonts w:ascii="Cascadia Mono" w:hAnsi="Cascadia Mono" w:cs="Cascadia Mono"/>
+                <w:color w:val="000000"/>
+                <w:sz w:val="19"/>
+                <w:szCs w:val="19"/>
+                <w:highlight w:val="white"/>
+                <w:lang w:bidi="th-TH"/>
+              </w:rPr>
+            </w:pPr>
+            <w:r>
+              <w:rPr>
+                <w:rFonts w:ascii="Cascadia Mono" w:hAnsi="Cascadia Mono" w:cs="Cascadia Mono"/>
+                <w:color w:val="000000"/>
+                <w:sz w:val="19"/>
+                <w:szCs w:val="19"/>
+                <w:highlight w:val="white"/>
+                <w:lang w:bidi="th-TH"/>
+              </w:rPr>
+              <w:tab/>
+            </w:r>
+            <w:proofErr w:type="spellStart"/>
+            <w:r>
+              <w:rPr>
+                <w:rFonts w:ascii="Cascadia Mono" w:hAnsi="Cascadia Mono" w:cs="Cascadia Mono"/>
+                <w:color w:val="000000"/>
+                <w:sz w:val="19"/>
+                <w:szCs w:val="19"/>
+                <w:highlight w:val="white"/>
+                <w:lang w:bidi="th-TH"/>
+              </w:rPr>
+              <w:t>cout</w:t>
+            </w:r>
+            <w:proofErr w:type="spellEnd"/>
+            <w:r>
+              <w:rPr>
+                <w:rFonts w:ascii="Cascadia Mono" w:hAnsi="Cascadia Mono" w:cs="Cascadia Mono"/>
+                <w:color w:val="000000"/>
+                <w:sz w:val="19"/>
+                <w:szCs w:val="19"/>
+                <w:highlight w:val="white"/>
+                <w:lang w:bidi="th-TH"/>
+              </w:rPr>
+              <w:t xml:space="preserve"> </w:t>
+            </w:r>
+            <w:r>
+              <w:rPr>
+                <w:rFonts w:ascii="Cascadia Mono" w:hAnsi="Cascadia Mono" w:cs="Cascadia Mono"/>
+                <w:color w:val="008080"/>
+                <w:sz w:val="19"/>
+                <w:szCs w:val="19"/>
+                <w:highlight w:val="white"/>
+                <w:lang w:bidi="th-TH"/>
+              </w:rPr>
+              <w:t>&lt;&lt;</w:t>
+            </w:r>
+            <w:r>
+              <w:rPr>
+                <w:rFonts w:ascii="Cascadia Mono" w:hAnsi="Cascadia Mono" w:cs="Cascadia Mono"/>
+                <w:color w:val="000000"/>
+                <w:sz w:val="19"/>
+                <w:szCs w:val="19"/>
+                <w:highlight w:val="white"/>
+                <w:lang w:bidi="th-TH"/>
+              </w:rPr>
+              <w:t xml:space="preserve"> </w:t>
+            </w:r>
+            <w:r>
+              <w:rPr>
+                <w:rFonts w:ascii="Cascadia Mono" w:hAnsi="Cascadia Mono" w:cs="Cascadia Mono"/>
+                <w:color w:val="A31515"/>
+                <w:sz w:val="19"/>
+                <w:szCs w:val="19"/>
+                <w:highlight w:val="white"/>
+                <w:lang w:bidi="th-TH"/>
+              </w:rPr>
+              <w:t>"Enter Parent Relationship: "</w:t>
+            </w:r>
+            <w:r>
+              <w:rPr>
+                <w:rFonts w:ascii="Cascadia Mono" w:hAnsi="Cascadia Mono" w:cs="Cascadia Mono"/>
+                <w:color w:val="000000"/>
+                <w:sz w:val="19"/>
+                <w:szCs w:val="19"/>
+                <w:highlight w:val="white"/>
+                <w:lang w:bidi="th-TH"/>
+              </w:rPr>
+              <w:t>;</w:t>
+            </w:r>
+          </w:p>
+          <w:p>
+            <w:pPr>
+              <w:autoSpaceDE w:val="0"/>
+              <w:autoSpaceDN w:val="0"/>
+              <w:adjustRightInd w:val="0"/>
+              <w:rPr>
+                <w:rFonts w:ascii="Cascadia Mono" w:hAnsi="Cascadia Mono" w:cs="Cascadia Mono"/>
+                <w:color w:val="000000"/>
+                <w:sz w:val="19"/>
+                <w:szCs w:val="19"/>
+                <w:highlight w:val="white"/>
+                <w:lang w:bidi="th-TH"/>
+              </w:rPr>
+            </w:pPr>
+            <w:r>
+              <w:rPr>
+                <w:rFonts w:ascii="Cascadia Mono" w:hAnsi="Cascadia Mono" w:cs="Cascadia Mono"/>
+                <w:color w:val="000000"/>
+                <w:sz w:val="19"/>
+                <w:szCs w:val="19"/>
+                <w:highlight w:val="white"/>
+                <w:lang w:bidi="th-TH"/>
+              </w:rPr>
+              <w:tab/>
+            </w:r>
+            <w:proofErr w:type="spellStart"/>
+            <w:r>
+              <w:rPr>
+                <w:rFonts w:ascii="Cascadia Mono" w:hAnsi="Cascadia Mono" w:cs="Cascadia Mono"/>
+                <w:color w:val="000000"/>
+                <w:sz w:val="19"/>
+                <w:szCs w:val="19"/>
+                <w:highlight w:val="white"/>
+                <w:lang w:bidi="th-TH"/>
+              </w:rPr>
+              <w:t>cin</w:t>
+            </w:r>
+            <w:proofErr w:type="spellEnd"/>
+            <w:r>
+              <w:rPr>
+                <w:rFonts w:ascii="Cascadia Mono" w:hAnsi="Cascadia Mono" w:cs="Cascadia Mono"/>
+                <w:color w:val="000000"/>
+                <w:sz w:val="19"/>
+                <w:szCs w:val="19"/>
+                <w:highlight w:val="white"/>
+                <w:lang w:bidi="th-TH"/>
+              </w:rPr>
+              <w:t xml:space="preserve"> </w:t>
+            </w:r>
+            <w:r>
+              <w:rPr>
+                <w:rFonts w:ascii="Cascadia Mono" w:hAnsi="Cascadia Mono" w:cs="Cascadia Mono"/>
+                <w:color w:val="008080"/>
+                <w:sz w:val="19"/>
+                <w:szCs w:val="19"/>
+                <w:highlight w:val="white"/>
+                <w:lang w:bidi="th-TH"/>
+              </w:rPr>
+              <w:t>&gt;&gt;</w:t>
+            </w:r>
+            <w:r>
+              <w:rPr>
+                <w:rFonts w:ascii="Cascadia Mono" w:hAnsi="Cascadia Mono" w:cs="Cascadia Mono"/>
+                <w:color w:val="000000"/>
+                <w:sz w:val="19"/>
+                <w:szCs w:val="19"/>
+                <w:highlight w:val="white"/>
+                <w:lang w:bidi="th-TH"/>
+              </w:rPr>
+              <w:t xml:space="preserve"> s1.myParent.relationship;</w:t>
+            </w:r>
+          </w:p>
+          <w:p>
+            <w:pPr>
+              <w:autoSpaceDE w:val="0"/>
+              <w:autoSpaceDN w:val="0"/>
+              <w:adjustRightInd w:val="0"/>
+              <w:rPr>
+                <w:rFonts w:ascii="Cascadia Mono" w:hAnsi="Cascadia Mono" w:cs="Cascadia Mono"/>
+                <w:color w:val="000000"/>
+                <w:sz w:val="19"/>
+                <w:szCs w:val="19"/>
+                <w:highlight w:val="white"/>
+                <w:lang w:bidi="th-TH"/>
+              </w:rPr>
+            </w:pPr>
+            <w:r>
+              <w:rPr>
+                <w:rFonts w:ascii="Cascadia Mono" w:hAnsi="Cascadia Mono" w:cs="Cascadia Mono"/>
+                <w:color w:val="000000"/>
+                <w:sz w:val="19"/>
+                <w:szCs w:val="19"/>
+                <w:highlight w:val="white"/>
+                <w:lang w:bidi="th-TH"/>
+              </w:rPr>
+              <w:tab/>
+            </w:r>
+            <w:proofErr w:type="spellStart"/>
+            <w:r>
+              <w:rPr>
+                <w:rFonts w:ascii="Cascadia Mono" w:hAnsi="Cascadia Mono" w:cs="Cascadia Mono"/>
+                <w:color w:val="000000"/>
+                <w:sz w:val="19"/>
+                <w:szCs w:val="19"/>
+                <w:highlight w:val="white"/>
+                <w:lang w:bidi="th-TH"/>
+              </w:rPr>
+              <w:t>cout</w:t>
+            </w:r>
+            <w:proofErr w:type="spellEnd"/>
+            <w:r>
+              <w:rPr>
+                <w:rFonts w:ascii="Cascadia Mono" w:hAnsi="Cascadia Mono" w:cs="Cascadia Mono"/>
+                <w:color w:val="000000"/>
+                <w:sz w:val="19"/>
+                <w:szCs w:val="19"/>
+                <w:highlight w:val="white"/>
+                <w:lang w:bidi="th-TH"/>
+              </w:rPr>
+              <w:t xml:space="preserve"> </w:t>
+            </w:r>
+            <w:r>
+              <w:rPr>
+                <w:rFonts w:ascii="Cascadia Mono" w:hAnsi="Cascadia Mono" w:cs="Cascadia Mono"/>
+                <w:color w:val="008080"/>
+                <w:sz w:val="19"/>
+                <w:szCs w:val="19"/>
+                <w:highlight w:val="white"/>
+                <w:lang w:bidi="th-TH"/>
+              </w:rPr>
+              <w:t>&lt;&lt;</w:t>
+            </w:r>
+            <w:r>
+              <w:rPr>
+                <w:rFonts w:ascii="Cascadia Mono" w:hAnsi="Cascadia Mono" w:cs="Cascadia Mono"/>
+                <w:color w:val="000000"/>
+                <w:sz w:val="19"/>
+                <w:szCs w:val="19"/>
+                <w:highlight w:val="white"/>
+                <w:lang w:bidi="th-TH"/>
+              </w:rPr>
+              <w:t xml:space="preserve"> </w:t>
+            </w:r>
+            <w:r>
+              <w:rPr>
+                <w:rFonts w:ascii="Cascadia Mono" w:hAnsi="Cascadia Mono" w:cs="Cascadia Mono"/>
+                <w:color w:val="A31515"/>
+                <w:sz w:val="19"/>
+                <w:szCs w:val="19"/>
+                <w:highlight w:val="white"/>
+                <w:lang w:bidi="th-TH"/>
+              </w:rPr>
+              <w:t>"Enter Parent Mobile Phone: "</w:t>
+            </w:r>
+            <w:r>
+              <w:rPr>
+                <w:rFonts w:ascii="Cascadia Mono" w:hAnsi="Cascadia Mono" w:cs="Cascadia Mono"/>
+                <w:color w:val="000000"/>
+                <w:sz w:val="19"/>
+                <w:szCs w:val="19"/>
+                <w:highlight w:val="white"/>
+                <w:lang w:bidi="th-TH"/>
+              </w:rPr>
+              <w:t>;</w:t>
+            </w:r>
+          </w:p>
+          <w:p>
+            <w:pPr>
+              <w:autoSpaceDE w:val="0"/>
+              <w:autoSpaceDN w:val="0"/>
+              <w:adjustRightInd w:val="0"/>
+              <w:rPr>
+                <w:rFonts w:ascii="Cascadia Mono" w:hAnsi="Cascadia Mono" w:cs="Cascadia Mono"/>
+                <w:color w:val="000000"/>
+                <w:sz w:val="19"/>
+                <w:szCs w:val="19"/>
+                <w:highlight w:val="white"/>
+                <w:lang w:bidi="th-TH"/>
+              </w:rPr>
+            </w:pPr>
+            <w:r>
+              <w:rPr>
+                <w:rFonts w:ascii="Cascadia Mono" w:hAnsi="Cascadia Mono" w:cs="Cascadia Mono"/>
+                <w:color w:val="000000"/>
+                <w:sz w:val="19"/>
+                <w:szCs w:val="19"/>
+                <w:highlight w:val="white"/>
+                <w:lang w:bidi="th-TH"/>
+              </w:rPr>
+              <w:tab/>
+            </w:r>
+            <w:proofErr w:type="spellStart"/>
+            <w:r>
+              <w:rPr>
+                <w:rFonts w:ascii="Cascadia Mono" w:hAnsi="Cascadia Mono" w:cs="Cascadia Mono"/>
+                <w:color w:val="000000"/>
+                <w:sz w:val="19"/>
+                <w:szCs w:val="19"/>
+                <w:highlight w:val="white"/>
+                <w:lang w:bidi="th-TH"/>
+              </w:rPr>
+              <w:t>cin</w:t>
+            </w:r>
+            <w:proofErr w:type="spellEnd"/>
+            <w:r>
+              <w:rPr>
+                <w:rFonts w:ascii="Cascadia Mono" w:hAnsi="Cascadia Mono" w:cs="Cascadia Mono"/>
+                <w:color w:val="000000"/>
+                <w:sz w:val="19"/>
+                <w:szCs w:val="19"/>
+                <w:highlight w:val="white"/>
+                <w:lang w:bidi="th-TH"/>
+              </w:rPr>
+              <w:t xml:space="preserve"> </w:t>
+            </w:r>
+            <w:r>
+              <w:rPr>
+                <w:rFonts w:ascii="Cascadia Mono" w:hAnsi="Cascadia Mono" w:cs="Cascadia Mono"/>
+                <w:color w:val="008080"/>
+                <w:sz w:val="19"/>
+                <w:szCs w:val="19"/>
+                <w:highlight w:val="white"/>
+                <w:lang w:bidi="th-TH"/>
+              </w:rPr>
+              <w:t>&gt;&gt;</w:t>
+            </w:r>
+            <w:r>
+              <w:rPr>
+                <w:rFonts w:ascii="Cascadia Mono" w:hAnsi="Cascadia Mono" w:cs="Cascadia Mono"/>
+                <w:color w:val="000000"/>
+                <w:sz w:val="19"/>
+                <w:szCs w:val="19"/>
+                <w:highlight w:val="white"/>
+                <w:lang w:bidi="th-TH"/>
+              </w:rPr>
+              <w:t xml:space="preserve"> s1.myParent.contact.mobile;</w:t>
+            </w:r>
+          </w:p>
+          <w:p>
+            <w:pPr>
+              <w:autoSpaceDE w:val="0"/>
+              <w:autoSpaceDN w:val="0"/>
+              <w:adjustRightInd w:val="0"/>
+              <w:rPr>
+                <w:rFonts w:ascii="Cascadia Mono" w:hAnsi="Cascadia Mono" w:cs="Cascadia Mono"/>
+                <w:color w:val="000000"/>
+                <w:sz w:val="19"/>
+                <w:szCs w:val="19"/>
+                <w:highlight w:val="white"/>
+                <w:lang w:bidi="th-TH"/>
+              </w:rPr>
+            </w:pPr>
+            <w:r>
+              <w:rPr>
+                <w:rFonts w:ascii="Cascadia Mono" w:hAnsi="Cascadia Mono" w:cs="Cascadia Mono"/>
+                <w:color w:val="000000"/>
+                <w:sz w:val="19"/>
+                <w:szCs w:val="19"/>
+                <w:highlight w:val="white"/>
+                <w:lang w:bidi="th-TH"/>
+              </w:rPr>
+              <w:tab/>
+            </w:r>
+            <w:proofErr w:type="spellStart"/>
+            <w:r>
+              <w:rPr>
+                <w:rFonts w:ascii="Cascadia Mono" w:hAnsi="Cascadia Mono" w:cs="Cascadia Mono"/>
+                <w:color w:val="000000"/>
+                <w:sz w:val="19"/>
+                <w:szCs w:val="19"/>
+                <w:highlight w:val="white"/>
+                <w:lang w:bidi="th-TH"/>
+              </w:rPr>
+              <w:t>cout</w:t>
+            </w:r>
+            <w:proofErr w:type="spellEnd"/>
+            <w:r>
+              <w:rPr>
+                <w:rFonts w:ascii="Cascadia Mono" w:hAnsi="Cascadia Mono" w:cs="Cascadia Mono"/>
+                <w:color w:val="000000"/>
+                <w:sz w:val="19"/>
+                <w:szCs w:val="19"/>
+                <w:highlight w:val="white"/>
+                <w:lang w:bidi="th-TH"/>
+              </w:rPr>
+              <w:t xml:space="preserve"> </w:t>
+            </w:r>
+            <w:r>
+              <w:rPr>
+                <w:rFonts w:ascii="Cascadia Mono" w:hAnsi="Cascadia Mono" w:cs="Cascadia Mono"/>
+                <w:color w:val="008080"/>
+                <w:sz w:val="19"/>
+                <w:szCs w:val="19"/>
+                <w:highlight w:val="white"/>
+                <w:lang w:bidi="th-TH"/>
+              </w:rPr>
+              <w:t>&lt;&lt;</w:t>
+            </w:r>
+            <w:r>
+              <w:rPr>
+                <w:rFonts w:ascii="Cascadia Mono" w:hAnsi="Cascadia Mono" w:cs="Cascadia Mono"/>
+                <w:color w:val="000000"/>
+                <w:sz w:val="19"/>
+                <w:szCs w:val="19"/>
+                <w:highlight w:val="white"/>
+                <w:lang w:bidi="th-TH"/>
+              </w:rPr>
+              <w:t xml:space="preserve"> </w:t>
+            </w:r>
+            <w:r>
+              <w:rPr>
+                <w:rFonts w:ascii="Cascadia Mono" w:hAnsi="Cascadia Mono" w:cs="Cascadia Mono"/>
+                <w:color w:val="A31515"/>
+                <w:sz w:val="19"/>
+                <w:szCs w:val="19"/>
+                <w:highlight w:val="white"/>
+                <w:lang w:bidi="th-TH"/>
+              </w:rPr>
+              <w:t>"Enter Parent Home Phone: "</w:t>
+            </w:r>
+            <w:r>
+              <w:rPr>
+                <w:rFonts w:ascii="Cascadia Mono" w:hAnsi="Cascadia Mono" w:cs="Cascadia Mono"/>
+                <w:color w:val="000000"/>
+                <w:sz w:val="19"/>
+                <w:szCs w:val="19"/>
+                <w:highlight w:val="white"/>
+                <w:lang w:bidi="th-TH"/>
+              </w:rPr>
+              <w:t>;</w:t>
+            </w:r>
+          </w:p>
+          <w:p>
+            <w:pPr>
+              <w:autoSpaceDE w:val="0"/>
+              <w:autoSpaceDN w:val="0"/>
+              <w:adjustRightInd w:val="0"/>
+              <w:rPr>
+                <w:rFonts w:ascii="Cascadia Mono" w:hAnsi="Cascadia Mono" w:cs="Cascadia Mono"/>
+                <w:color w:val="000000"/>
+                <w:sz w:val="19"/>
+                <w:szCs w:val="19"/>
+                <w:highlight w:val="white"/>
+                <w:lang w:bidi="th-TH"/>
+              </w:rPr>
+            </w:pPr>
+            <w:r>
+              <w:rPr>
+                <w:rFonts w:ascii="Cascadia Mono" w:hAnsi="Cascadia Mono" w:cs="Cascadia Mono"/>
+                <w:color w:val="000000"/>
+                <w:sz w:val="19"/>
+                <w:szCs w:val="19"/>
+                <w:highlight w:val="white"/>
+                <w:lang w:bidi="th-TH"/>
+              </w:rPr>
+              <w:tab/>
+            </w:r>
+            <w:proofErr w:type="spellStart"/>
+            <w:r>
+              <w:rPr>
+                <w:rFonts w:ascii="Cascadia Mono" w:hAnsi="Cascadia Mono" w:cs="Cascadia Mono"/>
+                <w:color w:val="000000"/>
+                <w:sz w:val="19"/>
+                <w:szCs w:val="19"/>
+                <w:highlight w:val="white"/>
+                <w:lang w:bidi="th-TH"/>
+              </w:rPr>
+              <w:t>cin</w:t>
+            </w:r>
+            <w:proofErr w:type="spellEnd"/>
+            <w:r>
+              <w:rPr>
+                <w:rFonts w:ascii="Cascadia Mono" w:hAnsi="Cascadia Mono" w:cs="Cascadia Mono"/>
+                <w:color w:val="000000"/>
+                <w:sz w:val="19"/>
+                <w:szCs w:val="19"/>
+                <w:highlight w:val="white"/>
+                <w:lang w:bidi="th-TH"/>
+              </w:rPr>
+              <w:t xml:space="preserve"> </w:t>
+            </w:r>
+            <w:r>
+              <w:rPr>
+                <w:rFonts w:ascii="Cascadia Mono" w:hAnsi="Cascadia Mono" w:cs="Cascadia Mono"/>
+                <w:color w:val="008080"/>
+                <w:sz w:val="19"/>
+                <w:szCs w:val="19"/>
+                <w:highlight w:val="white"/>
+                <w:lang w:bidi="th-TH"/>
+              </w:rPr>
+              <w:t>&gt;&gt;</w:t>
+            </w:r>
+            <w:r>
+              <w:rPr>
+                <w:rFonts w:ascii="Cascadia Mono" w:hAnsi="Cascadia Mono" w:cs="Cascadia Mono"/>
+                <w:color w:val="000000"/>
+                <w:sz w:val="19"/>
+                <w:szCs w:val="19"/>
+                <w:highlight w:val="white"/>
+                <w:lang w:bidi="th-TH"/>
+              </w:rPr>
+              <w:t xml:space="preserve"> s1.myParent.contact.home;</w:t>
+            </w:r>
+          </w:p>
+          <w:p>
+            <w:pPr>
+              <w:autoSpaceDE w:val="0"/>
+              <w:autoSpaceDN w:val="0"/>
+              <w:adjustRightInd w:val="0"/>
+              <w:rPr>
+                <w:rFonts w:ascii="Cascadia Mono" w:hAnsi="Cascadia Mono" w:cs="Cascadia Mono"/>
+                <w:color w:val="000000"/>
+                <w:sz w:val="19"/>
+                <w:szCs w:val="19"/>
+                <w:highlight w:val="white"/>
+                <w:lang w:bidi="th-TH"/>
+              </w:rPr>
+            </w:pPr>
+          </w:p>
+          <w:p>
+            <w:pPr>
+              <w:autoSpaceDE w:val="0"/>
+              <w:autoSpaceDN w:val="0"/>
+              <w:adjustRightInd w:val="0"/>
+              <w:rPr>
+                <w:rFonts w:ascii="Cascadia Mono" w:hAnsi="Cascadia Mono" w:cs="Cascadia Mono"/>
+                <w:color w:val="000000"/>
+                <w:sz w:val="19"/>
+                <w:szCs w:val="19"/>
+                <w:highlight w:val="white"/>
+                <w:lang w:bidi="th-TH"/>
+              </w:rPr>
+            </w:pPr>
+          </w:p>
+          <w:p>
+            <w:pPr>
+              <w:autoSpaceDE w:val="0"/>
+              <w:autoSpaceDN w:val="0"/>
+              <w:adjustRightInd w:val="0"/>
+              <w:rPr>
+                <w:rFonts w:ascii="Cascadia Mono" w:hAnsi="Cascadia Mono" w:cs="Cascadia Mono"/>
+                <w:color w:val="000000"/>
+                <w:sz w:val="19"/>
+                <w:szCs w:val="19"/>
+                <w:highlight w:val="white"/>
+                <w:lang w:bidi="th-TH"/>
+              </w:rPr>
+            </w:pPr>
+            <w:r>
+              <w:rPr>
+                <w:rFonts w:ascii="Cascadia Mono" w:hAnsi="Cascadia Mono" w:cs="Cascadia Mono"/>
+                <w:color w:val="000000"/>
+                <w:sz w:val="19"/>
+                <w:szCs w:val="19"/>
+                <w:highlight w:val="white"/>
+                <w:lang w:bidi="th-TH"/>
+              </w:rPr>
+              <w:tab/>
+            </w:r>
+            <w:proofErr w:type="spellStart"/>
+            <w:r>
+              <w:rPr>
+                <w:rFonts w:ascii="Cascadia Mono" w:hAnsi="Cascadia Mono" w:cs="Cascadia Mono"/>
+                <w:color w:val="000000"/>
+                <w:sz w:val="19"/>
+                <w:szCs w:val="19"/>
+                <w:highlight w:val="white"/>
+                <w:lang w:bidi="th-TH"/>
+              </w:rPr>
+              <w:t>cout</w:t>
+            </w:r>
+            <w:proofErr w:type="spellEnd"/>
+            <w:r>
+              <w:rPr>
+                <w:rFonts w:ascii="Cascadia Mono" w:hAnsi="Cascadia Mono" w:cs="Cascadia Mono"/>
+                <w:color w:val="000000"/>
+                <w:sz w:val="19"/>
+                <w:szCs w:val="19"/>
+                <w:highlight w:val="white"/>
+                <w:lang w:bidi="th-TH"/>
+              </w:rPr>
+              <w:t xml:space="preserve"> </w:t>
+            </w:r>
+            <w:r>
+              <w:rPr>
+                <w:rFonts w:ascii="Cascadia Mono" w:hAnsi="Cascadia Mono" w:cs="Cascadia Mono"/>
+                <w:color w:val="008080"/>
+                <w:sz w:val="19"/>
+                <w:szCs w:val="19"/>
+                <w:highlight w:val="white"/>
+                <w:lang w:bidi="th-TH"/>
+              </w:rPr>
+              <w:t>&lt;&lt;</w:t>
+            </w:r>
+            <w:r>
+              <w:rPr>
+                <w:rFonts w:ascii="Cascadia Mono" w:hAnsi="Cascadia Mono" w:cs="Cascadia Mono"/>
+                <w:color w:val="000000"/>
+                <w:sz w:val="19"/>
+                <w:szCs w:val="19"/>
+                <w:highlight w:val="white"/>
+                <w:lang w:bidi="th-TH"/>
+              </w:rPr>
+              <w:t xml:space="preserve"> </w:t>
+            </w:r>
+            <w:r>
+              <w:rPr>
+                <w:rFonts w:ascii="Cascadia Mono" w:hAnsi="Cascadia Mono" w:cs="Cascadia Mono"/>
+                <w:color w:val="A31515"/>
+                <w:sz w:val="19"/>
+                <w:szCs w:val="19"/>
+                <w:highlight w:val="white"/>
+                <w:lang w:bidi="th-TH"/>
+              </w:rPr>
+              <w:t>"\n=== Output Student information ===\n"</w:t>
+            </w:r>
+            <w:r>
+              <w:rPr>
+                <w:rFonts w:ascii="Cascadia Mono" w:hAnsi="Cascadia Mono" w:cs="Cascadia Mono"/>
+                <w:color w:val="000000"/>
+                <w:sz w:val="19"/>
+                <w:szCs w:val="19"/>
+                <w:highlight w:val="white"/>
+                <w:lang w:bidi="th-TH"/>
+              </w:rPr>
+              <w:t>;</w:t>
+            </w:r>
+          </w:p>
+          <w:p>
+            <w:pPr>
+              <w:autoSpaceDE w:val="0"/>
+              <w:autoSpaceDN w:val="0"/>
+              <w:adjustRightInd w:val="0"/>
+              <w:rPr>
+                <w:rFonts w:ascii="Cascadia Mono" w:hAnsi="Cascadia Mono" w:cs="Cascadia Mono"/>
+                <w:color w:val="000000"/>
+                <w:sz w:val="19"/>
+                <w:szCs w:val="19"/>
+                <w:highlight w:val="white"/>
+                <w:lang w:bidi="th-TH"/>
+              </w:rPr>
+            </w:pPr>
+          </w:p>
+          <w:p>
+            <w:pPr>
+              <w:autoSpaceDE w:val="0"/>
+              <w:autoSpaceDN w:val="0"/>
+              <w:adjustRightInd w:val="0"/>
+              <w:rPr>
+                <w:rFonts w:ascii="Cascadia Mono" w:hAnsi="Cascadia Mono" w:cs="Cascadia Mono"/>
+                <w:color w:val="000000"/>
+                <w:sz w:val="19"/>
+                <w:szCs w:val="19"/>
+                <w:highlight w:val="white"/>
+                <w:lang w:bidi="th-TH"/>
+              </w:rPr>
+            </w:pPr>
+            <w:r>
+              <w:rPr>
+                <w:rFonts w:ascii="Cascadia Mono" w:hAnsi="Cascadia Mono" w:cs="Cascadia Mono"/>
+                <w:color w:val="000000"/>
+                <w:sz w:val="19"/>
+                <w:szCs w:val="19"/>
+                <w:highlight w:val="white"/>
+                <w:lang w:bidi="th-TH"/>
+              </w:rPr>
+              <w:tab/>
+            </w:r>
+            <w:proofErr w:type="spellStart"/>
+            <w:r>
+              <w:rPr>
+                <w:rFonts w:ascii="Cascadia Mono" w:hAnsi="Cascadia Mono" w:cs="Cascadia Mono"/>
+                <w:color w:val="000000"/>
+                <w:sz w:val="19"/>
+                <w:szCs w:val="19"/>
+                <w:highlight w:val="white"/>
+                <w:lang w:bidi="th-TH"/>
+              </w:rPr>
+              <w:t>cout</w:t>
+            </w:r>
+            <w:proofErr w:type="spellEnd"/>
+            <w:r>
+              <w:rPr>
+                <w:rFonts w:ascii="Cascadia Mono" w:hAnsi="Cascadia Mono" w:cs="Cascadia Mono"/>
+                <w:color w:val="000000"/>
+                <w:sz w:val="19"/>
+                <w:szCs w:val="19"/>
+                <w:highlight w:val="white"/>
+                <w:lang w:bidi="th-TH"/>
+              </w:rPr>
+              <w:t xml:space="preserve"> </w:t>
+            </w:r>
+            <w:r>
+              <w:rPr>
+                <w:rFonts w:ascii="Cascadia Mono" w:hAnsi="Cascadia Mono" w:cs="Cascadia Mono"/>
+                <w:color w:val="008080"/>
+                <w:sz w:val="19"/>
+                <w:szCs w:val="19"/>
+                <w:highlight w:val="white"/>
+                <w:lang w:bidi="th-TH"/>
+              </w:rPr>
+              <w:t>&lt;&lt;</w:t>
+            </w:r>
+            <w:r>
+              <w:rPr>
+                <w:rFonts w:ascii="Cascadia Mono" w:hAnsi="Cascadia Mono" w:cs="Cascadia Mono"/>
+                <w:color w:val="000000"/>
+                <w:sz w:val="19"/>
+                <w:szCs w:val="19"/>
+                <w:highlight w:val="white"/>
+                <w:lang w:bidi="th-TH"/>
+              </w:rPr>
+              <w:t xml:space="preserve"> </w:t>
+            </w:r>
+            <w:r>
+              <w:rPr>
+                <w:rFonts w:ascii="Cascadia Mono" w:hAnsi="Cascadia Mono" w:cs="Cascadia Mono"/>
+                <w:color w:val="A31515"/>
+                <w:sz w:val="19"/>
+                <w:szCs w:val="19"/>
+                <w:highlight w:val="white"/>
+                <w:lang w:bidi="th-TH"/>
+              </w:rPr>
+              <w:t>"ID: "</w:t>
+            </w:r>
+            <w:r>
+              <w:rPr>
+                <w:rFonts w:ascii="Cascadia Mono" w:hAnsi="Cascadia Mono" w:cs="Cascadia Mono"/>
+                <w:color w:val="000000"/>
+                <w:sz w:val="19"/>
+                <w:szCs w:val="19"/>
+                <w:highlight w:val="white"/>
+                <w:lang w:bidi="th-TH"/>
+              </w:rPr>
+              <w:t xml:space="preserve"> </w:t>
+            </w:r>
+            <w:r>
+              <w:rPr>
+                <w:rFonts w:ascii="Cascadia Mono" w:hAnsi="Cascadia Mono" w:cs="Cascadia Mono"/>
+                <w:color w:val="008080"/>
+                <w:sz w:val="19"/>
+                <w:szCs w:val="19"/>
+                <w:highlight w:val="white"/>
+                <w:lang w:bidi="th-TH"/>
+              </w:rPr>
+              <w:t>&lt;&lt;</w:t>
+            </w:r>
+            <w:r>
+              <w:rPr>
+                <w:rFonts w:ascii="Cascadia Mono" w:hAnsi="Cascadia Mono" w:cs="Cascadia Mono"/>
+                <w:color w:val="000000"/>
+                <w:sz w:val="19"/>
+                <w:szCs w:val="19"/>
+                <w:highlight w:val="white"/>
+                <w:lang w:bidi="th-TH"/>
+              </w:rPr>
+              <w:t xml:space="preserve"> s1.id </w:t>
+            </w:r>
+            <w:r>
+              <w:rPr>
+                <w:rFonts w:ascii="Cascadia Mono" w:hAnsi="Cascadia Mono" w:cs="Cascadia Mono"/>
+                <w:color w:val="008080"/>
+                <w:sz w:val="19"/>
+                <w:szCs w:val="19"/>
+                <w:highlight w:val="white"/>
+                <w:lang w:bidi="th-TH"/>
+              </w:rPr>
+              <w:t>&lt;&lt;</w:t>
+            </w:r>
+            <w:r>
+              <w:rPr>
+                <w:rFonts w:ascii="Cascadia Mono" w:hAnsi="Cascadia Mono" w:cs="Cascadia Mono"/>
+                <w:color w:val="000000"/>
+                <w:sz w:val="19"/>
+                <w:szCs w:val="19"/>
+                <w:highlight w:val="white"/>
+                <w:lang w:bidi="th-TH"/>
+              </w:rPr>
+              <w:t xml:space="preserve"> </w:t>
+            </w:r>
+            <w:proofErr w:type="spellStart"/>
+            <w:r>
+              <w:rPr>
+                <w:rFonts w:ascii="Cascadia Mono" w:hAnsi="Cascadia Mono" w:cs="Cascadia Mono"/>
+                <w:color w:val="000000"/>
+                <w:sz w:val="19"/>
+                <w:szCs w:val="19"/>
+                <w:highlight w:val="white"/>
+                <w:lang w:bidi="th-TH"/>
+              </w:rPr>
+              <w:t>endl</w:t>
+            </w:r>
+            <w:proofErr w:type="spellEnd"/>
+            <w:r>
+              <w:rPr>
+                <w:rFonts w:ascii="Cascadia Mono" w:hAnsi="Cascadia Mono" w:cs="Cascadia Mono"/>
+                <w:color w:val="000000"/>
+                <w:sz w:val="19"/>
+                <w:szCs w:val="19"/>
+                <w:highlight w:val="white"/>
+                <w:lang w:bidi="th-TH"/>
+              </w:rPr>
+              <w:t>;</w:t>
+            </w:r>
+          </w:p>
+          <w:p>
+            <w:pPr>
+              <w:autoSpaceDE w:val="0"/>
+              <w:autoSpaceDN w:val="0"/>
+              <w:adjustRightInd w:val="0"/>
+              <w:rPr>
+                <w:rFonts w:ascii="Cascadia Mono" w:hAnsi="Cascadia Mono" w:cs="Cascadia Mono"/>
+                <w:color w:val="000000"/>
+                <w:sz w:val="19"/>
+                <w:szCs w:val="19"/>
+                <w:highlight w:val="white"/>
+                <w:lang w:bidi="th-TH"/>
+              </w:rPr>
+            </w:pPr>
+            <w:r>
+              <w:rPr>
+                <w:rFonts w:ascii="Cascadia Mono" w:hAnsi="Cascadia Mono" w:cs="Cascadia Mono"/>
+                <w:color w:val="000000"/>
+                <w:sz w:val="19"/>
+                <w:szCs w:val="19"/>
+                <w:highlight w:val="white"/>
+                <w:lang w:bidi="th-TH"/>
+              </w:rPr>
+              <w:tab/>
+            </w:r>
+            <w:proofErr w:type="spellStart"/>
+            <w:r>
+              <w:rPr>
+                <w:rFonts w:ascii="Cascadia Mono" w:hAnsi="Cascadia Mono" w:cs="Cascadia Mono"/>
+                <w:color w:val="000000"/>
+                <w:sz w:val="19"/>
+                <w:szCs w:val="19"/>
+                <w:highlight w:val="white"/>
+                <w:lang w:bidi="th-TH"/>
+              </w:rPr>
+              <w:t>cout</w:t>
+            </w:r>
+            <w:proofErr w:type="spellEnd"/>
+            <w:r>
+              <w:rPr>
+                <w:rFonts w:ascii="Cascadia Mono" w:hAnsi="Cascadia Mono" w:cs="Cascadia Mono"/>
+                <w:color w:val="000000"/>
+                <w:sz w:val="19"/>
+                <w:szCs w:val="19"/>
+                <w:highlight w:val="white"/>
+                <w:lang w:bidi="th-TH"/>
+              </w:rPr>
+              <w:t xml:space="preserve"> </w:t>
+            </w:r>
+            <w:r>
+              <w:rPr>
+                <w:rFonts w:ascii="Cascadia Mono" w:hAnsi="Cascadia Mono" w:cs="Cascadia Mono"/>
+                <w:color w:val="008080"/>
+                <w:sz w:val="19"/>
+                <w:szCs w:val="19"/>
+                <w:highlight w:val="white"/>
+                <w:lang w:bidi="th-TH"/>
+              </w:rPr>
+              <w:t>&lt;&lt;</w:t>
+            </w:r>
+            <w:r>
+              <w:rPr>
+                <w:rFonts w:ascii="Cascadia Mono" w:hAnsi="Cascadia Mono" w:cs="Cascadia Mono"/>
+                <w:color w:val="000000"/>
+                <w:sz w:val="19"/>
+                <w:szCs w:val="19"/>
+                <w:highlight w:val="white"/>
+                <w:lang w:bidi="th-TH"/>
+              </w:rPr>
+              <w:t xml:space="preserve"> </w:t>
+            </w:r>
+            <w:r>
+              <w:rPr>
+                <w:rFonts w:ascii="Cascadia Mono" w:hAnsi="Cascadia Mono" w:cs="Cascadia Mono"/>
+                <w:color w:val="A31515"/>
+                <w:sz w:val="19"/>
+                <w:szCs w:val="19"/>
+                <w:highlight w:val="white"/>
+                <w:lang w:bidi="th-TH"/>
+              </w:rPr>
+              <w:t>"Nickname: "</w:t>
+            </w:r>
+            <w:r>
+              <w:rPr>
+                <w:rFonts w:ascii="Cascadia Mono" w:hAnsi="Cascadia Mono" w:cs="Cascadia Mono"/>
+                <w:color w:val="000000"/>
+                <w:sz w:val="19"/>
+                <w:szCs w:val="19"/>
+                <w:highlight w:val="white"/>
+                <w:lang w:bidi="th-TH"/>
+              </w:rPr>
+              <w:t xml:space="preserve"> </w:t>
+            </w:r>
+            <w:r>
+              <w:rPr>
+                <w:rFonts w:ascii="Cascadia Mono" w:hAnsi="Cascadia Mono" w:cs="Cascadia Mono"/>
+                <w:color w:val="008080"/>
+                <w:sz w:val="19"/>
+                <w:szCs w:val="19"/>
+                <w:highlight w:val="white"/>
+                <w:lang w:bidi="th-TH"/>
+              </w:rPr>
+              <w:t>&lt;&lt;</w:t>
+            </w:r>
+            <w:r>
+              <w:rPr>
+                <w:rFonts w:ascii="Cascadia Mono" w:hAnsi="Cascadia Mono" w:cs="Cascadia Mono"/>
+                <w:color w:val="000000"/>
+                <w:sz w:val="19"/>
+                <w:szCs w:val="19"/>
+                <w:highlight w:val="white"/>
+                <w:lang w:bidi="th-TH"/>
+              </w:rPr>
+              <w:t xml:space="preserve"> s1.nickname </w:t>
+            </w:r>
+            <w:r>
+              <w:rPr>
+                <w:rFonts w:ascii="Cascadia Mono" w:hAnsi="Cascadia Mono" w:cs="Cascadia Mono"/>
+                <w:color w:val="008080"/>
+                <w:sz w:val="19"/>
+                <w:szCs w:val="19"/>
+                <w:highlight w:val="white"/>
+                <w:lang w:bidi="th-TH"/>
+              </w:rPr>
+              <w:t>&lt;&lt;</w:t>
+            </w:r>
+            <w:r>
+              <w:rPr>
+                <w:rFonts w:ascii="Cascadia Mono" w:hAnsi="Cascadia Mono" w:cs="Cascadia Mono"/>
+                <w:color w:val="000000"/>
+                <w:sz w:val="19"/>
+                <w:szCs w:val="19"/>
+                <w:highlight w:val="white"/>
+                <w:lang w:bidi="th-TH"/>
+              </w:rPr>
+              <w:t xml:space="preserve"> </w:t>
+            </w:r>
+            <w:proofErr w:type="spellStart"/>
+            <w:r>
+              <w:rPr>
+                <w:rFonts w:ascii="Cascadia Mono" w:hAnsi="Cascadia Mono" w:cs="Cascadia Mono"/>
+                <w:color w:val="000000"/>
+                <w:sz w:val="19"/>
+                <w:szCs w:val="19"/>
+                <w:highlight w:val="white"/>
+                <w:lang w:bidi="th-TH"/>
+              </w:rPr>
+              <w:t>endl</w:t>
+            </w:r>
+            <w:proofErr w:type="spellEnd"/>
+            <w:r>
+              <w:rPr>
+                <w:rFonts w:ascii="Cascadia Mono" w:hAnsi="Cascadia Mono" w:cs="Cascadia Mono"/>
+                <w:color w:val="000000"/>
+                <w:sz w:val="19"/>
+                <w:szCs w:val="19"/>
+                <w:highlight w:val="white"/>
+                <w:lang w:bidi="th-TH"/>
+              </w:rPr>
+              <w:t>;</w:t>
+            </w:r>
+          </w:p>
+          <w:p>
+            <w:pPr>
+              <w:autoSpaceDE w:val="0"/>
+              <w:autoSpaceDN w:val="0"/>
+              <w:adjustRightInd w:val="0"/>
+              <w:rPr>
+                <w:rFonts w:ascii="Cascadia Mono" w:hAnsi="Cascadia Mono" w:cs="Cascadia Mono"/>
+                <w:color w:val="000000"/>
+                <w:sz w:val="19"/>
+                <w:szCs w:val="19"/>
+                <w:highlight w:val="white"/>
+                <w:lang w:bidi="th-TH"/>
+              </w:rPr>
+            </w:pPr>
+            <w:r>
+              <w:rPr>
+                <w:rFonts w:ascii="Cascadia Mono" w:hAnsi="Cascadia Mono" w:cs="Cascadia Mono"/>
+                <w:color w:val="000000"/>
+                <w:sz w:val="19"/>
+                <w:szCs w:val="19"/>
+                <w:highlight w:val="white"/>
+                <w:lang w:bidi="th-TH"/>
+              </w:rPr>
+              <w:tab/>
+            </w:r>
+            <w:proofErr w:type="spellStart"/>
+            <w:r>
+              <w:rPr>
+                <w:rFonts w:ascii="Cascadia Mono" w:hAnsi="Cascadia Mono" w:cs="Cascadia Mono"/>
+                <w:color w:val="000000"/>
+                <w:sz w:val="19"/>
+                <w:szCs w:val="19"/>
+                <w:highlight w:val="white"/>
+                <w:lang w:bidi="th-TH"/>
+              </w:rPr>
+              <w:t>cout</w:t>
+            </w:r>
+            <w:proofErr w:type="spellEnd"/>
+            <w:r>
+              <w:rPr>
+                <w:rFonts w:ascii="Cascadia Mono" w:hAnsi="Cascadia Mono" w:cs="Cascadia Mono"/>
+                <w:color w:val="000000"/>
+                <w:sz w:val="19"/>
+                <w:szCs w:val="19"/>
+                <w:highlight w:val="white"/>
+                <w:lang w:bidi="th-TH"/>
+              </w:rPr>
+              <w:t xml:space="preserve"> </w:t>
+            </w:r>
+            <w:r>
+              <w:rPr>
+                <w:rFonts w:ascii="Cascadia Mono" w:hAnsi="Cascadia Mono" w:cs="Cascadia Mono"/>
+                <w:color w:val="008080"/>
+                <w:sz w:val="19"/>
+                <w:szCs w:val="19"/>
+                <w:highlight w:val="white"/>
+                <w:lang w:bidi="th-TH"/>
+              </w:rPr>
+              <w:t>&lt;&lt;</w:t>
+            </w:r>
+            <w:r>
+              <w:rPr>
+                <w:rFonts w:ascii="Cascadia Mono" w:hAnsi="Cascadia Mono" w:cs="Cascadia Mono"/>
+                <w:color w:val="000000"/>
+                <w:sz w:val="19"/>
+                <w:szCs w:val="19"/>
+                <w:highlight w:val="white"/>
+                <w:lang w:bidi="th-TH"/>
+              </w:rPr>
+              <w:t xml:space="preserve"> </w:t>
+            </w:r>
+            <w:r>
+              <w:rPr>
+                <w:rFonts w:ascii="Cascadia Mono" w:hAnsi="Cascadia Mono" w:cs="Cascadia Mono"/>
+                <w:color w:val="A31515"/>
+                <w:sz w:val="19"/>
+                <w:szCs w:val="19"/>
+                <w:highlight w:val="white"/>
+                <w:lang w:bidi="th-TH"/>
+              </w:rPr>
+              <w:t>"Line ID: "</w:t>
+            </w:r>
+            <w:r>
+              <w:rPr>
+                <w:rFonts w:ascii="Cascadia Mono" w:hAnsi="Cascadia Mono" w:cs="Cascadia Mono"/>
+                <w:color w:val="000000"/>
+                <w:sz w:val="19"/>
+                <w:szCs w:val="19"/>
+                <w:highlight w:val="white"/>
+                <w:lang w:bidi="th-TH"/>
+              </w:rPr>
+              <w:t xml:space="preserve"> </w:t>
+            </w:r>
+            <w:r>
+              <w:rPr>
+                <w:rFonts w:ascii="Cascadia Mono" w:hAnsi="Cascadia Mono" w:cs="Cascadia Mono"/>
+                <w:color w:val="008080"/>
+                <w:sz w:val="19"/>
+                <w:szCs w:val="19"/>
+                <w:highlight w:val="white"/>
+                <w:lang w:bidi="th-TH"/>
+              </w:rPr>
+              <w:t>&lt;&lt;</w:t>
+            </w:r>
+            <w:r>
+              <w:rPr>
+                <w:rFonts w:ascii="Cascadia Mono" w:hAnsi="Cascadia Mono" w:cs="Cascadia Mono"/>
+                <w:color w:val="000000"/>
+                <w:sz w:val="19"/>
+                <w:szCs w:val="19"/>
+                <w:highlight w:val="white"/>
+                <w:lang w:bidi="th-TH"/>
+              </w:rPr>
+              <w:t xml:space="preserve"> s1.lineid </w:t>
+            </w:r>
+            <w:r>
+              <w:rPr>
+                <w:rFonts w:ascii="Cascadia Mono" w:hAnsi="Cascadia Mono" w:cs="Cascadia Mono"/>
+                <w:color w:val="008080"/>
+                <w:sz w:val="19"/>
+                <w:szCs w:val="19"/>
+                <w:highlight w:val="white"/>
+                <w:lang w:bidi="th-TH"/>
+              </w:rPr>
+              <w:t>&lt;&lt;</w:t>
+            </w:r>
+            <w:r>
+              <w:rPr>
+                <w:rFonts w:ascii="Cascadia Mono" w:hAnsi="Cascadia Mono" w:cs="Cascadia Mono"/>
+                <w:color w:val="000000"/>
+                <w:sz w:val="19"/>
+                <w:szCs w:val="19"/>
+                <w:highlight w:val="white"/>
+                <w:lang w:bidi="th-TH"/>
+              </w:rPr>
+              <w:t xml:space="preserve"> </w:t>
+            </w:r>
+            <w:proofErr w:type="spellStart"/>
+            <w:r>
+              <w:rPr>
+                <w:rFonts w:ascii="Cascadia Mono" w:hAnsi="Cascadia Mono" w:cs="Cascadia Mono"/>
+                <w:color w:val="000000"/>
+                <w:sz w:val="19"/>
+                <w:szCs w:val="19"/>
+                <w:highlight w:val="white"/>
+                <w:lang w:bidi="th-TH"/>
+              </w:rPr>
+              <w:t>endl</w:t>
+            </w:r>
+            <w:proofErr w:type="spellEnd"/>
+            <w:r>
+              <w:rPr>
+                <w:rFonts w:ascii="Cascadia Mono" w:hAnsi="Cascadia Mono" w:cs="Cascadia Mono"/>
+                <w:color w:val="000000"/>
+                <w:sz w:val="19"/>
+                <w:szCs w:val="19"/>
+                <w:highlight w:val="white"/>
+                <w:lang w:bidi="th-TH"/>
+              </w:rPr>
+              <w:t>;</w:t>
+            </w:r>
+          </w:p>
+          <w:p>
+            <w:pPr>
+              <w:autoSpaceDE w:val="0"/>
+              <w:autoSpaceDN w:val="0"/>
+              <w:adjustRightInd w:val="0"/>
+              <w:rPr>
+                <w:rFonts w:ascii="Cascadia Mono" w:hAnsi="Cascadia Mono" w:cs="Cascadia Mono"/>
+                <w:color w:val="000000"/>
+                <w:sz w:val="19"/>
+                <w:szCs w:val="19"/>
+                <w:highlight w:val="white"/>
+                <w:lang w:bidi="th-TH"/>
+              </w:rPr>
+            </w:pPr>
+            <w:r>
+              <w:rPr>
+                <w:rFonts w:ascii="Cascadia Mono" w:hAnsi="Cascadia Mono" w:cs="Cascadia Mono"/>
+                <w:color w:val="000000"/>
+                <w:sz w:val="19"/>
+                <w:szCs w:val="19"/>
+                <w:highlight w:val="white"/>
+                <w:lang w:bidi="th-TH"/>
+              </w:rPr>
+              <w:tab/>
+            </w:r>
+            <w:proofErr w:type="spellStart"/>
+            <w:r>
+              <w:rPr>
+                <w:rFonts w:ascii="Cascadia Mono" w:hAnsi="Cascadia Mono" w:cs="Cascadia Mono"/>
+                <w:color w:val="000000"/>
+                <w:sz w:val="19"/>
+                <w:szCs w:val="19"/>
+                <w:highlight w:val="white"/>
+                <w:lang w:bidi="th-TH"/>
+              </w:rPr>
+              <w:t>cout</w:t>
+            </w:r>
+            <w:proofErr w:type="spellEnd"/>
+            <w:r>
+              <w:rPr>
+                <w:rFonts w:ascii="Cascadia Mono" w:hAnsi="Cascadia Mono" w:cs="Cascadia Mono"/>
+                <w:color w:val="000000"/>
+                <w:sz w:val="19"/>
+                <w:szCs w:val="19"/>
+                <w:highlight w:val="white"/>
+                <w:lang w:bidi="th-TH"/>
+              </w:rPr>
+              <w:t xml:space="preserve"> </w:t>
+            </w:r>
+            <w:r>
+              <w:rPr>
+                <w:rFonts w:ascii="Cascadia Mono" w:hAnsi="Cascadia Mono" w:cs="Cascadia Mono"/>
+                <w:color w:val="008080"/>
+                <w:sz w:val="19"/>
+                <w:szCs w:val="19"/>
+                <w:highlight w:val="white"/>
+                <w:lang w:bidi="th-TH"/>
+              </w:rPr>
+              <w:t>&lt;&lt;</w:t>
+            </w:r>
+            <w:r>
+              <w:rPr>
+                <w:rFonts w:ascii="Cascadia Mono" w:hAnsi="Cascadia Mono" w:cs="Cascadia Mono"/>
+                <w:color w:val="000000"/>
+                <w:sz w:val="19"/>
+                <w:szCs w:val="19"/>
+                <w:highlight w:val="white"/>
+                <w:lang w:bidi="th-TH"/>
+              </w:rPr>
+              <w:t xml:space="preserve"> </w:t>
+            </w:r>
+            <w:r>
+              <w:rPr>
+                <w:rFonts w:ascii="Cascadia Mono" w:hAnsi="Cascadia Mono" w:cs="Cascadia Mono"/>
+                <w:color w:val="A31515"/>
+                <w:sz w:val="19"/>
+                <w:szCs w:val="19"/>
+                <w:highlight w:val="white"/>
+                <w:lang w:bidi="th-TH"/>
+              </w:rPr>
+              <w:t>"Mobile Phone: "</w:t>
+            </w:r>
+            <w:r>
+              <w:rPr>
+                <w:rFonts w:ascii="Cascadia Mono" w:hAnsi="Cascadia Mono" w:cs="Cascadia Mono"/>
+                <w:color w:val="000000"/>
+                <w:sz w:val="19"/>
+                <w:szCs w:val="19"/>
+                <w:highlight w:val="white"/>
+                <w:lang w:bidi="th-TH"/>
+              </w:rPr>
+              <w:t xml:space="preserve"> </w:t>
+            </w:r>
+            <w:r>
+              <w:rPr>
+                <w:rFonts w:ascii="Cascadia Mono" w:hAnsi="Cascadia Mono" w:cs="Cascadia Mono"/>
+                <w:color w:val="008080"/>
+                <w:sz w:val="19"/>
+                <w:szCs w:val="19"/>
+                <w:highlight w:val="white"/>
+                <w:lang w:bidi="th-TH"/>
+              </w:rPr>
+              <w:t>&lt;&lt;</w:t>
+            </w:r>
+            <w:r>
+              <w:rPr>
+                <w:rFonts w:ascii="Cascadia Mono" w:hAnsi="Cascadia Mono" w:cs="Cascadia Mono"/>
+                <w:color w:val="000000"/>
+                <w:sz w:val="19"/>
+                <w:szCs w:val="19"/>
+                <w:highlight w:val="white"/>
+                <w:lang w:bidi="th-TH"/>
+              </w:rPr>
+              <w:t xml:space="preserve"> s1.myContact.mobile </w:t>
+            </w:r>
+            <w:r>
+              <w:rPr>
+                <w:rFonts w:ascii="Cascadia Mono" w:hAnsi="Cascadia Mono" w:cs="Cascadia Mono"/>
+                <w:color w:val="008080"/>
+                <w:sz w:val="19"/>
+                <w:szCs w:val="19"/>
+                <w:highlight w:val="white"/>
+                <w:lang w:bidi="th-TH"/>
+              </w:rPr>
+              <w:t>&lt;&lt;</w:t>
+            </w:r>
+            <w:r>
+              <w:rPr>
+                <w:rFonts w:ascii="Cascadia Mono" w:hAnsi="Cascadia Mono" w:cs="Cascadia Mono"/>
+                <w:color w:val="000000"/>
+                <w:sz w:val="19"/>
+                <w:szCs w:val="19"/>
+                <w:highlight w:val="white"/>
+                <w:lang w:bidi="th-TH"/>
+              </w:rPr>
+              <w:t xml:space="preserve"> </w:t>
+            </w:r>
+            <w:proofErr w:type="spellStart"/>
+            <w:r>
+              <w:rPr>
+                <w:rFonts w:ascii="Cascadia Mono" w:hAnsi="Cascadia Mono" w:cs="Cascadia Mono"/>
+                <w:color w:val="000000"/>
+                <w:sz w:val="19"/>
+                <w:szCs w:val="19"/>
+                <w:highlight w:val="white"/>
+                <w:lang w:bidi="th-TH"/>
+              </w:rPr>
+              <w:t>endl</w:t>
+            </w:r>
+            <w:proofErr w:type="spellEnd"/>
+            <w:r>
+              <w:rPr>
+                <w:rFonts w:ascii="Cascadia Mono" w:hAnsi="Cascadia Mono" w:cs="Cascadia Mono"/>
+                <w:color w:val="000000"/>
+                <w:sz w:val="19"/>
+                <w:szCs w:val="19"/>
+                <w:highlight w:val="white"/>
+                <w:lang w:bidi="th-TH"/>
+              </w:rPr>
+              <w:t>;</w:t>
+            </w:r>
+          </w:p>
+          <w:p>
+            <w:pPr>
+              <w:autoSpaceDE w:val="0"/>
+              <w:autoSpaceDN w:val="0"/>
+              <w:adjustRightInd w:val="0"/>
+              <w:rPr>
+                <w:rFonts w:ascii="Cascadia Mono" w:hAnsi="Cascadia Mono" w:cs="Cascadia Mono"/>
+                <w:color w:val="000000"/>
+                <w:sz w:val="19"/>
+                <w:szCs w:val="19"/>
+                <w:highlight w:val="white"/>
+                <w:lang w:bidi="th-TH"/>
+              </w:rPr>
+            </w:pPr>
+            <w:r>
+              <w:rPr>
+                <w:rFonts w:ascii="Cascadia Mono" w:hAnsi="Cascadia Mono" w:cs="Cascadia Mono"/>
+                <w:color w:val="000000"/>
+                <w:sz w:val="19"/>
+                <w:szCs w:val="19"/>
+                <w:highlight w:val="white"/>
+                <w:lang w:bidi="th-TH"/>
+              </w:rPr>
+              <w:tab/>
+            </w:r>
+            <w:proofErr w:type="spellStart"/>
+            <w:r>
+              <w:rPr>
+                <w:rFonts w:ascii="Cascadia Mono" w:hAnsi="Cascadia Mono" w:cs="Cascadia Mono"/>
+                <w:color w:val="000000"/>
+                <w:sz w:val="19"/>
+                <w:szCs w:val="19"/>
+                <w:highlight w:val="white"/>
+                <w:lang w:bidi="th-TH"/>
+              </w:rPr>
+              <w:t>cout</w:t>
+            </w:r>
+            <w:proofErr w:type="spellEnd"/>
+            <w:r>
+              <w:rPr>
+                <w:rFonts w:ascii="Cascadia Mono" w:hAnsi="Cascadia Mono" w:cs="Cascadia Mono"/>
+                <w:color w:val="000000"/>
+                <w:sz w:val="19"/>
+                <w:szCs w:val="19"/>
+                <w:highlight w:val="white"/>
+                <w:lang w:bidi="th-TH"/>
+              </w:rPr>
+              <w:t xml:space="preserve"> </w:t>
+            </w:r>
+            <w:r>
+              <w:rPr>
+                <w:rFonts w:ascii="Cascadia Mono" w:hAnsi="Cascadia Mono" w:cs="Cascadia Mono"/>
+                <w:color w:val="008080"/>
+                <w:sz w:val="19"/>
+                <w:szCs w:val="19"/>
+                <w:highlight w:val="white"/>
+                <w:lang w:bidi="th-TH"/>
+              </w:rPr>
+              <w:t>&lt;&lt;</w:t>
+            </w:r>
+            <w:r>
+              <w:rPr>
+                <w:rFonts w:ascii="Cascadia Mono" w:hAnsi="Cascadia Mono" w:cs="Cascadia Mono"/>
+                <w:color w:val="000000"/>
+                <w:sz w:val="19"/>
+                <w:szCs w:val="19"/>
+                <w:highlight w:val="white"/>
+                <w:lang w:bidi="th-TH"/>
+              </w:rPr>
+              <w:t xml:space="preserve"> </w:t>
+            </w:r>
+            <w:r>
+              <w:rPr>
+                <w:rFonts w:ascii="Cascadia Mono" w:hAnsi="Cascadia Mono" w:cs="Cascadia Mono"/>
+                <w:color w:val="A31515"/>
+                <w:sz w:val="19"/>
+                <w:szCs w:val="19"/>
+                <w:highlight w:val="white"/>
+                <w:lang w:bidi="th-TH"/>
+              </w:rPr>
+              <w:t>"Home Phone: "</w:t>
+            </w:r>
+            <w:r>
+              <w:rPr>
+                <w:rFonts w:ascii="Cascadia Mono" w:hAnsi="Cascadia Mono" w:cs="Cascadia Mono"/>
+                <w:color w:val="000000"/>
+                <w:sz w:val="19"/>
+                <w:szCs w:val="19"/>
+                <w:highlight w:val="white"/>
+                <w:lang w:bidi="th-TH"/>
+              </w:rPr>
+              <w:t xml:space="preserve"> </w:t>
+            </w:r>
+            <w:r>
+              <w:rPr>
+                <w:rFonts w:ascii="Cascadia Mono" w:hAnsi="Cascadia Mono" w:cs="Cascadia Mono"/>
+                <w:color w:val="008080"/>
+                <w:sz w:val="19"/>
+                <w:szCs w:val="19"/>
+                <w:highlight w:val="white"/>
+                <w:lang w:bidi="th-TH"/>
+              </w:rPr>
+              <w:t>&lt;&lt;</w:t>
+            </w:r>
+            <w:r>
+              <w:rPr>
+                <w:rFonts w:ascii="Cascadia Mono" w:hAnsi="Cascadia Mono" w:cs="Cascadia Mono"/>
+                <w:color w:val="000000"/>
+                <w:sz w:val="19"/>
+                <w:szCs w:val="19"/>
+                <w:highlight w:val="white"/>
+                <w:lang w:bidi="th-TH"/>
+              </w:rPr>
+              <w:t xml:space="preserve"> s1.myContact.home </w:t>
+            </w:r>
+            <w:r>
+              <w:rPr>
+                <w:rFonts w:ascii="Cascadia Mono" w:hAnsi="Cascadia Mono" w:cs="Cascadia Mono"/>
+                <w:color w:val="008080"/>
+                <w:sz w:val="19"/>
+                <w:szCs w:val="19"/>
+                <w:highlight w:val="white"/>
+                <w:lang w:bidi="th-TH"/>
+              </w:rPr>
+              <w:t>&lt;&lt;</w:t>
+            </w:r>
+            <w:r>
+              <w:rPr>
+                <w:rFonts w:ascii="Cascadia Mono" w:hAnsi="Cascadia Mono" w:cs="Cascadia Mono"/>
+                <w:color w:val="000000"/>
+                <w:sz w:val="19"/>
+                <w:szCs w:val="19"/>
+                <w:highlight w:val="white"/>
+                <w:lang w:bidi="th-TH"/>
+              </w:rPr>
+              <w:t xml:space="preserve"> </w:t>
+            </w:r>
+            <w:proofErr w:type="spellStart"/>
+            <w:r>
+              <w:rPr>
+                <w:rFonts w:ascii="Cascadia Mono" w:hAnsi="Cascadia Mono" w:cs="Cascadia Mono"/>
+                <w:color w:val="000000"/>
+                <w:sz w:val="19"/>
+                <w:szCs w:val="19"/>
+                <w:highlight w:val="white"/>
+                <w:lang w:bidi="th-TH"/>
+              </w:rPr>
+              <w:t>endl</w:t>
+            </w:r>
+            <w:proofErr w:type="spellEnd"/>
+            <w:r>
+              <w:rPr>
+                <w:rFonts w:ascii="Cascadia Mono" w:hAnsi="Cascadia Mono" w:cs="Cascadia Mono"/>
+                <w:color w:val="000000"/>
+                <w:sz w:val="19"/>
+                <w:szCs w:val="19"/>
+                <w:highlight w:val="white"/>
+                <w:lang w:bidi="th-TH"/>
+              </w:rPr>
+              <w:t>;</w:t>
+            </w:r>
+          </w:p>
+          <w:p>
+            <w:pPr>
+              <w:autoSpaceDE w:val="0"/>
+              <w:autoSpaceDN w:val="0"/>
+              <w:adjustRightInd w:val="0"/>
+              <w:rPr>
+                <w:rFonts w:ascii="Cascadia Mono" w:hAnsi="Cascadia Mono" w:cs="Cascadia Mono"/>
+                <w:color w:val="000000"/>
+                <w:sz w:val="19"/>
+                <w:szCs w:val="19"/>
+                <w:highlight w:val="white"/>
+                <w:lang w:bidi="th-TH"/>
+              </w:rPr>
+            </w:pPr>
+            <w:r>
+              <w:rPr>
+                <w:rFonts w:ascii="Cascadia Mono" w:hAnsi="Cascadia Mono" w:cs="Cascadia Mono"/>
+                <w:color w:val="000000"/>
+                <w:sz w:val="19"/>
+                <w:szCs w:val="19"/>
+                <w:highlight w:val="white"/>
+                <w:lang w:bidi="th-TH"/>
+              </w:rPr>
+              <w:tab/>
+            </w:r>
+            <w:proofErr w:type="spellStart"/>
+            <w:r>
+              <w:rPr>
+                <w:rFonts w:ascii="Cascadia Mono" w:hAnsi="Cascadia Mono" w:cs="Cascadia Mono"/>
+                <w:color w:val="000000"/>
+                <w:sz w:val="19"/>
+                <w:szCs w:val="19"/>
+                <w:highlight w:val="white"/>
+                <w:lang w:bidi="th-TH"/>
+              </w:rPr>
+              <w:t>cout</w:t>
+            </w:r>
+            <w:proofErr w:type="spellEnd"/>
+            <w:r>
+              <w:rPr>
+                <w:rFonts w:ascii="Cascadia Mono" w:hAnsi="Cascadia Mono" w:cs="Cascadia Mono"/>
+                <w:color w:val="000000"/>
+                <w:sz w:val="19"/>
+                <w:szCs w:val="19"/>
+                <w:highlight w:val="white"/>
+                <w:lang w:bidi="th-TH"/>
+              </w:rPr>
+              <w:t xml:space="preserve"> </w:t>
+            </w:r>
+            <w:r>
+              <w:rPr>
+                <w:rFonts w:ascii="Cascadia Mono" w:hAnsi="Cascadia Mono" w:cs="Cascadia Mono"/>
+                <w:color w:val="008080"/>
+                <w:sz w:val="19"/>
+                <w:szCs w:val="19"/>
+                <w:highlight w:val="white"/>
+                <w:lang w:bidi="th-TH"/>
+              </w:rPr>
+              <w:t>&lt;&lt;</w:t>
+            </w:r>
+            <w:r>
+              <w:rPr>
+                <w:rFonts w:ascii="Cascadia Mono" w:hAnsi="Cascadia Mono" w:cs="Cascadia Mono"/>
+                <w:color w:val="000000"/>
+                <w:sz w:val="19"/>
+                <w:szCs w:val="19"/>
+                <w:highlight w:val="white"/>
+                <w:lang w:bidi="th-TH"/>
+              </w:rPr>
+              <w:t xml:space="preserve"> </w:t>
+            </w:r>
+            <w:r>
+              <w:rPr>
+                <w:rFonts w:ascii="Cascadia Mono" w:hAnsi="Cascadia Mono" w:cs="Cascadia Mono"/>
+                <w:color w:val="A31515"/>
+                <w:sz w:val="19"/>
+                <w:szCs w:val="19"/>
+                <w:highlight w:val="white"/>
+                <w:lang w:bidi="th-TH"/>
+              </w:rPr>
+              <w:t>"Parent Name: "</w:t>
+            </w:r>
+            <w:r>
+              <w:rPr>
+                <w:rFonts w:ascii="Cascadia Mono" w:hAnsi="Cascadia Mono" w:cs="Cascadia Mono"/>
+                <w:color w:val="000000"/>
+                <w:sz w:val="19"/>
+                <w:szCs w:val="19"/>
+                <w:highlight w:val="white"/>
+                <w:lang w:bidi="th-TH"/>
+              </w:rPr>
+              <w:t xml:space="preserve"> </w:t>
+            </w:r>
+            <w:r>
+              <w:rPr>
+                <w:rFonts w:ascii="Cascadia Mono" w:hAnsi="Cascadia Mono" w:cs="Cascadia Mono"/>
+                <w:color w:val="008080"/>
+                <w:sz w:val="19"/>
+                <w:szCs w:val="19"/>
+                <w:highlight w:val="white"/>
+                <w:lang w:bidi="th-TH"/>
+              </w:rPr>
+              <w:t>&lt;&lt;</w:t>
+            </w:r>
+            <w:r>
+              <w:rPr>
+                <w:rFonts w:ascii="Cascadia Mono" w:hAnsi="Cascadia Mono" w:cs="Cascadia Mono"/>
+                <w:color w:val="000000"/>
+                <w:sz w:val="19"/>
+                <w:szCs w:val="19"/>
+                <w:highlight w:val="white"/>
+                <w:lang w:bidi="th-TH"/>
+              </w:rPr>
+              <w:t xml:space="preserve"> s1.myParent.name </w:t>
+            </w:r>
+            <w:r>
+              <w:rPr>
+                <w:rFonts w:ascii="Cascadia Mono" w:hAnsi="Cascadia Mono" w:cs="Cascadia Mono"/>
+                <w:color w:val="008080"/>
+                <w:sz w:val="19"/>
+                <w:szCs w:val="19"/>
+                <w:highlight w:val="white"/>
+                <w:lang w:bidi="th-TH"/>
+              </w:rPr>
+              <w:t>&lt;&lt;</w:t>
+            </w:r>
+            <w:r>
+              <w:rPr>
+                <w:rFonts w:ascii="Cascadia Mono" w:hAnsi="Cascadia Mono" w:cs="Cascadia Mono"/>
+                <w:color w:val="000000"/>
+                <w:sz w:val="19"/>
+                <w:szCs w:val="19"/>
+                <w:highlight w:val="white"/>
+                <w:lang w:bidi="th-TH"/>
+              </w:rPr>
+              <w:t xml:space="preserve"> </w:t>
+            </w:r>
+            <w:proofErr w:type="spellStart"/>
+            <w:r>
+              <w:rPr>
+                <w:rFonts w:ascii="Cascadia Mono" w:hAnsi="Cascadia Mono" w:cs="Cascadia Mono"/>
+                <w:color w:val="000000"/>
+                <w:sz w:val="19"/>
+                <w:szCs w:val="19"/>
+                <w:highlight w:val="white"/>
+                <w:lang w:bidi="th-TH"/>
+              </w:rPr>
+              <w:t>endl</w:t>
+            </w:r>
+            <w:proofErr w:type="spellEnd"/>
+            <w:r>
+              <w:rPr>
+                <w:rFonts w:ascii="Cascadia Mono" w:hAnsi="Cascadia Mono" w:cs="Cascadia Mono"/>
+                <w:color w:val="000000"/>
+                <w:sz w:val="19"/>
+                <w:szCs w:val="19"/>
+                <w:highlight w:val="white"/>
+                <w:lang w:bidi="th-TH"/>
+              </w:rPr>
+              <w:t>;</w:t>
+            </w:r>
+          </w:p>
+          <w:p>
+            <w:pPr>
+              <w:autoSpaceDE w:val="0"/>
+              <w:autoSpaceDN w:val="0"/>
+              <w:adjustRightInd w:val="0"/>
+              <w:rPr>
+                <w:rFonts w:ascii="Cascadia Mono" w:hAnsi="Cascadia Mono" w:cs="Cascadia Mono"/>
+                <w:color w:val="000000"/>
+                <w:sz w:val="19"/>
+                <w:szCs w:val="19"/>
+                <w:highlight w:val="white"/>
+                <w:lang w:bidi="th-TH"/>
+              </w:rPr>
+            </w:pPr>
+            <w:r>
+              <w:rPr>
+                <w:rFonts w:ascii="Cascadia Mono" w:hAnsi="Cascadia Mono" w:cs="Cascadia Mono"/>
+                <w:color w:val="000000"/>
+                <w:sz w:val="19"/>
+                <w:szCs w:val="19"/>
+                <w:highlight w:val="white"/>
+                <w:lang w:bidi="th-TH"/>
+              </w:rPr>
+              <w:tab/>
+            </w:r>
+            <w:proofErr w:type="spellStart"/>
+            <w:r>
+              <w:rPr>
+                <w:rFonts w:ascii="Cascadia Mono" w:hAnsi="Cascadia Mono" w:cs="Cascadia Mono"/>
+                <w:color w:val="000000"/>
+                <w:sz w:val="19"/>
+                <w:szCs w:val="19"/>
+                <w:highlight w:val="white"/>
+                <w:lang w:bidi="th-TH"/>
+              </w:rPr>
+              <w:t>cout</w:t>
+            </w:r>
+            <w:proofErr w:type="spellEnd"/>
+            <w:r>
+              <w:rPr>
+                <w:rFonts w:ascii="Cascadia Mono" w:hAnsi="Cascadia Mono" w:cs="Cascadia Mono"/>
+                <w:color w:val="000000"/>
+                <w:sz w:val="19"/>
+                <w:szCs w:val="19"/>
+                <w:highlight w:val="white"/>
+                <w:lang w:bidi="th-TH"/>
+              </w:rPr>
+              <w:t xml:space="preserve"> </w:t>
+            </w:r>
+            <w:r>
+              <w:rPr>
+                <w:rFonts w:ascii="Cascadia Mono" w:hAnsi="Cascadia Mono" w:cs="Cascadia Mono"/>
+                <w:color w:val="008080"/>
+                <w:sz w:val="19"/>
+                <w:szCs w:val="19"/>
+                <w:highlight w:val="white"/>
+                <w:lang w:bidi="th-TH"/>
+              </w:rPr>
+              <w:t>&lt;&lt;</w:t>
+            </w:r>
+            <w:r>
+              <w:rPr>
+                <w:rFonts w:ascii="Cascadia Mono" w:hAnsi="Cascadia Mono" w:cs="Cascadia Mono"/>
+                <w:color w:val="000000"/>
+                <w:sz w:val="19"/>
+                <w:szCs w:val="19"/>
+                <w:highlight w:val="white"/>
+                <w:lang w:bidi="th-TH"/>
+              </w:rPr>
+              <w:t xml:space="preserve"> </w:t>
+            </w:r>
+            <w:r>
+              <w:rPr>
+                <w:rFonts w:ascii="Cascadia Mono" w:hAnsi="Cascadia Mono" w:cs="Cascadia Mono"/>
+                <w:color w:val="A31515"/>
+                <w:sz w:val="19"/>
+                <w:szCs w:val="19"/>
+                <w:highlight w:val="white"/>
+                <w:lang w:bidi="th-TH"/>
+              </w:rPr>
+              <w:t>"Parent Relationship: "</w:t>
+            </w:r>
+            <w:r>
+              <w:rPr>
+                <w:rFonts w:ascii="Cascadia Mono" w:hAnsi="Cascadia Mono" w:cs="Cascadia Mono"/>
+                <w:color w:val="000000"/>
+                <w:sz w:val="19"/>
+                <w:szCs w:val="19"/>
+                <w:highlight w:val="white"/>
+                <w:lang w:bidi="th-TH"/>
+              </w:rPr>
+              <w:t xml:space="preserve"> </w:t>
+            </w:r>
+            <w:r>
+              <w:rPr>
+                <w:rFonts w:ascii="Cascadia Mono" w:hAnsi="Cascadia Mono" w:cs="Cascadia Mono"/>
+                <w:color w:val="008080"/>
+                <w:sz w:val="19"/>
+                <w:szCs w:val="19"/>
+                <w:highlight w:val="white"/>
+                <w:lang w:bidi="th-TH"/>
+              </w:rPr>
+              <w:t>&lt;&lt;</w:t>
+            </w:r>
+            <w:r>
+              <w:rPr>
+                <w:rFonts w:ascii="Cascadia Mono" w:hAnsi="Cascadia Mono" w:cs="Cascadia Mono"/>
+                <w:color w:val="000000"/>
+                <w:sz w:val="19"/>
+                <w:szCs w:val="19"/>
+                <w:highlight w:val="white"/>
+                <w:lang w:bidi="th-TH"/>
+              </w:rPr>
+              <w:t xml:space="preserve"> s1.myParent.relationship </w:t>
+            </w:r>
+            <w:r>
+              <w:rPr>
+                <w:rFonts w:ascii="Cascadia Mono" w:hAnsi="Cascadia Mono" w:cs="Cascadia Mono"/>
+                <w:color w:val="008080"/>
+                <w:sz w:val="19"/>
+                <w:szCs w:val="19"/>
+                <w:highlight w:val="white"/>
+                <w:lang w:bidi="th-TH"/>
+              </w:rPr>
+              <w:t>&lt;&lt;</w:t>
+            </w:r>
+            <w:r>
+              <w:rPr>
+                <w:rFonts w:ascii="Cascadia Mono" w:hAnsi="Cascadia Mono" w:cs="Cascadia Mono"/>
+                <w:color w:val="000000"/>
+                <w:sz w:val="19"/>
+                <w:szCs w:val="19"/>
+                <w:highlight w:val="white"/>
+                <w:lang w:bidi="th-TH"/>
+              </w:rPr>
+              <w:t xml:space="preserve"> </w:t>
+            </w:r>
+            <w:proofErr w:type="spellStart"/>
+            <w:r>
+              <w:rPr>
+                <w:rFonts w:ascii="Cascadia Mono" w:hAnsi="Cascadia Mono" w:cs="Cascadia Mono"/>
+                <w:color w:val="000000"/>
+                <w:sz w:val="19"/>
+                <w:szCs w:val="19"/>
+                <w:highlight w:val="white"/>
+                <w:lang w:bidi="th-TH"/>
+              </w:rPr>
+              <w:t>endl</w:t>
+            </w:r>
+            <w:proofErr w:type="spellEnd"/>
+            <w:r>
+              <w:rPr>
+                <w:rFonts w:ascii="Cascadia Mono" w:hAnsi="Cascadia Mono" w:cs="Cascadia Mono"/>
+                <w:color w:val="000000"/>
+                <w:sz w:val="19"/>
+                <w:szCs w:val="19"/>
+                <w:highlight w:val="white"/>
+                <w:lang w:bidi="th-TH"/>
+              </w:rPr>
+              <w:t>;</w:t>
+            </w:r>
+          </w:p>
+          <w:p>
+            <w:pPr>
+              <w:autoSpaceDE w:val="0"/>
+              <w:autoSpaceDN w:val="0"/>
+              <w:adjustRightInd w:val="0"/>
+              <w:rPr>
+                <w:rFonts w:ascii="Cascadia Mono" w:hAnsi="Cascadia Mono" w:cs="Cascadia Mono"/>
+                <w:color w:val="000000"/>
+                <w:sz w:val="19"/>
+                <w:szCs w:val="19"/>
+                <w:highlight w:val="white"/>
+                <w:lang w:bidi="th-TH"/>
+              </w:rPr>
+            </w:pPr>
+            <w:r>
+              <w:rPr>
+                <w:rFonts w:ascii="Cascadia Mono" w:hAnsi="Cascadia Mono" w:cs="Cascadia Mono"/>
+                <w:color w:val="000000"/>
+                <w:sz w:val="19"/>
+                <w:szCs w:val="19"/>
+                <w:highlight w:val="white"/>
+                <w:lang w:bidi="th-TH"/>
+              </w:rPr>
+              <w:tab/>
+            </w:r>
+            <w:proofErr w:type="spellStart"/>
+            <w:r>
+              <w:rPr>
+                <w:rFonts w:ascii="Cascadia Mono" w:hAnsi="Cascadia Mono" w:cs="Cascadia Mono"/>
+                <w:color w:val="000000"/>
+                <w:sz w:val="19"/>
+                <w:szCs w:val="19"/>
+                <w:highlight w:val="white"/>
+                <w:lang w:bidi="th-TH"/>
+              </w:rPr>
+              <w:t>cout</w:t>
+            </w:r>
+            <w:proofErr w:type="spellEnd"/>
+            <w:r>
+              <w:rPr>
+                <w:rFonts w:ascii="Cascadia Mono" w:hAnsi="Cascadia Mono" w:cs="Cascadia Mono"/>
+                <w:color w:val="000000"/>
+                <w:sz w:val="19"/>
+                <w:szCs w:val="19"/>
+                <w:highlight w:val="white"/>
+                <w:lang w:bidi="th-TH"/>
+              </w:rPr>
+              <w:t xml:space="preserve"> </w:t>
+            </w:r>
+            <w:r>
+              <w:rPr>
+                <w:rFonts w:ascii="Cascadia Mono" w:hAnsi="Cascadia Mono" w:cs="Cascadia Mono"/>
+                <w:color w:val="008080"/>
+                <w:sz w:val="19"/>
+                <w:szCs w:val="19"/>
+                <w:highlight w:val="white"/>
+                <w:lang w:bidi="th-TH"/>
+              </w:rPr>
+              <w:t>&lt;&lt;</w:t>
+            </w:r>
+            <w:r>
+              <w:rPr>
+                <w:rFonts w:ascii="Cascadia Mono" w:hAnsi="Cascadia Mono" w:cs="Cascadia Mono"/>
+                <w:color w:val="000000"/>
+                <w:sz w:val="19"/>
+                <w:szCs w:val="19"/>
+                <w:highlight w:val="white"/>
+                <w:lang w:bidi="th-TH"/>
+              </w:rPr>
+              <w:t xml:space="preserve"> </w:t>
+            </w:r>
+            <w:r>
+              <w:rPr>
+                <w:rFonts w:ascii="Cascadia Mono" w:hAnsi="Cascadia Mono" w:cs="Cascadia Mono"/>
+                <w:color w:val="A31515"/>
+                <w:sz w:val="19"/>
+                <w:szCs w:val="19"/>
+                <w:highlight w:val="white"/>
+                <w:lang w:bidi="th-TH"/>
+              </w:rPr>
+              <w:t>"Parent Mobile Phone: "</w:t>
+            </w:r>
+            <w:r>
+              <w:rPr>
+                <w:rFonts w:ascii="Cascadia Mono" w:hAnsi="Cascadia Mono" w:cs="Cascadia Mono"/>
+                <w:color w:val="000000"/>
+                <w:sz w:val="19"/>
+                <w:szCs w:val="19"/>
+                <w:highlight w:val="white"/>
+                <w:lang w:bidi="th-TH"/>
+              </w:rPr>
+              <w:t xml:space="preserve"> </w:t>
+            </w:r>
+            <w:r>
+              <w:rPr>
+                <w:rFonts w:ascii="Cascadia Mono" w:hAnsi="Cascadia Mono" w:cs="Cascadia Mono"/>
+                <w:color w:val="008080"/>
+                <w:sz w:val="19"/>
+                <w:szCs w:val="19"/>
+                <w:highlight w:val="white"/>
+                <w:lang w:bidi="th-TH"/>
+              </w:rPr>
+              <w:t>&lt;&lt;</w:t>
+            </w:r>
+            <w:r>
+              <w:rPr>
+                <w:rFonts w:ascii="Cascadia Mono" w:hAnsi="Cascadia Mono" w:cs="Cascadia Mono"/>
+                <w:color w:val="000000"/>
+                <w:sz w:val="19"/>
+                <w:szCs w:val="19"/>
+                <w:highlight w:val="white"/>
+                <w:lang w:bidi="th-TH"/>
+              </w:rPr>
+              <w:t xml:space="preserve"> s1.myParent.contact.mobile </w:t>
+            </w:r>
+            <w:r>
+              <w:rPr>
+                <w:rFonts w:ascii="Cascadia Mono" w:hAnsi="Cascadia Mono" w:cs="Cascadia Mono"/>
+                <w:color w:val="008080"/>
+                <w:sz w:val="19"/>
+                <w:szCs w:val="19"/>
+                <w:highlight w:val="white"/>
+                <w:lang w:bidi="th-TH"/>
+              </w:rPr>
+              <w:t>&lt;&lt;</w:t>
+            </w:r>
+            <w:r>
+              <w:rPr>
+                <w:rFonts w:ascii="Cascadia Mono" w:hAnsi="Cascadia Mono" w:cs="Cascadia Mono"/>
+                <w:color w:val="000000"/>
+                <w:sz w:val="19"/>
+                <w:szCs w:val="19"/>
+                <w:highlight w:val="white"/>
+                <w:lang w:bidi="th-TH"/>
+              </w:rPr>
+              <w:t xml:space="preserve"> </w:t>
+            </w:r>
+            <w:proofErr w:type="spellStart"/>
+            <w:r>
+              <w:rPr>
+                <w:rFonts w:ascii="Cascadia Mono" w:hAnsi="Cascadia Mono" w:cs="Cascadia Mono"/>
+                <w:color w:val="000000"/>
+                <w:sz w:val="19"/>
+                <w:szCs w:val="19"/>
+                <w:highlight w:val="white"/>
+                <w:lang w:bidi="th-TH"/>
+              </w:rPr>
+              <w:t>endl</w:t>
+            </w:r>
+            <w:proofErr w:type="spellEnd"/>
+            <w:r>
+              <w:rPr>
+                <w:rFonts w:ascii="Cascadia Mono" w:hAnsi="Cascadia Mono" w:cs="Cascadia Mono"/>
+                <w:color w:val="000000"/>
+                <w:sz w:val="19"/>
+                <w:szCs w:val="19"/>
+                <w:highlight w:val="white"/>
+                <w:lang w:bidi="th-TH"/>
+              </w:rPr>
+              <w:t>;</w:t>
+            </w:r>
+          </w:p>
+          <w:p>
+            <w:pPr>
+              <w:autoSpaceDE w:val="0"/>
+              <w:autoSpaceDN w:val="0"/>
+              <w:adjustRightInd w:val="0"/>
+              <w:rPr>
+                <w:rFonts w:ascii="Cascadia Mono" w:hAnsi="Cascadia Mono" w:cs="Cascadia Mono"/>
+                <w:color w:val="000000"/>
+                <w:sz w:val="19"/>
+                <w:szCs w:val="19"/>
+                <w:highlight w:val="white"/>
+                <w:lang w:bidi="th-TH"/>
+              </w:rPr>
+            </w:pPr>
+            <w:r>
+              <w:rPr>
+                <w:rFonts w:ascii="Cascadia Mono" w:hAnsi="Cascadia Mono" w:cs="Cascadia Mono"/>
+                <w:color w:val="000000"/>
+                <w:sz w:val="19"/>
+                <w:szCs w:val="19"/>
+                <w:highlight w:val="white"/>
+                <w:lang w:bidi="th-TH"/>
+              </w:rPr>
+              <w:tab/>
+            </w:r>
+            <w:proofErr w:type="spellStart"/>
+            <w:r>
+              <w:rPr>
+                <w:rFonts w:ascii="Cascadia Mono" w:hAnsi="Cascadia Mono" w:cs="Cascadia Mono"/>
+                <w:color w:val="000000"/>
+                <w:sz w:val="19"/>
+                <w:szCs w:val="19"/>
+                <w:highlight w:val="white"/>
+                <w:lang w:bidi="th-TH"/>
+              </w:rPr>
+              <w:t>cout</w:t>
+            </w:r>
+            <w:proofErr w:type="spellEnd"/>
+            <w:r>
+              <w:rPr>
+                <w:rFonts w:ascii="Cascadia Mono" w:hAnsi="Cascadia Mono" w:cs="Cascadia Mono"/>
+                <w:color w:val="000000"/>
+                <w:sz w:val="19"/>
+                <w:szCs w:val="19"/>
+                <w:highlight w:val="white"/>
+                <w:lang w:bidi="th-TH"/>
+              </w:rPr>
+              <w:t xml:space="preserve"> </w:t>
+            </w:r>
+            <w:r>
+              <w:rPr>
+                <w:rFonts w:ascii="Cascadia Mono" w:hAnsi="Cascadia Mono" w:cs="Cascadia Mono"/>
+                <w:color w:val="008080"/>
+                <w:sz w:val="19"/>
+                <w:szCs w:val="19"/>
+                <w:highlight w:val="white"/>
+                <w:lang w:bidi="th-TH"/>
+              </w:rPr>
+              <w:t>&lt;&lt;</w:t>
+            </w:r>
+            <w:r>
+              <w:rPr>
+                <w:rFonts w:ascii="Cascadia Mono" w:hAnsi="Cascadia Mono" w:cs="Cascadia Mono"/>
+                <w:color w:val="000000"/>
+                <w:sz w:val="19"/>
+                <w:szCs w:val="19"/>
+                <w:highlight w:val="white"/>
+                <w:lang w:bidi="th-TH"/>
+              </w:rPr>
+              <w:t xml:space="preserve"> </w:t>
+            </w:r>
+            <w:r>
+              <w:rPr>
+                <w:rFonts w:ascii="Cascadia Mono" w:hAnsi="Cascadia Mono" w:cs="Cascadia Mono"/>
+                <w:color w:val="A31515"/>
+                <w:sz w:val="19"/>
+                <w:szCs w:val="19"/>
+                <w:highlight w:val="white"/>
+                <w:lang w:bidi="th-TH"/>
+              </w:rPr>
+              <w:t>"Parent Home Phone: "</w:t>
+            </w:r>
+            <w:r>
+              <w:rPr>
+                <w:rFonts w:ascii="Cascadia Mono" w:hAnsi="Cascadia Mono" w:cs="Cascadia Mono"/>
+                <w:color w:val="000000"/>
+                <w:sz w:val="19"/>
+                <w:szCs w:val="19"/>
+                <w:highlight w:val="white"/>
+                <w:lang w:bidi="th-TH"/>
+              </w:rPr>
+              <w:t xml:space="preserve"> </w:t>
+            </w:r>
+            <w:r>
+              <w:rPr>
+                <w:rFonts w:ascii="Cascadia Mono" w:hAnsi="Cascadia Mono" w:cs="Cascadia Mono"/>
+                <w:color w:val="008080"/>
+                <w:sz w:val="19"/>
+                <w:szCs w:val="19"/>
+                <w:highlight w:val="white"/>
+                <w:lang w:bidi="th-TH"/>
+              </w:rPr>
+              <w:t>&lt;&lt;</w:t>
+            </w:r>
+            <w:r>
+              <w:rPr>
+                <w:rFonts w:ascii="Cascadia Mono" w:hAnsi="Cascadia Mono" w:cs="Cascadia Mono"/>
+                <w:color w:val="000000"/>
+                <w:sz w:val="19"/>
+                <w:szCs w:val="19"/>
+                <w:highlight w:val="white"/>
+                <w:lang w:bidi="th-TH"/>
+              </w:rPr>
+              <w:t xml:space="preserve"> s1.myParent.contact.home </w:t>
+            </w:r>
+            <w:r>
+              <w:rPr>
+                <w:rFonts w:ascii="Cascadia Mono" w:hAnsi="Cascadia Mono" w:cs="Cascadia Mono"/>
+                <w:color w:val="008080"/>
+                <w:sz w:val="19"/>
+                <w:szCs w:val="19"/>
+                <w:highlight w:val="white"/>
+                <w:lang w:bidi="th-TH"/>
+              </w:rPr>
+              <w:t>&lt;&lt;</w:t>
+            </w:r>
+            <w:r>
+              <w:rPr>
+                <w:rFonts w:ascii="Cascadia Mono" w:hAnsi="Cascadia Mono" w:cs="Cascadia Mono"/>
+                <w:color w:val="000000"/>
+                <w:sz w:val="19"/>
+                <w:szCs w:val="19"/>
+                <w:highlight w:val="white"/>
+                <w:lang w:bidi="th-TH"/>
+              </w:rPr>
+              <w:t xml:space="preserve"> </w:t>
+            </w:r>
+            <w:proofErr w:type="spellStart"/>
+            <w:r>
+              <w:rPr>
+                <w:rFonts w:ascii="Cascadia Mono" w:hAnsi="Cascadia Mono" w:cs="Cascadia Mono"/>
+                <w:color w:val="000000"/>
+                <w:sz w:val="19"/>
+                <w:szCs w:val="19"/>
+                <w:highlight w:val="white"/>
+                <w:lang w:bidi="th-TH"/>
+              </w:rPr>
+              <w:t>endl</w:t>
+            </w:r>
+            <w:proofErr w:type="spellEnd"/>
+            <w:r>
+              <w:rPr>
+                <w:rFonts w:ascii="Cascadia Mono" w:hAnsi="Cascadia Mono" w:cs="Cascadia Mono"/>
+                <w:color w:val="000000"/>
+                <w:sz w:val="19"/>
+                <w:szCs w:val="19"/>
+                <w:highlight w:val="white"/>
+                <w:lang w:bidi="th-TH"/>
+              </w:rPr>
+              <w:t>;</w:t>
+            </w:r>
+          </w:p>
+          <w:p>
+            <w:pPr>
+              <w:autoSpaceDE w:val="0"/>
+              <w:autoSpaceDN w:val="0"/>
+              <w:adjustRightInd w:val="0"/>
+              <w:rPr>
+                <w:rFonts w:ascii="Cascadia Mono" w:hAnsi="Cascadia Mono" w:cs="Cascadia Mono"/>
+                <w:color w:val="000000"/>
+                <w:sz w:val="19"/>
+                <w:szCs w:val="19"/>
+                <w:highlight w:val="white"/>
+                <w:lang w:bidi="th-TH"/>
+              </w:rPr>
+            </w:pPr>
+          </w:p>
+          <w:p>
+            <w:pPr>
+              <w:autoSpaceDE w:val="0"/>
+              <w:autoSpaceDN w:val="0"/>
+              <w:adjustRightInd w:val="0"/>
+              <w:rPr>
+                <w:rFonts w:ascii="Cascadia Mono" w:hAnsi="Cascadia Mono" w:cs="Cascadia Mono"/>
+                <w:color w:val="000000"/>
+                <w:sz w:val="19"/>
+                <w:szCs w:val="19"/>
+                <w:highlight w:val="white"/>
+                <w:lang w:bidi="th-TH"/>
+              </w:rPr>
+            </w:pPr>
+          </w:p>
+          <w:p>
+            <w:pPr>
+              <w:autoSpaceDE w:val="0"/>
+              <w:autoSpaceDN w:val="0"/>
+              <w:adjustRightInd w:val="0"/>
+              <w:rPr>
+                <w:rFonts w:ascii="Cascadia Mono" w:hAnsi="Cascadia Mono" w:cs="Cascadia Mono"/>
+                <w:color w:val="000000"/>
+                <w:sz w:val="19"/>
+                <w:szCs w:val="19"/>
+                <w:highlight w:val="white"/>
+                <w:lang w:bidi="th-TH"/>
+              </w:rPr>
+            </w:pPr>
+            <w:r>
+              <w:rPr>
+                <w:rFonts w:ascii="Cascadia Mono" w:hAnsi="Cascadia Mono" w:cs="Cascadia Mono"/>
+                <w:color w:val="000000"/>
+                <w:sz w:val="19"/>
+                <w:szCs w:val="19"/>
+                <w:highlight w:val="white"/>
+                <w:lang w:bidi="th-TH"/>
+              </w:rPr>
+              <w:tab/>
+            </w:r>
+            <w:r>
+              <w:rPr>
+                <w:rFonts w:ascii="Cascadia Mono" w:hAnsi="Cascadia Mono" w:cs="Cascadia Mono"/>
+                <w:color w:val="0000FF"/>
+                <w:sz w:val="19"/>
+                <w:szCs w:val="19"/>
+                <w:highlight w:val="white"/>
+                <w:lang w:bidi="th-TH"/>
+              </w:rPr>
+              <w:t>return</w:t>
+            </w:r>
+            <w:r>
+              <w:rPr>
+                <w:rFonts w:ascii="Cascadia Mono" w:hAnsi="Cascadia Mono" w:cs="Cascadia Mono"/>
+                <w:color w:val="000000"/>
+                <w:sz w:val="19"/>
+                <w:szCs w:val="19"/>
+                <w:highlight w:val="white"/>
+                <w:lang w:bidi="th-TH"/>
+              </w:rPr>
+              <w:t xml:space="preserve"> 0;</w:t>
+            </w:r>
+          </w:p>
+          <w:p>
+            <w:pPr>
               <w:rPr>
                 <w:rFonts w:ascii="TH SarabunPSK" w:hAnsi="TH SarabunPSK" w:cs="TH SarabunPSK"/>
                 <w:b/>
@@ -26190,6 +30275,17 @@
                 <w:lang w:bidi="th-TH"/>
               </w:rPr>
             </w:pPr>
+            <w:r>
+              <w:rPr>
+                <w:rFonts w:ascii="Cascadia Mono" w:hAnsi="Cascadia Mono" w:cs="Cascadia Mono"/>
+                <w:color w:val="000000"/>
+                <w:sz w:val="19"/>
+                <w:szCs w:val="19"/>
+                <w:highlight w:val="white"/>
+                <w:lang w:bidi="th-TH"/>
+              </w:rPr>
+              <w:t>}</w:t>
+            </w:r>
           </w:p>
           <w:p>
             <w:pPr>
@@ -26327,6 +30423,51 @@
                 <w:lang w:bidi="th-TH"/>
               </w:rPr>
             </w:pPr>
+            <w:r>
+              <w:rPr>
+                <w:rFonts w:ascii="TH SarabunPSK" w:hAnsi="TH SarabunPSK" w:cs="TH SarabunPSK"/>
+                <w:b/>
+                <w:bCs/>
+                <w:sz w:val="32"/>
+                <w:szCs w:val="32"/>
+                <w:lang w:bidi="th-TH"/>
+              </w:rPr>
+              <w:drawing>
+                <wp:inline distT="0" distB="0" distL="0" distR="0" wp14:anchorId="78908892" wp14:editId="5BD44D70">
+                  <wp:extent cx="5486400" cy="2733675"/>
+                  <wp:effectExtent l="0" t="0" r="0" b="9525"/>
+                  <wp:docPr id="870635526" name="Picture 1"/>
+                  <wp:cNvGraphicFramePr>
+                    <a:graphicFrameLocks xmlns:a="http://schemas.openxmlformats.org/drawingml/2006/main" noChangeAspect="1"/>
+                  </wp:cNvGraphicFramePr>
+                  <a:graphic xmlns:a="http://schemas.openxmlformats.org/drawingml/2006/main">
+                    <a:graphicData uri="http://schemas.openxmlformats.org/drawingml/2006/picture">
+                      <pic:pic xmlns:pic="http://schemas.openxmlformats.org/drawingml/2006/picture">
+                        <pic:nvPicPr>
+                          <pic:cNvPr id="870635526" name=""/>
+                          <pic:cNvPicPr/>
+                        </pic:nvPicPr>
+                        <pic:blipFill>
+                          <a:blip r:embed="rId16"/>
+                          <a:stretch>
+                            <a:fillRect/>
+                          </a:stretch>
+                        </pic:blipFill>
+                        <pic:spPr>
+                          <a:xfrm>
+                            <a:off x="0" y="0"/>
+                            <a:ext cx="5486400" cy="2733675"/>
+                          </a:xfrm>
+                          <a:prstGeom prst="rect">
+                            <a:avLst/>
+                          </a:prstGeom>
+                        </pic:spPr>
+                      </pic:pic>
+                    </a:graphicData>
+                  </a:graphic>
+                </wp:inline>
+              </w:drawing>
+            </w:r>
           </w:p>
           <w:p>
             <w:pPr>
@@ -26750,7 +30891,7 @@
         </w:rPr>
         <w:br/>
       </w:r>
-      <w:hyperlink r:id="rId16" w:history="1">
+      <w:hyperlink r:id="rId17" w:history="1">
         <w:r>
           <w:rPr>
             <w:rStyle w:val="Hyperlink"/>
@@ -26827,7 +30968,7 @@
                           <pic:cNvPicPr/>
                         </pic:nvPicPr>
                         <pic:blipFill>
-                          <a:blip r:embed="rId17"/>
+                          <a:blip r:embed="rId18"/>
                           <a:stretch>
                             <a:fillRect/>
                           </a:stretch>
@@ -26884,6 +31025,50 @@
                 <w:lang w:bidi="th-TH"/>
               </w:rPr>
             </w:pPr>
+            <w:r>
+              <w:rPr>
+                <w:rFonts w:ascii="TH SarabunPSK" w:hAnsi="TH SarabunPSK" w:cs="TH SarabunPSK"/>
+                <w:noProof/>
+                <w:sz w:val="32"/>
+                <w:szCs w:val="32"/>
+                <w:lang w:bidi="th-TH"/>
+              </w:rPr>
+              <w:drawing>
+                <wp:inline distT="0" distB="0" distL="0" distR="0" wp14:anchorId="2DEBAD84" wp14:editId="456C59F9">
+                  <wp:extent cx="5486400" cy="2799715"/>
+                  <wp:effectExtent l="0" t="0" r="0" b="635"/>
+                  <wp:docPr id="1400608435" name="Picture 1"/>
+                  <wp:cNvGraphicFramePr>
+                    <a:graphicFrameLocks xmlns:a="http://schemas.openxmlformats.org/drawingml/2006/main" noChangeAspect="1"/>
+                  </wp:cNvGraphicFramePr>
+                  <a:graphic xmlns:a="http://schemas.openxmlformats.org/drawingml/2006/main">
+                    <a:graphicData uri="http://schemas.openxmlformats.org/drawingml/2006/picture">
+                      <pic:pic xmlns:pic="http://schemas.openxmlformats.org/drawingml/2006/picture">
+                        <pic:nvPicPr>
+                          <pic:cNvPr id="1400608435" name=""/>
+                          <pic:cNvPicPr/>
+                        </pic:nvPicPr>
+                        <pic:blipFill>
+                          <a:blip r:embed="rId19"/>
+                          <a:stretch>
+                            <a:fillRect/>
+                          </a:stretch>
+                        </pic:blipFill>
+                        <pic:spPr>
+                          <a:xfrm>
+                            <a:off x="0" y="0"/>
+                            <a:ext cx="5486400" cy="2799715"/>
+                          </a:xfrm>
+                          <a:prstGeom prst="rect">
+                            <a:avLst/>
+                          </a:prstGeom>
+                        </pic:spPr>
+                      </pic:pic>
+                    </a:graphicData>
+                  </a:graphic>
+                </wp:inline>
+              </w:drawing>
+            </w:r>
           </w:p>
           <w:p>
             <w:pPr>
@@ -28424,7 +32609,6 @@
   <w:style w:type="character" w:default="1" w:styleId="DefaultParagraphFont">
     <w:name w:val="Default Paragraph Font"/>
     <w:uiPriority w:val="1"/>
-    <w:semiHidden/>
     <w:unhideWhenUsed/>
   </w:style>
   <w:style w:type="table" w:default="1" w:styleId="TableNormal">
